--- a/Exact Target/Luxury Retreats/Emails/New Templates/BDG Revisions/Developer Revisions May 24.docx
+++ b/Exact Target/Luxury Retreats/Emails/New Templates/BDG Revisions/Developer Revisions May 24.docx
@@ -1,6 +1,6 @@
 
 <file path=word/document.xml><?xml version="1.0" encoding="utf-8"?>
-<w:document xmlns:wpc="http://schemas.microsoft.com/office/word/2010/wordprocessingCanvas" xmlns:mo="http://schemas.microsoft.com/office/mac/office/2008/main" xmlns:mc="http://schemas.openxmlformats.org/markup-compatibility/2006" xmlns:mv="urn:schemas-microsoft-com:mac:vml" xmlns:o="urn:schemas-microsoft-com:office:office" xmlns:r="http://schemas.openxmlformats.org/officeDocument/2006/relationships" xmlns:m="http://schemas.openxmlformats.org/officeDocument/2006/math" xmlns:v="urn:schemas-microsoft-com:vml" xmlns:wp14="http://schemas.microsoft.com/office/word/2010/wordprocessingDrawing" xmlns:wp="http://schemas.openxmlformats.org/drawingml/2006/wordprocessingDrawing" xmlns:w10="urn:schemas-microsoft-com:office:word" xmlns:w="http://schemas.openxmlformats.org/wordprocessingml/2006/main" xmlns:w14="http://schemas.microsoft.com/office/word/2010/wordml" xmlns:w15="http://schemas.microsoft.com/office/word/2012/wordml" xmlns:wpg="http://schemas.microsoft.com/office/word/2010/wordprocessingGroup" xmlns:wpi="http://schemas.microsoft.com/office/word/2010/wordprocessingInk" xmlns:wne="http://schemas.microsoft.com/office/word/2006/wordml" xmlns:wps="http://schemas.microsoft.com/office/word/2010/wordprocessingShape" mc:Ignorable="w14 w15 wp14">
+<w:document xmlns:ve="http://schemas.openxmlformats.org/markup-compatibility/2006" xmlns:o="urn:schemas-microsoft-com:office:office" xmlns:r="http://schemas.openxmlformats.org/officeDocument/2006/relationships" xmlns:m="http://schemas.openxmlformats.org/officeDocument/2006/math" xmlns:v="urn:schemas-microsoft-com:vml" xmlns:wp="http://schemas.openxmlformats.org/drawingml/2006/wordprocessingDrawing" xmlns:w10="urn:schemas-microsoft-com:office:word" xmlns:w="http://schemas.openxmlformats.org/wordprocessingml/2006/main" xmlns:wne="http://schemas.microsoft.com/office/word/2006/wordml">
   <w:body>
     <w:p>
       <w:pPr>
@@ -90,7 +90,7 @@
           <w:vertAlign w:val="subscript"/>
         </w:rPr>
         <w:drawing>
-          <wp:inline distT="0" distB="0" distL="0" distR="0" wp14:anchorId="3CC59779" wp14:editId="0350D2D4">
+          <wp:inline distT="0" distB="0" distL="0" distR="0">
             <wp:extent cx="5943600" cy="3835400"/>
             <wp:effectExtent l="0" t="0" r="0" b="0"/>
             <wp:docPr id="1" name="Picture 1" descr="/Users/meredithannbrooks/Documents/Graphic Design/CRM/CRM Design/New Additions/Developer Revisions/Alt-A/Alt-A-1.jpg"/>
@@ -107,10 +107,10 @@
                     </pic:cNvPicPr>
                   </pic:nvPicPr>
                   <pic:blipFill>
-                    <a:blip r:embed="rId5">
+                    <a:blip r:embed="rId5" cstate="print">
                       <a:extLst>
                         <a:ext uri="{28A0092B-C50C-407E-A947-70E740481C1C}">
-                          <a14:useLocalDpi xmlns:a14="http://schemas.microsoft.com/office/drawing/2010/main" val="0"/>
+                          <a14:useLocalDpi xmlns="" xmlns:wpc="http://schemas.microsoft.com/office/word/2010/wordprocessingCanvas" xmlns:mo="http://schemas.microsoft.com/office/mac/office/2008/main" xmlns:mc="http://schemas.openxmlformats.org/markup-compatibility/2006" xmlns:mv="urn:schemas-microsoft-com:mac:vml" xmlns:o="urn:schemas-microsoft-com:office:office" xmlns:v="urn:schemas-microsoft-com:vml" xmlns:wp14="http://schemas.microsoft.com/office/word/2010/wordprocessingDrawing" xmlns:w10="urn:schemas-microsoft-com:office:word" xmlns:w="http://schemas.openxmlformats.org/wordprocessingml/2006/main" xmlns:w14="http://schemas.microsoft.com/office/word/2010/wordml" xmlns:w15="http://schemas.microsoft.com/office/word/2012/wordml" xmlns:wpg="http://schemas.microsoft.com/office/word/2010/wordprocessingGroup" xmlns:wpi="http://schemas.microsoft.com/office/word/2010/wordprocessingInk" xmlns:wps="http://schemas.microsoft.com/office/word/2010/wordprocessingShape" xmlns:a14="http://schemas.microsoft.com/office/drawing/2010/main" val="0"/>
                         </a:ext>
                       </a:extLst>
                     </a:blip>
@@ -265,7 +265,7 @@
     </w:p>
     <w:p>
       <w:pPr>
-        <w:pStyle w:val="ListParagraph"/>
+        <w:pStyle w:val="Paragraphedeliste"/>
         <w:numPr>
           <w:ilvl w:val="0"/>
           <w:numId w:val="1"/>
@@ -283,7 +283,7 @@
     </w:p>
     <w:p>
       <w:pPr>
-        <w:pStyle w:val="ListParagraph"/>
+        <w:pStyle w:val="Paragraphedeliste"/>
         <w:numPr>
           <w:ilvl w:val="1"/>
           <w:numId w:val="1"/>
@@ -297,6 +297,7 @@
           <w:rFonts w:ascii="Helvetica Neue" w:hAnsi="Helvetica Neue"/>
           <w:b/>
         </w:rPr>
+        <w:lastRenderedPageBreak/>
         <w:t>More space above logo.</w:t>
       </w:r>
       <w:r>
@@ -311,10 +312,24 @@
         </w:rPr>
         <w:t xml:space="preserve"> bottom and top should be equal.</w:t>
       </w:r>
-    </w:p>
-    <w:p>
-      <w:pPr>
-        <w:pStyle w:val="ListParagraph"/>
+      <w:r>
+        <w:rPr>
+          <w:rFonts w:ascii="Helvetica Neue" w:hAnsi="Helvetica Neue"/>
+        </w:rPr>
+        <w:t xml:space="preserve"> - </w:t>
+      </w:r>
+      <w:r>
+        <w:rPr>
+          <w:rFonts w:ascii="Helvetica Neue" w:hAnsi="Helvetica Neue"/>
+          <w:i/>
+          <w:u w:val="single"/>
+        </w:rPr>
+        <w:t>done</w:t>
+      </w:r>
+    </w:p>
+    <w:p>
+      <w:pPr>
+        <w:pStyle w:val="Paragraphedeliste"/>
         <w:numPr>
           <w:ilvl w:val="1"/>
           <w:numId w:val="1"/>
@@ -323,21 +338,12 @@
           <w:rFonts w:ascii="Helvetica Neue" w:hAnsi="Helvetica Neue"/>
         </w:rPr>
       </w:pPr>
-      <w:proofErr w:type="gramStart"/>
-      <w:r>
-        <w:rPr>
-          <w:rFonts w:ascii="Helvetica Neue" w:hAnsi="Helvetica Neue"/>
-          <w:b/>
-        </w:rPr>
-        <w:t>Pre header</w:t>
-      </w:r>
-      <w:proofErr w:type="gramEnd"/>
-      <w:r>
-        <w:rPr>
-          <w:rFonts w:ascii="Helvetica Neue" w:hAnsi="Helvetica Neue"/>
-          <w:b/>
-        </w:rPr>
-        <w:t xml:space="preserve"> text skewed in inbox</w:t>
+      <w:r>
+        <w:rPr>
+          <w:rFonts w:ascii="Helvetica Neue" w:hAnsi="Helvetica Neue"/>
+          <w:b/>
+        </w:rPr>
+        <w:t>Pre header text skewed in inbox</w:t>
       </w:r>
       <w:r>
         <w:rPr>
@@ -352,10 +358,30 @@
         </w:rPr>
         <w:t>Appears fine on browser</w:t>
       </w:r>
-    </w:p>
-    <w:p>
-      <w:pPr>
-        <w:pStyle w:val="ListParagraph"/>
+      <w:r>
+        <w:rPr>
+          <w:rFonts w:ascii="Helvetica Neue" w:hAnsi="Helvetica Neue"/>
+        </w:rPr>
+        <w:t xml:space="preserve"> – </w:t>
+      </w:r>
+      <w:r>
+        <w:rPr>
+          <w:rFonts w:ascii="Helvetica Neue" w:hAnsi="Helvetica Neue"/>
+          <w:i/>
+          <w:u w:val="single"/>
+        </w:rPr>
+        <w:t>updated, doesn’t appear skewed</w:t>
+      </w:r>
+      <w:r>
+        <w:rPr>
+          <w:rFonts w:ascii="Helvetica Neue" w:hAnsi="Helvetica Neue"/>
+        </w:rPr>
+        <w:t xml:space="preserve"> </w:t>
+      </w:r>
+    </w:p>
+    <w:p>
+      <w:pPr>
+        <w:pStyle w:val="Paragraphedeliste"/>
         <w:numPr>
           <w:ilvl w:val="0"/>
           <w:numId w:val="1"/>
@@ -368,24 +394,20 @@
         <w:rPr>
           <w:rFonts w:ascii="Helvetica Neue" w:hAnsi="Helvetica Neue"/>
         </w:rPr>
-        <w:t>Header</w:t>
-      </w:r>
-      <w:r>
-        <w:rPr>
-          <w:rFonts w:ascii="Helvetica Neue" w:hAnsi="Helvetica Neue"/>
-        </w:rPr>
-        <w:t xml:space="preserve"> Mobile</w:t>
-      </w:r>
-    </w:p>
-    <w:p>
-      <w:pPr>
-        <w:pStyle w:val="ListParagraph"/>
+        <w:t>Header Mobile</w:t>
+      </w:r>
+    </w:p>
+    <w:p>
+      <w:pPr>
+        <w:pStyle w:val="Paragraphedeliste"/>
         <w:numPr>
           <w:ilvl w:val="1"/>
           <w:numId w:val="1"/>
         </w:numPr>
         <w:rPr>
           <w:rFonts w:ascii="Helvetica Neue" w:hAnsi="Helvetica Neue"/>
+          <w:i/>
+          <w:u w:val="single"/>
         </w:rPr>
       </w:pPr>
       <w:r>
@@ -394,10 +416,24 @@
         </w:rPr>
         <w:t>More padding at top of logo</w:t>
       </w:r>
-    </w:p>
-    <w:p>
-      <w:pPr>
-        <w:pStyle w:val="ListParagraph"/>
+      <w:r>
+        <w:rPr>
+          <w:rFonts w:ascii="Helvetica Neue" w:hAnsi="Helvetica Neue"/>
+        </w:rPr>
+        <w:t xml:space="preserve"> – </w:t>
+      </w:r>
+      <w:r>
+        <w:rPr>
+          <w:rFonts w:ascii="Helvetica Neue" w:hAnsi="Helvetica Neue"/>
+          <w:i/>
+          <w:u w:val="single"/>
+        </w:rPr>
+        <w:t>done, for 480px width and below</w:t>
+      </w:r>
+    </w:p>
+    <w:p>
+      <w:pPr>
+        <w:pStyle w:val="Paragraphedeliste"/>
         <w:numPr>
           <w:ilvl w:val="0"/>
           <w:numId w:val="1"/>
@@ -423,7 +459,7 @@
     </w:p>
     <w:p>
       <w:pPr>
-        <w:pStyle w:val="ListParagraph"/>
+        <w:pStyle w:val="Paragraphedeliste"/>
         <w:numPr>
           <w:ilvl w:val="1"/>
           <w:numId w:val="1"/>
@@ -459,17 +495,31 @@
         </w:rPr>
         <w:t xml:space="preserve"> Body is pulling Montserrat Regular. If Monserrat is being coded as back up font style, we need to pull Montserrat Light for body.</w:t>
       </w:r>
-    </w:p>
-    <w:p>
-      <w:pPr>
-        <w:rPr>
-          <w:rFonts w:ascii="Helvetica Neue" w:hAnsi="Helvetica Neue"/>
-        </w:rPr>
-      </w:pPr>
-    </w:p>
-    <w:p>
-      <w:pPr>
-        <w:pStyle w:val="ListParagraph"/>
+      <w:r>
+        <w:rPr>
+          <w:rFonts w:ascii="Helvetica Neue" w:hAnsi="Helvetica Neue"/>
+        </w:rPr>
+        <w:t xml:space="preserve"> - </w:t>
+      </w:r>
+      <w:r>
+        <w:rPr>
+          <w:rFonts w:ascii="Helvetica Neue" w:hAnsi="Helvetica Neue"/>
+          <w:i/>
+          <w:u w:val="single"/>
+        </w:rPr>
+        <w:t>Done</w:t>
+      </w:r>
+    </w:p>
+    <w:p>
+      <w:pPr>
+        <w:rPr>
+          <w:rFonts w:ascii="Helvetica Neue" w:hAnsi="Helvetica Neue"/>
+        </w:rPr>
+      </w:pPr>
+    </w:p>
+    <w:p>
+      <w:pPr>
+        <w:pStyle w:val="Paragraphedeliste"/>
         <w:ind w:left="1440"/>
         <w:rPr>
           <w:rFonts w:ascii="Helvetica Neue" w:hAnsi="Helvetica Neue"/>
@@ -478,7 +528,7 @@
     </w:p>
     <w:p>
       <w:pPr>
-        <w:pStyle w:val="ListParagraph"/>
+        <w:pStyle w:val="Paragraphedeliste"/>
         <w:numPr>
           <w:ilvl w:val="0"/>
           <w:numId w:val="1"/>
@@ -496,7 +546,7 @@
     </w:p>
     <w:p>
       <w:pPr>
-        <w:pStyle w:val="ListParagraph"/>
+        <w:pStyle w:val="Paragraphedeliste"/>
         <w:numPr>
           <w:ilvl w:val="1"/>
           <w:numId w:val="1"/>
@@ -513,10 +563,32 @@
         </w:rPr>
         <w:t>Blocks should have a white background</w:t>
       </w:r>
-    </w:p>
-    <w:p>
-      <w:pPr>
-        <w:pStyle w:val="ListParagraph"/>
+      <w:r>
+        <w:rPr>
+          <w:rFonts w:ascii="Helvetica Neue" w:hAnsi="Helvetica Neue"/>
+          <w:b/>
+        </w:rPr>
+        <w:t xml:space="preserve"> </w:t>
+      </w:r>
+      <w:r>
+        <w:rPr>
+          <w:rFonts w:ascii="Helvetica Neue" w:hAnsi="Helvetica Neue"/>
+          <w:b/>
+        </w:rPr>
+        <w:t xml:space="preserve">- </w:t>
+      </w:r>
+      <w:r>
+        <w:rPr>
+          <w:rFonts w:ascii="Helvetica Neue" w:hAnsi="Helvetica Neue"/>
+          <w:i/>
+          <w:u w:val="single"/>
+        </w:rPr>
+        <w:t>done</w:t>
+      </w:r>
+    </w:p>
+    <w:p>
+      <w:pPr>
+        <w:pStyle w:val="Paragraphedeliste"/>
         <w:numPr>
           <w:ilvl w:val="1"/>
           <w:numId w:val="1"/>
@@ -535,7 +607,7 @@
     </w:p>
     <w:p>
       <w:pPr>
-        <w:pStyle w:val="ListParagraph"/>
+        <w:pStyle w:val="Paragraphedeliste"/>
         <w:numPr>
           <w:ilvl w:val="2"/>
           <w:numId w:val="1"/>
@@ -556,10 +628,24 @@
         </w:rPr>
         <w:t xml:space="preserve"> between “LR” and “Premium Selection”</w:t>
       </w:r>
-    </w:p>
-    <w:p>
-      <w:pPr>
-        <w:pStyle w:val="ListParagraph"/>
+      <w:r>
+        <w:rPr>
+          <w:rFonts w:ascii="Helvetica Neue" w:hAnsi="Helvetica Neue"/>
+        </w:rPr>
+        <w:t xml:space="preserve"> - </w:t>
+      </w:r>
+      <w:r>
+        <w:rPr>
+          <w:rFonts w:ascii="Helvetica Neue" w:hAnsi="Helvetica Neue"/>
+          <w:i/>
+          <w:u w:val="single"/>
+        </w:rPr>
+        <w:t>done</w:t>
+      </w:r>
+    </w:p>
+    <w:p>
+      <w:pPr>
+        <w:pStyle w:val="Paragraphedeliste"/>
         <w:numPr>
           <w:ilvl w:val="2"/>
           <w:numId w:val="1"/>
@@ -594,10 +680,24 @@
         <w:t>psd</w:t>
       </w:r>
       <w:proofErr w:type="spellEnd"/>
-    </w:p>
-    <w:p>
-      <w:pPr>
-        <w:pStyle w:val="ListParagraph"/>
+      <w:r>
+        <w:rPr>
+          <w:rFonts w:ascii="Helvetica Neue" w:hAnsi="Helvetica Neue"/>
+        </w:rPr>
+        <w:t xml:space="preserve"> - </w:t>
+      </w:r>
+      <w:r>
+        <w:rPr>
+          <w:rFonts w:ascii="Helvetica Neue" w:hAnsi="Helvetica Neue"/>
+          <w:i/>
+          <w:u w:val="single"/>
+        </w:rPr>
+        <w:t>done</w:t>
+      </w:r>
+    </w:p>
+    <w:p>
+      <w:pPr>
+        <w:pStyle w:val="Paragraphedeliste"/>
         <w:numPr>
           <w:ilvl w:val="2"/>
           <w:numId w:val="1"/>
@@ -630,10 +730,24 @@
         </w:rPr>
         <w:t xml:space="preserve"> to 3px</w:t>
       </w:r>
-    </w:p>
-    <w:p>
-      <w:pPr>
-        <w:pStyle w:val="ListParagraph"/>
+      <w:r>
+        <w:rPr>
+          <w:rFonts w:ascii="Helvetica Neue" w:hAnsi="Helvetica Neue"/>
+        </w:rPr>
+        <w:t xml:space="preserve"> </w:t>
+      </w:r>
+      <w:r>
+        <w:rPr>
+          <w:rFonts w:ascii="Helvetica Neue" w:hAnsi="Helvetica Neue"/>
+          <w:i/>
+          <w:u w:val="single"/>
+        </w:rPr>
+        <w:t>done</w:t>
+      </w:r>
+    </w:p>
+    <w:p>
+      <w:pPr>
+        <w:pStyle w:val="Paragraphedeliste"/>
         <w:numPr>
           <w:ilvl w:val="2"/>
           <w:numId w:val="1"/>
@@ -654,10 +768,24 @@
         </w:rPr>
         <w:t>, no underline.</w:t>
       </w:r>
-    </w:p>
-    <w:p>
-      <w:pPr>
-        <w:pStyle w:val="ListParagraph"/>
+      <w:r>
+        <w:rPr>
+          <w:rFonts w:ascii="Helvetica Neue" w:hAnsi="Helvetica Neue"/>
+        </w:rPr>
+        <w:t xml:space="preserve"> </w:t>
+      </w:r>
+      <w:r>
+        <w:rPr>
+          <w:rFonts w:ascii="Helvetica Neue" w:hAnsi="Helvetica Neue"/>
+          <w:i/>
+          <w:u w:val="single"/>
+        </w:rPr>
+        <w:t>done</w:t>
+      </w:r>
+    </w:p>
+    <w:p>
+      <w:pPr>
+        <w:pStyle w:val="Paragraphedeliste"/>
         <w:numPr>
           <w:ilvl w:val="2"/>
           <w:numId w:val="1"/>
@@ -672,10 +800,24 @@
         </w:rPr>
         <w:t>Villa name is pulling Baskerville Bold, should be Baskerville Regular</w:t>
       </w:r>
-    </w:p>
-    <w:p>
-      <w:pPr>
-        <w:pStyle w:val="ListParagraph"/>
+      <w:r>
+        <w:rPr>
+          <w:rFonts w:ascii="Helvetica Neue" w:hAnsi="Helvetica Neue"/>
+        </w:rPr>
+        <w:t xml:space="preserve"> - </w:t>
+      </w:r>
+      <w:r>
+        <w:rPr>
+          <w:rFonts w:ascii="Helvetica Neue" w:hAnsi="Helvetica Neue"/>
+          <w:i/>
+          <w:u w:val="single"/>
+        </w:rPr>
+        <w:t>done</w:t>
+      </w:r>
+    </w:p>
+    <w:p>
+      <w:pPr>
+        <w:pStyle w:val="Paragraphedeliste"/>
         <w:numPr>
           <w:ilvl w:val="2"/>
           <w:numId w:val="1"/>
@@ -690,10 +832,24 @@
         </w:rPr>
         <w:t>Too much space between lines of text. Refer to design file.</w:t>
       </w:r>
-    </w:p>
-    <w:p>
-      <w:pPr>
-        <w:pStyle w:val="ListParagraph"/>
+      <w:r>
+        <w:rPr>
+          <w:rFonts w:ascii="Helvetica Neue" w:hAnsi="Helvetica Neue"/>
+        </w:rPr>
+        <w:t xml:space="preserve"> </w:t>
+      </w:r>
+      <w:r>
+        <w:rPr>
+          <w:rFonts w:ascii="Helvetica Neue" w:hAnsi="Helvetica Neue"/>
+          <w:i/>
+          <w:u w:val="single"/>
+        </w:rPr>
+        <w:t>done</w:t>
+      </w:r>
+    </w:p>
+    <w:p>
+      <w:pPr>
+        <w:pStyle w:val="Paragraphedeliste"/>
         <w:numPr>
           <w:ilvl w:val="2"/>
           <w:numId w:val="1"/>
@@ -722,17 +878,23 @@
         </w:rPr>
         <w:t xml:space="preserve"> on CTA button text</w:t>
       </w:r>
-    </w:p>
-    <w:p>
-      <w:pPr>
-        <w:rPr>
-          <w:rFonts w:ascii="Helvetica Neue" w:hAnsi="Helvetica Neue"/>
-        </w:rPr>
-      </w:pPr>
-    </w:p>
-    <w:p>
-      <w:pPr>
-        <w:pStyle w:val="ListParagraph"/>
+      <w:r>
+        <w:rPr>
+          <w:rFonts w:ascii="Helvetica Neue" w:hAnsi="Helvetica Neue"/>
+        </w:rPr>
+        <w:t xml:space="preserve"> </w:t>
+      </w:r>
+    </w:p>
+    <w:p>
+      <w:pPr>
+        <w:rPr>
+          <w:rFonts w:ascii="Helvetica Neue" w:hAnsi="Helvetica Neue"/>
+        </w:rPr>
+      </w:pPr>
+    </w:p>
+    <w:p>
+      <w:pPr>
+        <w:pStyle w:val="Paragraphedeliste"/>
         <w:numPr>
           <w:ilvl w:val="0"/>
           <w:numId w:val="1"/>
@@ -750,7 +912,7 @@
     </w:p>
     <w:p>
       <w:pPr>
-        <w:pStyle w:val="ListParagraph"/>
+        <w:pStyle w:val="Paragraphedeliste"/>
         <w:numPr>
           <w:ilvl w:val="1"/>
           <w:numId w:val="1"/>
@@ -767,10 +929,25 @@
         </w:rPr>
         <w:t>Blocks should be white</w:t>
       </w:r>
-    </w:p>
-    <w:p>
-      <w:pPr>
-        <w:pStyle w:val="ListParagraph"/>
+      <w:r>
+        <w:rPr>
+          <w:rFonts w:ascii="Helvetica Neue" w:hAnsi="Helvetica Neue"/>
+          <w:b/>
+        </w:rPr>
+        <w:t xml:space="preserve"> </w:t>
+      </w:r>
+      <w:r>
+        <w:rPr>
+          <w:rFonts w:ascii="Helvetica Neue" w:hAnsi="Helvetica Neue"/>
+          <w:i/>
+          <w:u w:val="single"/>
+        </w:rPr>
+        <w:t>done</w:t>
+      </w:r>
+    </w:p>
+    <w:p>
+      <w:pPr>
+        <w:pStyle w:val="Paragraphedeliste"/>
         <w:numPr>
           <w:ilvl w:val="1"/>
           <w:numId w:val="1"/>
@@ -795,7 +972,7 @@
     </w:p>
     <w:p>
       <w:pPr>
-        <w:pStyle w:val="ListParagraph"/>
+        <w:pStyle w:val="Paragraphedeliste"/>
         <w:numPr>
           <w:ilvl w:val="1"/>
           <w:numId w:val="1"/>
@@ -814,7 +991,7 @@
     </w:p>
     <w:p>
       <w:pPr>
-        <w:pStyle w:val="ListParagraph"/>
+        <w:pStyle w:val="Paragraphedeliste"/>
         <w:numPr>
           <w:ilvl w:val="2"/>
           <w:numId w:val="1"/>
@@ -844,7 +1021,7 @@
     </w:p>
     <w:p>
       <w:pPr>
-        <w:pStyle w:val="ListParagraph"/>
+        <w:pStyle w:val="Paragraphedeliste"/>
         <w:numPr>
           <w:ilvl w:val="2"/>
           <w:numId w:val="1"/>
@@ -857,12 +1034,13 @@
         <w:rPr>
           <w:rFonts w:ascii="Helvetica Neue" w:hAnsi="Helvetica Neue"/>
         </w:rPr>
+        <w:lastRenderedPageBreak/>
         <w:t>Please review line heights and spacing between elements.</w:t>
       </w:r>
     </w:p>
     <w:p>
       <w:pPr>
-        <w:pStyle w:val="ListParagraph"/>
+        <w:pStyle w:val="Paragraphedeliste"/>
         <w:numPr>
           <w:ilvl w:val="2"/>
           <w:numId w:val="1"/>
@@ -886,7 +1064,7 @@
     </w:p>
     <w:p>
       <w:pPr>
-        <w:pStyle w:val="ListParagraph"/>
+        <w:pStyle w:val="Paragraphedeliste"/>
         <w:numPr>
           <w:ilvl w:val="2"/>
           <w:numId w:val="1"/>
@@ -911,7 +1089,7 @@
     </w:p>
     <w:p>
       <w:pPr>
-        <w:pStyle w:val="ListParagraph"/>
+        <w:pStyle w:val="Paragraphedeliste"/>
         <w:numPr>
           <w:ilvl w:val="0"/>
           <w:numId w:val="1"/>
@@ -924,18 +1102,12 @@
         <w:rPr>
           <w:rFonts w:ascii="Helvetica Neue" w:hAnsi="Helvetica Neue"/>
         </w:rPr>
-        <w:t xml:space="preserve">Listing </w:t>
-      </w:r>
-      <w:r>
-        <w:rPr>
-          <w:rFonts w:ascii="Helvetica Neue" w:hAnsi="Helvetica Neue"/>
-        </w:rPr>
-        <w:t>mobile</w:t>
-      </w:r>
-    </w:p>
-    <w:p>
-      <w:pPr>
-        <w:pStyle w:val="ListParagraph"/>
+        <w:t>Listing mobile</w:t>
+      </w:r>
+    </w:p>
+    <w:p>
+      <w:pPr>
+        <w:pStyle w:val="Paragraphedeliste"/>
         <w:numPr>
           <w:ilvl w:val="2"/>
           <w:numId w:val="1"/>
@@ -953,7 +1125,7 @@
     </w:p>
     <w:p>
       <w:pPr>
-        <w:pStyle w:val="ListParagraph"/>
+        <w:pStyle w:val="Paragraphedeliste"/>
         <w:numPr>
           <w:ilvl w:val="0"/>
           <w:numId w:val="1"/>
@@ -971,7 +1143,7 @@
     </w:p>
     <w:p>
       <w:pPr>
-        <w:pStyle w:val="ListParagraph"/>
+        <w:pStyle w:val="Paragraphedeliste"/>
         <w:numPr>
           <w:ilvl w:val="1"/>
           <w:numId w:val="1"/>
@@ -986,10 +1158,24 @@
         </w:rPr>
         <w:t>More space between last listing and pre-footer</w:t>
       </w:r>
-    </w:p>
-    <w:p>
-      <w:pPr>
-        <w:pStyle w:val="ListParagraph"/>
+      <w:r>
+        <w:rPr>
+          <w:rFonts w:ascii="Helvetica Neue" w:hAnsi="Helvetica Neue"/>
+        </w:rPr>
+        <w:t xml:space="preserve"> </w:t>
+      </w:r>
+      <w:r>
+        <w:rPr>
+          <w:rFonts w:ascii="Helvetica Neue" w:hAnsi="Helvetica Neue"/>
+          <w:i/>
+          <w:u w:val="single"/>
+        </w:rPr>
+        <w:t>done</w:t>
+      </w:r>
+    </w:p>
+    <w:p>
+      <w:pPr>
+        <w:pStyle w:val="Paragraphedeliste"/>
         <w:numPr>
           <w:ilvl w:val="1"/>
           <w:numId w:val="1"/>
@@ -1004,10 +1190,24 @@
         </w:rPr>
         <w:t>Text needs to pull Montserrat Light not regular as back up</w:t>
       </w:r>
-    </w:p>
-    <w:p>
-      <w:pPr>
-        <w:pStyle w:val="ListParagraph"/>
+      <w:r>
+        <w:rPr>
+          <w:rFonts w:ascii="Helvetica Neue" w:hAnsi="Helvetica Neue"/>
+        </w:rPr>
+        <w:t xml:space="preserve"> </w:t>
+      </w:r>
+      <w:r>
+        <w:rPr>
+          <w:rFonts w:ascii="Helvetica Neue" w:hAnsi="Helvetica Neue"/>
+          <w:i/>
+          <w:u w:val="single"/>
+        </w:rPr>
+        <w:t>done</w:t>
+      </w:r>
+    </w:p>
+    <w:p>
+      <w:pPr>
+        <w:pStyle w:val="Paragraphedeliste"/>
         <w:numPr>
           <w:ilvl w:val="0"/>
           <w:numId w:val="1"/>
@@ -1025,7 +1225,7 @@
     </w:p>
     <w:p>
       <w:pPr>
-        <w:pStyle w:val="ListParagraph"/>
+        <w:pStyle w:val="Paragraphedeliste"/>
         <w:numPr>
           <w:ilvl w:val="1"/>
           <w:numId w:val="1"/>
@@ -1040,10 +1240,24 @@
         </w:rPr>
         <w:t>Padding at top between icons and line. See design files.</w:t>
       </w:r>
-    </w:p>
-    <w:p>
-      <w:pPr>
-        <w:pStyle w:val="ListParagraph"/>
+      <w:r>
+        <w:rPr>
+          <w:rFonts w:ascii="Helvetica Neue" w:hAnsi="Helvetica Neue"/>
+        </w:rPr>
+        <w:t xml:space="preserve"> </w:t>
+      </w:r>
+      <w:r>
+        <w:rPr>
+          <w:rFonts w:ascii="Helvetica Neue" w:hAnsi="Helvetica Neue"/>
+          <w:i/>
+          <w:u w:val="single"/>
+        </w:rPr>
+        <w:t>done</w:t>
+      </w:r>
+    </w:p>
+    <w:p>
+      <w:pPr>
+        <w:pStyle w:val="Paragraphedeliste"/>
         <w:numPr>
           <w:ilvl w:val="1"/>
           <w:numId w:val="1"/>
@@ -1200,8 +1414,9 @@
           <w:rFonts w:ascii="Helvetica Neue" w:hAnsi="Helvetica Neue"/>
           <w:noProof/>
         </w:rPr>
+        <w:lastRenderedPageBreak/>
         <w:drawing>
-          <wp:inline distT="0" distB="0" distL="0" distR="0" wp14:anchorId="44DA149E" wp14:editId="22E93781">
+          <wp:inline distT="0" distB="0" distL="0" distR="0">
             <wp:extent cx="5930900" cy="3416300"/>
             <wp:effectExtent l="0" t="0" r="12700" b="12700"/>
             <wp:docPr id="2" name="Picture 2" descr="Alt-B/Alt-B-1.jpg"/>
@@ -1218,10 +1433,10 @@
                     </pic:cNvPicPr>
                   </pic:nvPicPr>
                   <pic:blipFill>
-                    <a:blip r:embed="rId6">
+                    <a:blip r:embed="rId6" cstate="print">
                       <a:extLst>
                         <a:ext uri="{28A0092B-C50C-407E-A947-70E740481C1C}">
-                          <a14:useLocalDpi xmlns:a14="http://schemas.microsoft.com/office/drawing/2010/main" val="0"/>
+                          <a14:useLocalDpi xmlns="" xmlns:wpc="http://schemas.microsoft.com/office/word/2010/wordprocessingCanvas" xmlns:mo="http://schemas.microsoft.com/office/mac/office/2008/main" xmlns:mc="http://schemas.openxmlformats.org/markup-compatibility/2006" xmlns:mv="urn:schemas-microsoft-com:mac:vml" xmlns:o="urn:schemas-microsoft-com:office:office" xmlns:v="urn:schemas-microsoft-com:vml" xmlns:wp14="http://schemas.microsoft.com/office/word/2010/wordprocessingDrawing" xmlns:w10="urn:schemas-microsoft-com:office:word" xmlns:w="http://schemas.openxmlformats.org/wordprocessingml/2006/main" xmlns:w14="http://schemas.microsoft.com/office/word/2010/wordml" xmlns:w15="http://schemas.microsoft.com/office/word/2012/wordml" xmlns:wpg="http://schemas.microsoft.com/office/word/2010/wordprocessingGroup" xmlns:wpi="http://schemas.microsoft.com/office/word/2010/wordprocessingInk" xmlns:wps="http://schemas.microsoft.com/office/word/2010/wordprocessingShape" xmlns:a14="http://schemas.microsoft.com/office/drawing/2010/main" val="0"/>
                         </a:ext>
                       </a:extLst>
                     </a:blip>
@@ -1255,7 +1470,7 @@
           <w:noProof/>
         </w:rPr>
         <w:drawing>
-          <wp:inline distT="0" distB="0" distL="0" distR="0" wp14:anchorId="7BB06BC1" wp14:editId="71BE8326">
+          <wp:inline distT="0" distB="0" distL="0" distR="0">
             <wp:extent cx="1994535" cy="3545840"/>
             <wp:effectExtent l="0" t="0" r="12065" b="10160"/>
             <wp:docPr id="3" name="Picture 3" descr="Alt-B/Alt-B-listing-mobile.png"/>
@@ -1272,10 +1487,10 @@
                     </pic:cNvPicPr>
                   </pic:nvPicPr>
                   <pic:blipFill>
-                    <a:blip r:embed="rId7">
+                    <a:blip r:embed="rId7" cstate="print">
                       <a:extLst>
                         <a:ext uri="{28A0092B-C50C-407E-A947-70E740481C1C}">
-                          <a14:useLocalDpi xmlns:a14="http://schemas.microsoft.com/office/drawing/2010/main" val="0"/>
+                          <a14:useLocalDpi xmlns="" xmlns:wpc="http://schemas.microsoft.com/office/word/2010/wordprocessingCanvas" xmlns:mo="http://schemas.microsoft.com/office/mac/office/2008/main" xmlns:mc="http://schemas.openxmlformats.org/markup-compatibility/2006" xmlns:mv="urn:schemas-microsoft-com:mac:vml" xmlns:o="urn:schemas-microsoft-com:office:office" xmlns:v="urn:schemas-microsoft-com:vml" xmlns:wp14="http://schemas.microsoft.com/office/word/2010/wordprocessingDrawing" xmlns:w10="urn:schemas-microsoft-com:office:word" xmlns:w="http://schemas.openxmlformats.org/wordprocessingml/2006/main" xmlns:w14="http://schemas.microsoft.com/office/word/2010/wordml" xmlns:w15="http://schemas.microsoft.com/office/word/2012/wordml" xmlns:wpg="http://schemas.microsoft.com/office/word/2010/wordprocessingGroup" xmlns:wpi="http://schemas.microsoft.com/office/word/2010/wordprocessingInk" xmlns:wps="http://schemas.microsoft.com/office/word/2010/wordprocessingShape" xmlns:a14="http://schemas.microsoft.com/office/drawing/2010/main" val="0"/>
                         </a:ext>
                       </a:extLst>
                     </a:blip>
@@ -1362,7 +1577,7 @@
 </file>
 
 <file path=word/numbering.xml><?xml version="1.0" encoding="utf-8"?>
-<w:numbering xmlns:wpc="http://schemas.microsoft.com/office/word/2010/wordprocessingCanvas" xmlns:mo="http://schemas.microsoft.com/office/mac/office/2008/main" xmlns:mc="http://schemas.openxmlformats.org/markup-compatibility/2006" xmlns:mv="urn:schemas-microsoft-com:mac:vml" xmlns:o="urn:schemas-microsoft-com:office:office" xmlns:r="http://schemas.openxmlformats.org/officeDocument/2006/relationships" xmlns:m="http://schemas.openxmlformats.org/officeDocument/2006/math" xmlns:v="urn:schemas-microsoft-com:vml" xmlns:wp14="http://schemas.microsoft.com/office/word/2010/wordprocessingDrawing" xmlns:wp="http://schemas.openxmlformats.org/drawingml/2006/wordprocessingDrawing" xmlns:w10="urn:schemas-microsoft-com:office:word" xmlns:w="http://schemas.openxmlformats.org/wordprocessingml/2006/main" xmlns:w14="http://schemas.microsoft.com/office/word/2010/wordml" xmlns:w15="http://schemas.microsoft.com/office/word/2012/wordml" xmlns:wpg="http://schemas.microsoft.com/office/word/2010/wordprocessingGroup" xmlns:wpi="http://schemas.microsoft.com/office/word/2010/wordprocessingInk" xmlns:wne="http://schemas.microsoft.com/office/word/2006/wordml" xmlns:wps="http://schemas.microsoft.com/office/word/2010/wordprocessingShape" mc:Ignorable="w14 w15 wp14">
+<w:numbering xmlns:ve="http://schemas.openxmlformats.org/markup-compatibility/2006" xmlns:o="urn:schemas-microsoft-com:office:office" xmlns:r="http://schemas.openxmlformats.org/officeDocument/2006/relationships" xmlns:m="http://schemas.openxmlformats.org/officeDocument/2006/math" xmlns:v="urn:schemas-microsoft-com:vml" xmlns:wp="http://schemas.openxmlformats.org/drawingml/2006/wordprocessingDrawing" xmlns:w10="urn:schemas-microsoft-com:office:word" xmlns:w="http://schemas.openxmlformats.org/wordprocessingml/2006/main" xmlns:wne="http://schemas.microsoft.com/office/word/2006/wordml">
   <w:abstractNum w:abstractNumId="0">
     <w:nsid w:val="79C1310F"/>
     <w:multiLevelType w:val="hybridMultilevel"/>
@@ -1483,7 +1698,7 @@
 </file>
 
 <file path=word/styles.xml><?xml version="1.0" encoding="utf-8"?>
-<w:styles xmlns:mc="http://schemas.openxmlformats.org/markup-compatibility/2006" xmlns:r="http://schemas.openxmlformats.org/officeDocument/2006/relationships" xmlns:w="http://schemas.openxmlformats.org/wordprocessingml/2006/main" xmlns:w14="http://schemas.microsoft.com/office/word/2010/wordml" xmlns:w15="http://schemas.microsoft.com/office/word/2012/wordml" mc:Ignorable="w14 w15">
+<w:styles xmlns:r="http://schemas.openxmlformats.org/officeDocument/2006/relationships" xmlns:w="http://schemas.openxmlformats.org/wordprocessingml/2006/main">
   <w:docDefaults>
     <w:rPrDefault>
       <w:rPr>
@@ -1495,405 +1710,162 @@
     </w:rPrDefault>
     <w:pPrDefault/>
   </w:docDefaults>
-  <w:latentStyles w:defLockedState="0" w:defUIPriority="99" w:defSemiHidden="0" w:defUnhideWhenUsed="0" w:defQFormat="0" w:count="382">
-    <w:lsdException w:name="Normal" w:uiPriority="0" w:qFormat="1"/>
-    <w:lsdException w:name="heading 1" w:uiPriority="9" w:qFormat="1"/>
-    <w:lsdException w:name="heading 2" w:semiHidden="1" w:uiPriority="9" w:unhideWhenUsed="1" w:qFormat="1"/>
-    <w:lsdException w:name="heading 3" w:semiHidden="1" w:uiPriority="9" w:unhideWhenUsed="1" w:qFormat="1"/>
-    <w:lsdException w:name="heading 4" w:semiHidden="1" w:uiPriority="9" w:unhideWhenUsed="1" w:qFormat="1"/>
-    <w:lsdException w:name="heading 5" w:semiHidden="1" w:uiPriority="9" w:unhideWhenUsed="1" w:qFormat="1"/>
-    <w:lsdException w:name="heading 6" w:semiHidden="1" w:uiPriority="9" w:unhideWhenUsed="1" w:qFormat="1"/>
-    <w:lsdException w:name="heading 7" w:semiHidden="1" w:uiPriority="9" w:unhideWhenUsed="1" w:qFormat="1"/>
-    <w:lsdException w:name="heading 8" w:semiHidden="1" w:uiPriority="9" w:unhideWhenUsed="1" w:qFormat="1"/>
-    <w:lsdException w:name="heading 9" w:semiHidden="1" w:uiPriority="9" w:unhideWhenUsed="1" w:qFormat="1"/>
-    <w:lsdException w:name="index 1" w:semiHidden="1" w:unhideWhenUsed="1"/>
-    <w:lsdException w:name="index 2" w:semiHidden="1" w:unhideWhenUsed="1"/>
-    <w:lsdException w:name="index 3" w:semiHidden="1" w:unhideWhenUsed="1"/>
-    <w:lsdException w:name="index 4" w:semiHidden="1" w:unhideWhenUsed="1"/>
-    <w:lsdException w:name="index 5" w:semiHidden="1" w:unhideWhenUsed="1"/>
-    <w:lsdException w:name="index 6" w:semiHidden="1" w:unhideWhenUsed="1"/>
-    <w:lsdException w:name="index 7" w:semiHidden="1" w:unhideWhenUsed="1"/>
-    <w:lsdException w:name="index 8" w:semiHidden="1" w:unhideWhenUsed="1"/>
-    <w:lsdException w:name="index 9" w:semiHidden="1" w:unhideWhenUsed="1"/>
-    <w:lsdException w:name="toc 1" w:semiHidden="1" w:uiPriority="39" w:unhideWhenUsed="1"/>
-    <w:lsdException w:name="toc 2" w:semiHidden="1" w:uiPriority="39" w:unhideWhenUsed="1"/>
-    <w:lsdException w:name="toc 3" w:semiHidden="1" w:uiPriority="39" w:unhideWhenUsed="1"/>
-    <w:lsdException w:name="toc 4" w:semiHidden="1" w:uiPriority="39" w:unhideWhenUsed="1"/>
-    <w:lsdException w:name="toc 5" w:semiHidden="1" w:uiPriority="39" w:unhideWhenUsed="1"/>
-    <w:lsdException w:name="toc 6" w:semiHidden="1" w:uiPriority="39" w:unhideWhenUsed="1"/>
-    <w:lsdException w:name="toc 7" w:semiHidden="1" w:uiPriority="39" w:unhideWhenUsed="1"/>
-    <w:lsdException w:name="toc 8" w:semiHidden="1" w:uiPriority="39" w:unhideWhenUsed="1"/>
-    <w:lsdException w:name="toc 9" w:semiHidden="1" w:uiPriority="39" w:unhideWhenUsed="1"/>
-    <w:lsdException w:name="Normal Indent" w:semiHidden="1" w:unhideWhenUsed="1"/>
-    <w:lsdException w:name="footnote text" w:semiHidden="1" w:unhideWhenUsed="1"/>
-    <w:lsdException w:name="annotation text" w:semiHidden="1" w:unhideWhenUsed="1"/>
-    <w:lsdException w:name="header" w:semiHidden="1" w:unhideWhenUsed="1"/>
-    <w:lsdException w:name="footer" w:semiHidden="1" w:unhideWhenUsed="1"/>
-    <w:lsdException w:name="index heading" w:semiHidden="1" w:unhideWhenUsed="1"/>
-    <w:lsdException w:name="caption" w:semiHidden="1" w:uiPriority="35" w:unhideWhenUsed="1" w:qFormat="1"/>
-    <w:lsdException w:name="table of figures" w:semiHidden="1" w:unhideWhenUsed="1"/>
-    <w:lsdException w:name="envelope address" w:semiHidden="1" w:unhideWhenUsed="1"/>
-    <w:lsdException w:name="envelope return" w:semiHidden="1" w:unhideWhenUsed="1"/>
-    <w:lsdException w:name="footnote reference" w:semiHidden="1" w:unhideWhenUsed="1"/>
-    <w:lsdException w:name="annotation reference" w:semiHidden="1" w:unhideWhenUsed="1"/>
-    <w:lsdException w:name="line number" w:semiHidden="1" w:unhideWhenUsed="1"/>
-    <w:lsdException w:name="page number" w:semiHidden="1" w:unhideWhenUsed="1"/>
-    <w:lsdException w:name="endnote reference" w:semiHidden="1" w:unhideWhenUsed="1"/>
-    <w:lsdException w:name="endnote text" w:semiHidden="1" w:unhideWhenUsed="1"/>
-    <w:lsdException w:name="table of authorities" w:semiHidden="1" w:unhideWhenUsed="1"/>
-    <w:lsdException w:name="macro" w:semiHidden="1" w:unhideWhenUsed="1"/>
-    <w:lsdException w:name="toa heading" w:semiHidden="1" w:unhideWhenUsed="1"/>
-    <w:lsdException w:name="List" w:semiHidden="1" w:unhideWhenUsed="1"/>
-    <w:lsdException w:name="List Bullet" w:semiHidden="1" w:unhideWhenUsed="1"/>
-    <w:lsdException w:name="List Number" w:semiHidden="1" w:unhideWhenUsed="1"/>
-    <w:lsdException w:name="List 2" w:semiHidden="1" w:unhideWhenUsed="1"/>
-    <w:lsdException w:name="List 3" w:semiHidden="1" w:unhideWhenUsed="1"/>
-    <w:lsdException w:name="List 4" w:semiHidden="1" w:unhideWhenUsed="1"/>
-    <w:lsdException w:name="List 5" w:semiHidden="1" w:unhideWhenUsed="1"/>
-    <w:lsdException w:name="List Bullet 2" w:semiHidden="1" w:unhideWhenUsed="1"/>
-    <w:lsdException w:name="List Bullet 3" w:semiHidden="1" w:unhideWhenUsed="1"/>
-    <w:lsdException w:name="List Bullet 4" w:semiHidden="1" w:unhideWhenUsed="1"/>
-    <w:lsdException w:name="List Bullet 5" w:semiHidden="1" w:unhideWhenUsed="1"/>
-    <w:lsdException w:name="List Number 2" w:semiHidden="1" w:unhideWhenUsed="1"/>
-    <w:lsdException w:name="List Number 3" w:semiHidden="1" w:unhideWhenUsed="1"/>
-    <w:lsdException w:name="List Number 4" w:semiHidden="1" w:unhideWhenUsed="1"/>
-    <w:lsdException w:name="List Number 5" w:semiHidden="1" w:unhideWhenUsed="1"/>
-    <w:lsdException w:name="Title" w:uiPriority="10" w:qFormat="1"/>
-    <w:lsdException w:name="Closing" w:semiHidden="1" w:unhideWhenUsed="1"/>
-    <w:lsdException w:name="Signature" w:semiHidden="1" w:unhideWhenUsed="1"/>
-    <w:lsdException w:name="Default Paragraph Font" w:semiHidden="1" w:uiPriority="1" w:unhideWhenUsed="1"/>
-    <w:lsdException w:name="Body Text" w:semiHidden="1" w:unhideWhenUsed="1"/>
-    <w:lsdException w:name="Body Text Indent" w:semiHidden="1" w:unhideWhenUsed="1"/>
-    <w:lsdException w:name="List Continue" w:semiHidden="1" w:unhideWhenUsed="1"/>
-    <w:lsdException w:name="List Continue 2" w:semiHidden="1" w:unhideWhenUsed="1"/>
-    <w:lsdException w:name="List Continue 3" w:semiHidden="1" w:unhideWhenUsed="1"/>
-    <w:lsdException w:name="List Continue 4" w:semiHidden="1" w:unhideWhenUsed="1"/>
-    <w:lsdException w:name="List Continue 5" w:semiHidden="1" w:unhideWhenUsed="1"/>
-    <w:lsdException w:name="Message Header" w:semiHidden="1" w:unhideWhenUsed="1"/>
-    <w:lsdException w:name="Subtitle" w:uiPriority="11" w:qFormat="1"/>
-    <w:lsdException w:name="Salutation" w:semiHidden="1" w:unhideWhenUsed="1"/>
-    <w:lsdException w:name="Date" w:semiHidden="1" w:unhideWhenUsed="1"/>
-    <w:lsdException w:name="Body Text First Indent" w:semiHidden="1" w:unhideWhenUsed="1"/>
-    <w:lsdException w:name="Body Text First Indent 2" w:semiHidden="1" w:unhideWhenUsed="1"/>
-    <w:lsdException w:name="Note Heading" w:semiHidden="1" w:unhideWhenUsed="1"/>
-    <w:lsdException w:name="Body Text 2" w:semiHidden="1" w:unhideWhenUsed="1"/>
-    <w:lsdException w:name="Body Text 3" w:semiHidden="1" w:unhideWhenUsed="1"/>
-    <w:lsdException w:name="Body Text Indent 2" w:semiHidden="1" w:unhideWhenUsed="1"/>
-    <w:lsdException w:name="Body Text Indent 3" w:semiHidden="1" w:unhideWhenUsed="1"/>
-    <w:lsdException w:name="Block Text" w:semiHidden="1" w:unhideWhenUsed="1"/>
-    <w:lsdException w:name="Hyperlink" w:semiHidden="1" w:unhideWhenUsed="1"/>
-    <w:lsdException w:name="FollowedHyperlink" w:semiHidden="1" w:unhideWhenUsed="1"/>
-    <w:lsdException w:name="Strong" w:uiPriority="22" w:qFormat="1"/>
-    <w:lsdException w:name="Emphasis" w:uiPriority="20" w:qFormat="1"/>
-    <w:lsdException w:name="Document Map" w:semiHidden="1" w:unhideWhenUsed="1"/>
-    <w:lsdException w:name="Plain Text" w:semiHidden="1" w:unhideWhenUsed="1"/>
-    <w:lsdException w:name="E-mail Signature" w:semiHidden="1" w:unhideWhenUsed="1"/>
-    <w:lsdException w:name="HTML Top of Form" w:semiHidden="1" w:unhideWhenUsed="1"/>
-    <w:lsdException w:name="HTML Bottom of Form" w:semiHidden="1" w:unhideWhenUsed="1"/>
-    <w:lsdException w:name="Normal (Web)" w:semiHidden="1" w:unhideWhenUsed="1"/>
-    <w:lsdException w:name="HTML Acronym" w:semiHidden="1" w:unhideWhenUsed="1"/>
-    <w:lsdException w:name="HTML Address" w:semiHidden="1" w:unhideWhenUsed="1"/>
-    <w:lsdException w:name="HTML Cite" w:semiHidden="1" w:unhideWhenUsed="1"/>
-    <w:lsdException w:name="HTML Code" w:semiHidden="1" w:unhideWhenUsed="1"/>
-    <w:lsdException w:name="HTML Definition" w:semiHidden="1" w:unhideWhenUsed="1"/>
-    <w:lsdException w:name="HTML Keyboard" w:semiHidden="1" w:unhideWhenUsed="1"/>
-    <w:lsdException w:name="HTML Preformatted" w:semiHidden="1" w:unhideWhenUsed="1"/>
-    <w:lsdException w:name="HTML Sample" w:semiHidden="1" w:unhideWhenUsed="1"/>
-    <w:lsdException w:name="HTML Typewriter" w:semiHidden="1" w:unhideWhenUsed="1"/>
-    <w:lsdException w:name="HTML Variable" w:semiHidden="1" w:unhideWhenUsed="1"/>
-    <w:lsdException w:name="Normal Table" w:semiHidden="1" w:unhideWhenUsed="1"/>
-    <w:lsdException w:name="annotation subject" w:semiHidden="1" w:unhideWhenUsed="1"/>
-    <w:lsdException w:name="No List" w:semiHidden="1" w:unhideWhenUsed="1"/>
-    <w:lsdException w:name="Outline List 1" w:semiHidden="1" w:unhideWhenUsed="1"/>
-    <w:lsdException w:name="Outline List 2" w:semiHidden="1" w:unhideWhenUsed="1"/>
-    <w:lsdException w:name="Outline List 3" w:semiHidden="1" w:unhideWhenUsed="1"/>
-    <w:lsdException w:name="Table Simple 1" w:semiHidden="1" w:unhideWhenUsed="1"/>
-    <w:lsdException w:name="Table Simple 2" w:semiHidden="1" w:unhideWhenUsed="1"/>
-    <w:lsdException w:name="Table Simple 3" w:semiHidden="1" w:unhideWhenUsed="1"/>
-    <w:lsdException w:name="Table Classic 1" w:semiHidden="1" w:unhideWhenUsed="1"/>
-    <w:lsdException w:name="Table Classic 2" w:semiHidden="1" w:unhideWhenUsed="1"/>
-    <w:lsdException w:name="Table Classic 3" w:semiHidden="1" w:unhideWhenUsed="1"/>
-    <w:lsdException w:name="Table Classic 4" w:semiHidden="1" w:unhideWhenUsed="1"/>
-    <w:lsdException w:name="Table Colorful 1" w:semiHidden="1" w:unhideWhenUsed="1"/>
-    <w:lsdException w:name="Table Colorful 2" w:semiHidden="1" w:unhideWhenUsed="1"/>
-    <w:lsdException w:name="Table Colorful 3" w:semiHidden="1" w:unhideWhenUsed="1"/>
-    <w:lsdException w:name="Table Columns 1" w:semiHidden="1" w:unhideWhenUsed="1"/>
-    <w:lsdException w:name="Table Columns 2" w:semiHidden="1" w:unhideWhenUsed="1"/>
-    <w:lsdException w:name="Table Columns 3" w:semiHidden="1" w:unhideWhenUsed="1"/>
-    <w:lsdException w:name="Table Columns 4" w:semiHidden="1" w:unhideWhenUsed="1"/>
-    <w:lsdException w:name="Table Columns 5" w:semiHidden="1" w:unhideWhenUsed="1"/>
-    <w:lsdException w:name="Table Grid 1" w:semiHidden="1" w:unhideWhenUsed="1"/>
-    <w:lsdException w:name="Table Grid 2" w:semiHidden="1" w:unhideWhenUsed="1"/>
-    <w:lsdException w:name="Table Grid 3" w:semiHidden="1" w:unhideWhenUsed="1"/>
-    <w:lsdException w:name="Table Grid 4" w:semiHidden="1" w:unhideWhenUsed="1"/>
-    <w:lsdException w:name="Table Grid 5" w:semiHidden="1" w:unhideWhenUsed="1"/>
-    <w:lsdException w:name="Table Grid 6" w:semiHidden="1" w:unhideWhenUsed="1"/>
-    <w:lsdException w:name="Table Grid 7" w:semiHidden="1" w:unhideWhenUsed="1"/>
-    <w:lsdException w:name="Table Grid 8" w:semiHidden="1" w:unhideWhenUsed="1"/>
-    <w:lsdException w:name="Table List 1" w:semiHidden="1" w:unhideWhenUsed="1"/>
-    <w:lsdException w:name="Table List 2" w:semiHidden="1" w:unhideWhenUsed="1"/>
-    <w:lsdException w:name="Table List 3" w:semiHidden="1" w:unhideWhenUsed="1"/>
-    <w:lsdException w:name="Table List 4" w:semiHidden="1" w:unhideWhenUsed="1"/>
-    <w:lsdException w:name="Table List 5" w:semiHidden="1" w:unhideWhenUsed="1"/>
-    <w:lsdException w:name="Table List 6" w:semiHidden="1" w:unhideWhenUsed="1"/>
-    <w:lsdException w:name="Table List 7" w:semiHidden="1" w:unhideWhenUsed="1"/>
-    <w:lsdException w:name="Table List 8" w:semiHidden="1" w:unhideWhenUsed="1"/>
-    <w:lsdException w:name="Table 3D effects 1" w:semiHidden="1" w:unhideWhenUsed="1"/>
-    <w:lsdException w:name="Table 3D effects 2" w:semiHidden="1" w:unhideWhenUsed="1"/>
-    <w:lsdException w:name="Table 3D effects 3" w:semiHidden="1" w:unhideWhenUsed="1"/>
-    <w:lsdException w:name="Table Contemporary" w:semiHidden="1" w:unhideWhenUsed="1"/>
-    <w:lsdException w:name="Table Elegant" w:semiHidden="1" w:unhideWhenUsed="1"/>
-    <w:lsdException w:name="Table Professional" w:semiHidden="1" w:unhideWhenUsed="1"/>
-    <w:lsdException w:name="Table Subtle 1" w:semiHidden="1" w:unhideWhenUsed="1"/>
-    <w:lsdException w:name="Table Subtle 2" w:semiHidden="1" w:unhideWhenUsed="1"/>
-    <w:lsdException w:name="Table Web 1" w:semiHidden="1" w:unhideWhenUsed="1"/>
-    <w:lsdException w:name="Table Web 2" w:semiHidden="1" w:unhideWhenUsed="1"/>
-    <w:lsdException w:name="Table Web 3" w:semiHidden="1" w:unhideWhenUsed="1"/>
-    <w:lsdException w:name="Balloon Text" w:semiHidden="1" w:unhideWhenUsed="1"/>
-    <w:lsdException w:name="Table Grid" w:uiPriority="39"/>
-    <w:lsdException w:name="Table Theme" w:semiHidden="1" w:unhideWhenUsed="1"/>
-    <w:lsdException w:name="Note Level 1" w:semiHidden="1" w:unhideWhenUsed="1"/>
-    <w:lsdException w:name="Note Level 2" w:semiHidden="1" w:unhideWhenUsed="1"/>
-    <w:lsdException w:name="Note Level 3" w:semiHidden="1" w:unhideWhenUsed="1"/>
-    <w:lsdException w:name="Note Level 4" w:semiHidden="1" w:unhideWhenUsed="1"/>
-    <w:lsdException w:name="Note Level 5" w:semiHidden="1" w:unhideWhenUsed="1"/>
-    <w:lsdException w:name="Note Level 6" w:semiHidden="1" w:unhideWhenUsed="1"/>
-    <w:lsdException w:name="Note Level 7" w:semiHidden="1" w:unhideWhenUsed="1"/>
-    <w:lsdException w:name="Note Level 8" w:semiHidden="1" w:unhideWhenUsed="1"/>
-    <w:lsdException w:name="Note Level 9" w:semiHidden="1" w:unhideWhenUsed="1"/>
-    <w:lsdException w:name="Placeholder Text" w:semiHidden="1"/>
-    <w:lsdException w:name="No Spacing" w:uiPriority="1" w:qFormat="1"/>
-    <w:lsdException w:name="Light Shading" w:uiPriority="60"/>
-    <w:lsdException w:name="Light List" w:uiPriority="61"/>
-    <w:lsdException w:name="Light Grid" w:uiPriority="62"/>
-    <w:lsdException w:name="Medium Shading 1" w:uiPriority="63"/>
-    <w:lsdException w:name="Medium Shading 2" w:uiPriority="64"/>
-    <w:lsdException w:name="Medium List 1" w:uiPriority="65"/>
-    <w:lsdException w:name="Medium List 2" w:uiPriority="66"/>
-    <w:lsdException w:name="Medium Grid 1" w:uiPriority="67"/>
-    <w:lsdException w:name="Medium Grid 2" w:uiPriority="68"/>
-    <w:lsdException w:name="Medium Grid 3" w:uiPriority="69"/>
-    <w:lsdException w:name="Dark List" w:uiPriority="70"/>
-    <w:lsdException w:name="Colorful Shading" w:uiPriority="71"/>
-    <w:lsdException w:name="Colorful List" w:uiPriority="72"/>
-    <w:lsdException w:name="Colorful Grid" w:uiPriority="73"/>
-    <w:lsdException w:name="Light Shading Accent 1" w:uiPriority="60"/>
-    <w:lsdException w:name="Light List Accent 1" w:uiPriority="61"/>
-    <w:lsdException w:name="Light Grid Accent 1" w:uiPriority="62"/>
-    <w:lsdException w:name="Medium Shading 1 Accent 1" w:uiPriority="63"/>
-    <w:lsdException w:name="Medium Shading 2 Accent 1" w:uiPriority="64"/>
-    <w:lsdException w:name="Medium List 1 Accent 1" w:uiPriority="65"/>
-    <w:lsdException w:name="Revision" w:semiHidden="1"/>
-    <w:lsdException w:name="List Paragraph" w:uiPriority="34" w:qFormat="1"/>
-    <w:lsdException w:name="Quote" w:uiPriority="29" w:qFormat="1"/>
-    <w:lsdException w:name="Intense Quote" w:uiPriority="30" w:qFormat="1"/>
-    <w:lsdException w:name="Medium List 2 Accent 1" w:uiPriority="66"/>
-    <w:lsdException w:name="Medium Grid 1 Accent 1" w:uiPriority="67"/>
-    <w:lsdException w:name="Medium Grid 2 Accent 1" w:uiPriority="68"/>
-    <w:lsdException w:name="Medium Grid 3 Accent 1" w:uiPriority="69"/>
-    <w:lsdException w:name="Dark List Accent 1" w:uiPriority="70"/>
-    <w:lsdException w:name="Colorful Shading Accent 1" w:uiPriority="71"/>
-    <w:lsdException w:name="Colorful List Accent 1" w:uiPriority="72"/>
-    <w:lsdException w:name="Colorful Grid Accent 1" w:uiPriority="73"/>
-    <w:lsdException w:name="Light Shading Accent 2" w:uiPriority="60"/>
-    <w:lsdException w:name="Light List Accent 2" w:uiPriority="61"/>
-    <w:lsdException w:name="Light Grid Accent 2" w:uiPriority="62"/>
-    <w:lsdException w:name="Medium Shading 1 Accent 2" w:uiPriority="63"/>
-    <w:lsdException w:name="Medium Shading 2 Accent 2" w:uiPriority="64"/>
-    <w:lsdException w:name="Medium List 1 Accent 2" w:uiPriority="65"/>
-    <w:lsdException w:name="Medium List 2 Accent 2" w:uiPriority="66"/>
-    <w:lsdException w:name="Medium Grid 1 Accent 2" w:uiPriority="67"/>
-    <w:lsdException w:name="Medium Grid 2 Accent 2" w:uiPriority="68"/>
-    <w:lsdException w:name="Medium Grid 3 Accent 2" w:uiPriority="69"/>
-    <w:lsdException w:name="Dark List Accent 2" w:uiPriority="70"/>
-    <w:lsdException w:name="Colorful Shading Accent 2" w:uiPriority="71"/>
-    <w:lsdException w:name="Colorful List Accent 2" w:uiPriority="72"/>
-    <w:lsdException w:name="Colorful Grid Accent 2" w:uiPriority="73"/>
-    <w:lsdException w:name="Light Shading Accent 3" w:uiPriority="60"/>
-    <w:lsdException w:name="Light List Accent 3" w:uiPriority="61"/>
-    <w:lsdException w:name="Light Grid Accent 3" w:uiPriority="62"/>
-    <w:lsdException w:name="Medium Shading 1 Accent 3" w:uiPriority="63"/>
-    <w:lsdException w:name="Medium Shading 2 Accent 3" w:uiPriority="64"/>
-    <w:lsdException w:name="Medium List 1 Accent 3" w:uiPriority="65"/>
-    <w:lsdException w:name="Medium List 2 Accent 3" w:uiPriority="66"/>
-    <w:lsdException w:name="Medium Grid 1 Accent 3" w:uiPriority="67"/>
-    <w:lsdException w:name="Medium Grid 2 Accent 3" w:uiPriority="68"/>
-    <w:lsdException w:name="Medium Grid 3 Accent 3" w:uiPriority="69"/>
-    <w:lsdException w:name="Dark List Accent 3" w:uiPriority="70"/>
-    <w:lsdException w:name="Colorful Shading Accent 3" w:uiPriority="71"/>
-    <w:lsdException w:name="Colorful List Accent 3" w:uiPriority="72"/>
-    <w:lsdException w:name="Colorful Grid Accent 3" w:uiPriority="73"/>
-    <w:lsdException w:name="Light Shading Accent 4" w:uiPriority="60"/>
-    <w:lsdException w:name="Light List Accent 4" w:uiPriority="61"/>
-    <w:lsdException w:name="Light Grid Accent 4" w:uiPriority="62"/>
-    <w:lsdException w:name="Medium Shading 1 Accent 4" w:uiPriority="63"/>
-    <w:lsdException w:name="Medium Shading 2 Accent 4" w:uiPriority="64"/>
-    <w:lsdException w:name="Medium List 1 Accent 4" w:uiPriority="65"/>
-    <w:lsdException w:name="Medium List 2 Accent 4" w:uiPriority="66"/>
-    <w:lsdException w:name="Medium Grid 1 Accent 4" w:uiPriority="67"/>
-    <w:lsdException w:name="Medium Grid 2 Accent 4" w:uiPriority="68"/>
-    <w:lsdException w:name="Medium Grid 3 Accent 4" w:uiPriority="69"/>
-    <w:lsdException w:name="Dark List Accent 4" w:uiPriority="70"/>
-    <w:lsdException w:name="Colorful Shading Accent 4" w:uiPriority="71"/>
-    <w:lsdException w:name="Colorful List Accent 4" w:uiPriority="72"/>
-    <w:lsdException w:name="Colorful Grid Accent 4" w:uiPriority="73"/>
-    <w:lsdException w:name="Light Shading Accent 5" w:uiPriority="60"/>
-    <w:lsdException w:name="Light List Accent 5" w:uiPriority="61"/>
-    <w:lsdException w:name="Light Grid Accent 5" w:uiPriority="62"/>
-    <w:lsdException w:name="Medium Shading 1 Accent 5" w:uiPriority="63"/>
-    <w:lsdException w:name="Medium Shading 2 Accent 5" w:uiPriority="64"/>
-    <w:lsdException w:name="Medium List 1 Accent 5" w:uiPriority="65"/>
-    <w:lsdException w:name="Medium List 2 Accent 5" w:uiPriority="66"/>
-    <w:lsdException w:name="Medium Grid 1 Accent 5" w:uiPriority="67"/>
-    <w:lsdException w:name="Medium Grid 2 Accent 5" w:uiPriority="68"/>
-    <w:lsdException w:name="Medium Grid 3 Accent 5" w:uiPriority="69"/>
-    <w:lsdException w:name="Dark List Accent 5" w:uiPriority="70"/>
-    <w:lsdException w:name="Colorful Shading Accent 5" w:uiPriority="71"/>
-    <w:lsdException w:name="Colorful List Accent 5" w:uiPriority="72"/>
-    <w:lsdException w:name="Colorful Grid Accent 5" w:uiPriority="73"/>
-    <w:lsdException w:name="Light Shading Accent 6" w:uiPriority="60"/>
-    <w:lsdException w:name="Light List Accent 6" w:uiPriority="61"/>
-    <w:lsdException w:name="Light Grid Accent 6" w:uiPriority="62"/>
-    <w:lsdException w:name="Medium Shading 1 Accent 6" w:uiPriority="63"/>
-    <w:lsdException w:name="Medium Shading 2 Accent 6" w:uiPriority="64"/>
-    <w:lsdException w:name="Medium List 1 Accent 6" w:uiPriority="65"/>
-    <w:lsdException w:name="Medium List 2 Accent 6" w:uiPriority="66"/>
-    <w:lsdException w:name="Medium Grid 1 Accent 6" w:uiPriority="67"/>
-    <w:lsdException w:name="Medium Grid 2 Accent 6" w:uiPriority="68"/>
-    <w:lsdException w:name="Medium Grid 3 Accent 6" w:uiPriority="69"/>
-    <w:lsdException w:name="Dark List Accent 6" w:uiPriority="70"/>
-    <w:lsdException w:name="Colorful Shading Accent 6" w:uiPriority="71"/>
-    <w:lsdException w:name="Colorful List Accent 6" w:uiPriority="72"/>
-    <w:lsdException w:name="Colorful Grid Accent 6" w:uiPriority="73"/>
-    <w:lsdException w:name="Subtle Emphasis" w:uiPriority="19" w:qFormat="1"/>
-    <w:lsdException w:name="Intense Emphasis" w:uiPriority="21" w:qFormat="1"/>
-    <w:lsdException w:name="Subtle Reference" w:uiPriority="31" w:qFormat="1"/>
-    <w:lsdException w:name="Intense Reference" w:uiPriority="32" w:qFormat="1"/>
-    <w:lsdException w:name="Book Title" w:uiPriority="33" w:qFormat="1"/>
-    <w:lsdException w:name="Bibliography" w:semiHidden="1" w:uiPriority="37" w:unhideWhenUsed="1"/>
-    <w:lsdException w:name="TOC Heading" w:semiHidden="1" w:uiPriority="39" w:unhideWhenUsed="1" w:qFormat="1"/>
-    <w:lsdException w:name="Plain Table 1" w:uiPriority="41"/>
-    <w:lsdException w:name="Plain Table 2" w:uiPriority="42"/>
-    <w:lsdException w:name="Plain Table 3" w:uiPriority="43"/>
-    <w:lsdException w:name="Plain Table 4" w:uiPriority="44"/>
-    <w:lsdException w:name="Plain Table 5" w:uiPriority="45"/>
-    <w:lsdException w:name="Grid Table Light" w:uiPriority="40"/>
-    <w:lsdException w:name="Grid Table 1 Light" w:uiPriority="46"/>
-    <w:lsdException w:name="Grid Table 2" w:uiPriority="47"/>
-    <w:lsdException w:name="Grid Table 3" w:uiPriority="48"/>
-    <w:lsdException w:name="Grid Table 4" w:uiPriority="49"/>
-    <w:lsdException w:name="Grid Table 5 Dark" w:uiPriority="50"/>
-    <w:lsdException w:name="Grid Table 6 Colorful" w:uiPriority="51"/>
-    <w:lsdException w:name="Grid Table 7 Colorful" w:uiPriority="52"/>
-    <w:lsdException w:name="Grid Table 1 Light Accent 1" w:uiPriority="46"/>
-    <w:lsdException w:name="Grid Table 2 Accent 1" w:uiPriority="47"/>
-    <w:lsdException w:name="Grid Table 3 Accent 1" w:uiPriority="48"/>
-    <w:lsdException w:name="Grid Table 4 Accent 1" w:uiPriority="49"/>
-    <w:lsdException w:name="Grid Table 5 Dark Accent 1" w:uiPriority="50"/>
-    <w:lsdException w:name="Grid Table 6 Colorful Accent 1" w:uiPriority="51"/>
-    <w:lsdException w:name="Grid Table 7 Colorful Accent 1" w:uiPriority="52"/>
-    <w:lsdException w:name="Grid Table 1 Light Accent 2" w:uiPriority="46"/>
-    <w:lsdException w:name="Grid Table 2 Accent 2" w:uiPriority="47"/>
-    <w:lsdException w:name="Grid Table 3 Accent 2" w:uiPriority="48"/>
-    <w:lsdException w:name="Grid Table 4 Accent 2" w:uiPriority="49"/>
-    <w:lsdException w:name="Grid Table 5 Dark Accent 2" w:uiPriority="50"/>
-    <w:lsdException w:name="Grid Table 6 Colorful Accent 2" w:uiPriority="51"/>
-    <w:lsdException w:name="Grid Table 7 Colorful Accent 2" w:uiPriority="52"/>
-    <w:lsdException w:name="Grid Table 1 Light Accent 3" w:uiPriority="46"/>
-    <w:lsdException w:name="Grid Table 2 Accent 3" w:uiPriority="47"/>
-    <w:lsdException w:name="Grid Table 3 Accent 3" w:uiPriority="48"/>
-    <w:lsdException w:name="Grid Table 4 Accent 3" w:uiPriority="49"/>
-    <w:lsdException w:name="Grid Table 5 Dark Accent 3" w:uiPriority="50"/>
-    <w:lsdException w:name="Grid Table 6 Colorful Accent 3" w:uiPriority="51"/>
-    <w:lsdException w:name="Grid Table 7 Colorful Accent 3" w:uiPriority="52"/>
-    <w:lsdException w:name="Grid Table 1 Light Accent 4" w:uiPriority="46"/>
-    <w:lsdException w:name="Grid Table 2 Accent 4" w:uiPriority="47"/>
-    <w:lsdException w:name="Grid Table 3 Accent 4" w:uiPriority="48"/>
-    <w:lsdException w:name="Grid Table 4 Accent 4" w:uiPriority="49"/>
-    <w:lsdException w:name="Grid Table 5 Dark Accent 4" w:uiPriority="50"/>
-    <w:lsdException w:name="Grid Table 6 Colorful Accent 4" w:uiPriority="51"/>
-    <w:lsdException w:name="Grid Table 7 Colorful Accent 4" w:uiPriority="52"/>
-    <w:lsdException w:name="Grid Table 1 Light Accent 5" w:uiPriority="46"/>
-    <w:lsdException w:name="Grid Table 2 Accent 5" w:uiPriority="47"/>
-    <w:lsdException w:name="Grid Table 3 Accent 5" w:uiPriority="48"/>
-    <w:lsdException w:name="Grid Table 4 Accent 5" w:uiPriority="49"/>
-    <w:lsdException w:name="Grid Table 5 Dark Accent 5" w:uiPriority="50"/>
-    <w:lsdException w:name="Grid Table 6 Colorful Accent 5" w:uiPriority="51"/>
-    <w:lsdException w:name="Grid Table 7 Colorful Accent 5" w:uiPriority="52"/>
-    <w:lsdException w:name="Grid Table 1 Light Accent 6" w:uiPriority="46"/>
-    <w:lsdException w:name="Grid Table 2 Accent 6" w:uiPriority="47"/>
-    <w:lsdException w:name="Grid Table 3 Accent 6" w:uiPriority="48"/>
-    <w:lsdException w:name="Grid Table 4 Accent 6" w:uiPriority="49"/>
-    <w:lsdException w:name="Grid Table 5 Dark Accent 6" w:uiPriority="50"/>
-    <w:lsdException w:name="Grid Table 6 Colorful Accent 6" w:uiPriority="51"/>
-    <w:lsdException w:name="Grid Table 7 Colorful Accent 6" w:uiPriority="52"/>
-    <w:lsdException w:name="List Table 1 Light" w:uiPriority="46"/>
-    <w:lsdException w:name="List Table 2" w:uiPriority="47"/>
-    <w:lsdException w:name="List Table 3" w:uiPriority="48"/>
-    <w:lsdException w:name="List Table 4" w:uiPriority="49"/>
-    <w:lsdException w:name="List Table 5 Dark" w:uiPriority="50"/>
-    <w:lsdException w:name="List Table 6 Colorful" w:uiPriority="51"/>
-    <w:lsdException w:name="List Table 7 Colorful" w:uiPriority="52"/>
-    <w:lsdException w:name="List Table 1 Light Accent 1" w:uiPriority="46"/>
-    <w:lsdException w:name="List Table 2 Accent 1" w:uiPriority="47"/>
-    <w:lsdException w:name="List Table 3 Accent 1" w:uiPriority="48"/>
-    <w:lsdException w:name="List Table 4 Accent 1" w:uiPriority="49"/>
-    <w:lsdException w:name="List Table 5 Dark Accent 1" w:uiPriority="50"/>
-    <w:lsdException w:name="List Table 6 Colorful Accent 1" w:uiPriority="51"/>
-    <w:lsdException w:name="List Table 7 Colorful Accent 1" w:uiPriority="52"/>
-    <w:lsdException w:name="List Table 1 Light Accent 2" w:uiPriority="46"/>
-    <w:lsdException w:name="List Table 2 Accent 2" w:uiPriority="47"/>
-    <w:lsdException w:name="List Table 3 Accent 2" w:uiPriority="48"/>
-    <w:lsdException w:name="List Table 4 Accent 2" w:uiPriority="49"/>
-    <w:lsdException w:name="List Table 5 Dark Accent 2" w:uiPriority="50"/>
-    <w:lsdException w:name="List Table 6 Colorful Accent 2" w:uiPriority="51"/>
-    <w:lsdException w:name="List Table 7 Colorful Accent 2" w:uiPriority="52"/>
-    <w:lsdException w:name="List Table 1 Light Accent 3" w:uiPriority="46"/>
-    <w:lsdException w:name="List Table 2 Accent 3" w:uiPriority="47"/>
-    <w:lsdException w:name="List Table 3 Accent 3" w:uiPriority="48"/>
-    <w:lsdException w:name="List Table 4 Accent 3" w:uiPriority="49"/>
-    <w:lsdException w:name="List Table 5 Dark Accent 3" w:uiPriority="50"/>
-    <w:lsdException w:name="List Table 6 Colorful Accent 3" w:uiPriority="51"/>
-    <w:lsdException w:name="List Table 7 Colorful Accent 3" w:uiPriority="52"/>
-    <w:lsdException w:name="List Table 1 Light Accent 4" w:uiPriority="46"/>
-    <w:lsdException w:name="List Table 2 Accent 4" w:uiPriority="47"/>
-    <w:lsdException w:name="List Table 3 Accent 4" w:uiPriority="48"/>
-    <w:lsdException w:name="List Table 4 Accent 4" w:uiPriority="49"/>
-    <w:lsdException w:name="List Table 5 Dark Accent 4" w:uiPriority="50"/>
-    <w:lsdException w:name="List Table 6 Colorful Accent 4" w:uiPriority="51"/>
-    <w:lsdException w:name="List Table 7 Colorful Accent 4" w:uiPriority="52"/>
-    <w:lsdException w:name="List Table 1 Light Accent 5" w:uiPriority="46"/>
-    <w:lsdException w:name="List Table 2 Accent 5" w:uiPriority="47"/>
-    <w:lsdException w:name="List Table 3 Accent 5" w:uiPriority="48"/>
-    <w:lsdException w:name="List Table 4 Accent 5" w:uiPriority="49"/>
-    <w:lsdException w:name="List Table 5 Dark Accent 5" w:uiPriority="50"/>
-    <w:lsdException w:name="List Table 6 Colorful Accent 5" w:uiPriority="51"/>
-    <w:lsdException w:name="List Table 7 Colorful Accent 5" w:uiPriority="52"/>
-    <w:lsdException w:name="List Table 1 Light Accent 6" w:uiPriority="46"/>
-    <w:lsdException w:name="List Table 2 Accent 6" w:uiPriority="47"/>
-    <w:lsdException w:name="List Table 3 Accent 6" w:uiPriority="48"/>
-    <w:lsdException w:name="List Table 4 Accent 6" w:uiPriority="49"/>
-    <w:lsdException w:name="List Table 5 Dark Accent 6" w:uiPriority="50"/>
-    <w:lsdException w:name="List Table 6 Colorful Accent 6" w:uiPriority="51"/>
-    <w:lsdException w:name="List Table 7 Colorful Accent 6" w:uiPriority="52"/>
-    <w:lsdException w:name="Mention" w:semiHidden="1" w:unhideWhenUsed="1"/>
-    <w:lsdException w:name="Smart Hyperlink" w:semiHidden="1" w:unhideWhenUsed="1"/>
+  <w:latentStyles w:defLockedState="0" w:defUIPriority="99" w:defSemiHidden="1" w:defUnhideWhenUsed="1" w:defQFormat="0" w:count="267">
+    <w:lsdException w:name="Normal" w:semiHidden="0" w:uiPriority="0" w:unhideWhenUsed="0" w:qFormat="1"/>
+    <w:lsdException w:name="heading 1" w:semiHidden="0" w:uiPriority="9" w:unhideWhenUsed="0" w:qFormat="1"/>
+    <w:lsdException w:name="heading 2" w:uiPriority="9" w:qFormat="1"/>
+    <w:lsdException w:name="heading 3" w:uiPriority="9" w:qFormat="1"/>
+    <w:lsdException w:name="heading 4" w:uiPriority="9" w:qFormat="1"/>
+    <w:lsdException w:name="heading 5" w:uiPriority="9" w:qFormat="1"/>
+    <w:lsdException w:name="heading 6" w:uiPriority="9" w:qFormat="1"/>
+    <w:lsdException w:name="heading 7" w:uiPriority="9" w:qFormat="1"/>
+    <w:lsdException w:name="heading 8" w:uiPriority="9" w:qFormat="1"/>
+    <w:lsdException w:name="heading 9" w:uiPriority="9" w:qFormat="1"/>
+    <w:lsdException w:name="toc 1" w:uiPriority="39"/>
+    <w:lsdException w:name="toc 2" w:uiPriority="39"/>
+    <w:lsdException w:name="toc 3" w:uiPriority="39"/>
+    <w:lsdException w:name="toc 4" w:uiPriority="39"/>
+    <w:lsdException w:name="toc 5" w:uiPriority="39"/>
+    <w:lsdException w:name="toc 6" w:uiPriority="39"/>
+    <w:lsdException w:name="toc 7" w:uiPriority="39"/>
+    <w:lsdException w:name="toc 8" w:uiPriority="39"/>
+    <w:lsdException w:name="toc 9" w:uiPriority="39"/>
+    <w:lsdException w:name="caption" w:uiPriority="35" w:qFormat="1"/>
+    <w:lsdException w:name="Title" w:semiHidden="0" w:uiPriority="10" w:unhideWhenUsed="0" w:qFormat="1"/>
+    <w:lsdException w:name="Default Paragraph Font" w:uiPriority="1"/>
+    <w:lsdException w:name="Subtitle" w:semiHidden="0" w:uiPriority="11" w:unhideWhenUsed="0" w:qFormat="1"/>
+    <w:lsdException w:name="Strong" w:semiHidden="0" w:uiPriority="22" w:unhideWhenUsed="0" w:qFormat="1"/>
+    <w:lsdException w:name="Emphasis" w:semiHidden="0" w:uiPriority="20" w:unhideWhenUsed="0" w:qFormat="1"/>
+    <w:lsdException w:name="Table Grid" w:semiHidden="0" w:uiPriority="39" w:unhideWhenUsed="0"/>
+    <w:lsdException w:name="Placeholder Text" w:unhideWhenUsed="0"/>
+    <w:lsdException w:name="No Spacing" w:semiHidden="0" w:uiPriority="1" w:unhideWhenUsed="0" w:qFormat="1"/>
+    <w:lsdException w:name="Light Shading" w:semiHidden="0" w:uiPriority="60" w:unhideWhenUsed="0"/>
+    <w:lsdException w:name="Light List" w:semiHidden="0" w:uiPriority="61" w:unhideWhenUsed="0"/>
+    <w:lsdException w:name="Light Grid" w:semiHidden="0" w:uiPriority="62" w:unhideWhenUsed="0"/>
+    <w:lsdException w:name="Medium Shading 1" w:semiHidden="0" w:uiPriority="63" w:unhideWhenUsed="0"/>
+    <w:lsdException w:name="Medium Shading 2" w:semiHidden="0" w:uiPriority="64" w:unhideWhenUsed="0"/>
+    <w:lsdException w:name="Medium List 1" w:semiHidden="0" w:uiPriority="65" w:unhideWhenUsed="0"/>
+    <w:lsdException w:name="Medium List 2" w:semiHidden="0" w:uiPriority="66" w:unhideWhenUsed="0"/>
+    <w:lsdException w:name="Medium Grid 1" w:semiHidden="0" w:uiPriority="67" w:unhideWhenUsed="0"/>
+    <w:lsdException w:name="Medium Grid 2" w:semiHidden="0" w:uiPriority="68" w:unhideWhenUsed="0"/>
+    <w:lsdException w:name="Medium Grid 3" w:semiHidden="0" w:uiPriority="69" w:unhideWhenUsed="0"/>
+    <w:lsdException w:name="Dark List" w:semiHidden="0" w:uiPriority="70" w:unhideWhenUsed="0"/>
+    <w:lsdException w:name="Colorful Shading" w:semiHidden="0" w:uiPriority="71" w:unhideWhenUsed="0"/>
+    <w:lsdException w:name="Colorful List" w:semiHidden="0" w:uiPriority="72" w:unhideWhenUsed="0"/>
+    <w:lsdException w:name="Colorful Grid" w:semiHidden="0" w:uiPriority="73" w:unhideWhenUsed="0"/>
+    <w:lsdException w:name="Light Shading Accent 1" w:semiHidden="0" w:uiPriority="60" w:unhideWhenUsed="0"/>
+    <w:lsdException w:name="Light List Accent 1" w:semiHidden="0" w:uiPriority="61" w:unhideWhenUsed="0"/>
+    <w:lsdException w:name="Light Grid Accent 1" w:semiHidden="0" w:uiPriority="62" w:unhideWhenUsed="0"/>
+    <w:lsdException w:name="Medium Shading 1 Accent 1" w:semiHidden="0" w:uiPriority="63" w:unhideWhenUsed="0"/>
+    <w:lsdException w:name="Medium Shading 2 Accent 1" w:semiHidden="0" w:uiPriority="64" w:unhideWhenUsed="0"/>
+    <w:lsdException w:name="Medium List 1 Accent 1" w:semiHidden="0" w:uiPriority="65" w:unhideWhenUsed="0"/>
+    <w:lsdException w:name="Revision" w:unhideWhenUsed="0"/>
+    <w:lsdException w:name="List Paragraph" w:semiHidden="0" w:uiPriority="34" w:unhideWhenUsed="0" w:qFormat="1"/>
+    <w:lsdException w:name="Quote" w:semiHidden="0" w:uiPriority="29" w:unhideWhenUsed="0" w:qFormat="1"/>
+    <w:lsdException w:name="Intense Quote" w:semiHidden="0" w:uiPriority="30" w:unhideWhenUsed="0" w:qFormat="1"/>
+    <w:lsdException w:name="Medium List 2 Accent 1" w:semiHidden="0" w:uiPriority="66" w:unhideWhenUsed="0"/>
+    <w:lsdException w:name="Medium Grid 1 Accent 1" w:semiHidden="0" w:uiPriority="67" w:unhideWhenUsed="0"/>
+    <w:lsdException w:name="Medium Grid 2 Accent 1" w:semiHidden="0" w:uiPriority="68" w:unhideWhenUsed="0"/>
+    <w:lsdException w:name="Medium Grid 3 Accent 1" w:semiHidden="0" w:uiPriority="69" w:unhideWhenUsed="0"/>
+    <w:lsdException w:name="Dark List Accent 1" w:semiHidden="0" w:uiPriority="70" w:unhideWhenUsed="0"/>
+    <w:lsdException w:name="Colorful Shading Accent 1" w:semiHidden="0" w:uiPriority="71" w:unhideWhenUsed="0"/>
+    <w:lsdException w:name="Colorful List Accent 1" w:semiHidden="0" w:uiPriority="72" w:unhideWhenUsed="0"/>
+    <w:lsdException w:name="Colorful Grid Accent 1" w:semiHidden="0" w:uiPriority="73" w:unhideWhenUsed="0"/>
+    <w:lsdException w:name="Light Shading Accent 2" w:semiHidden="0" w:uiPriority="60" w:unhideWhenUsed="0"/>
+    <w:lsdException w:name="Light List Accent 2" w:semiHidden="0" w:uiPriority="61" w:unhideWhenUsed="0"/>
+    <w:lsdException w:name="Light Grid Accent 2" w:semiHidden="0" w:uiPriority="62" w:unhideWhenUsed="0"/>
+    <w:lsdException w:name="Medium Shading 1 Accent 2" w:semiHidden="0" w:uiPriority="63" w:unhideWhenUsed="0"/>
+    <w:lsdException w:name="Medium Shading 2 Accent 2" w:semiHidden="0" w:uiPriority="64" w:unhideWhenUsed="0"/>
+    <w:lsdException w:name="Medium List 1 Accent 2" w:semiHidden="0" w:uiPriority="65" w:unhideWhenUsed="0"/>
+    <w:lsdException w:name="Medium List 2 Accent 2" w:semiHidden="0" w:uiPriority="66" w:unhideWhenUsed="0"/>
+    <w:lsdException w:name="Medium Grid 1 Accent 2" w:semiHidden="0" w:uiPriority="67" w:unhideWhenUsed="0"/>
+    <w:lsdException w:name="Medium Grid 2 Accent 2" w:semiHidden="0" w:uiPriority="68" w:unhideWhenUsed="0"/>
+    <w:lsdException w:name="Medium Grid 3 Accent 2" w:semiHidden="0" w:uiPriority="69" w:unhideWhenUsed="0"/>
+    <w:lsdException w:name="Dark List Accent 2" w:semiHidden="0" w:uiPriority="70" w:unhideWhenUsed="0"/>
+    <w:lsdException w:name="Colorful Shading Accent 2" w:semiHidden="0" w:uiPriority="71" w:unhideWhenUsed="0"/>
+    <w:lsdException w:name="Colorful List Accent 2" w:semiHidden="0" w:uiPriority="72" w:unhideWhenUsed="0"/>
+    <w:lsdException w:name="Colorful Grid Accent 2" w:semiHidden="0" w:uiPriority="73" w:unhideWhenUsed="0"/>
+    <w:lsdException w:name="Light Shading Accent 3" w:semiHidden="0" w:uiPriority="60" w:unhideWhenUsed="0"/>
+    <w:lsdException w:name="Light List Accent 3" w:semiHidden="0" w:uiPriority="61" w:unhideWhenUsed="0"/>
+    <w:lsdException w:name="Light Grid Accent 3" w:semiHidden="0" w:uiPriority="62" w:unhideWhenUsed="0"/>
+    <w:lsdException w:name="Medium Shading 1 Accent 3" w:semiHidden="0" w:uiPriority="63" w:unhideWhenUsed="0"/>
+    <w:lsdException w:name="Medium Shading 2 Accent 3" w:semiHidden="0" w:uiPriority="64" w:unhideWhenUsed="0"/>
+    <w:lsdException w:name="Medium List 1 Accent 3" w:semiHidden="0" w:uiPriority="65" w:unhideWhenUsed="0"/>
+    <w:lsdException w:name="Medium List 2 Accent 3" w:semiHidden="0" w:uiPriority="66" w:unhideWhenUsed="0"/>
+    <w:lsdException w:name="Medium Grid 1 Accent 3" w:semiHidden="0" w:uiPriority="67" w:unhideWhenUsed="0"/>
+    <w:lsdException w:name="Medium Grid 2 Accent 3" w:semiHidden="0" w:uiPriority="68" w:unhideWhenUsed="0"/>
+    <w:lsdException w:name="Medium Grid 3 Accent 3" w:semiHidden="0" w:uiPriority="69" w:unhideWhenUsed="0"/>
+    <w:lsdException w:name="Dark List Accent 3" w:semiHidden="0" w:uiPriority="70" w:unhideWhenUsed="0"/>
+    <w:lsdException w:name="Colorful Shading Accent 3" w:semiHidden="0" w:uiPriority="71" w:unhideWhenUsed="0"/>
+    <w:lsdException w:name="Colorful List Accent 3" w:semiHidden="0" w:uiPriority="72" w:unhideWhenUsed="0"/>
+    <w:lsdException w:name="Colorful Grid Accent 3" w:semiHidden="0" w:uiPriority="73" w:unhideWhenUsed="0"/>
+    <w:lsdException w:name="Light Shading Accent 4" w:semiHidden="0" w:uiPriority="60" w:unhideWhenUsed="0"/>
+    <w:lsdException w:name="Light List Accent 4" w:semiHidden="0" w:uiPriority="61" w:unhideWhenUsed="0"/>
+    <w:lsdException w:name="Light Grid Accent 4" w:semiHidden="0" w:uiPriority="62" w:unhideWhenUsed="0"/>
+    <w:lsdException w:name="Medium Shading 1 Accent 4" w:semiHidden="0" w:uiPriority="63" w:unhideWhenUsed="0"/>
+    <w:lsdException w:name="Medium Shading 2 Accent 4" w:semiHidden="0" w:uiPriority="64" w:unhideWhenUsed="0"/>
+    <w:lsdException w:name="Medium List 1 Accent 4" w:semiHidden="0" w:uiPriority="65" w:unhideWhenUsed="0"/>
+    <w:lsdException w:name="Medium List 2 Accent 4" w:semiHidden="0" w:uiPriority="66" w:unhideWhenUsed="0"/>
+    <w:lsdException w:name="Medium Grid 1 Accent 4" w:semiHidden="0" w:uiPriority="67" w:unhideWhenUsed="0"/>
+    <w:lsdException w:name="Medium Grid 2 Accent 4" w:semiHidden="0" w:uiPriority="68" w:unhideWhenUsed="0"/>
+    <w:lsdException w:name="Medium Grid 3 Accent 4" w:semiHidden="0" w:uiPriority="69" w:unhideWhenUsed="0"/>
+    <w:lsdException w:name="Dark List Accent 4" w:semiHidden="0" w:uiPriority="70" w:unhideWhenUsed="0"/>
+    <w:lsdException w:name="Colorful Shading Accent 4" w:semiHidden="0" w:uiPriority="71" w:unhideWhenUsed="0"/>
+    <w:lsdException w:name="Colorful List Accent 4" w:semiHidden="0" w:uiPriority="72" w:unhideWhenUsed="0"/>
+    <w:lsdException w:name="Colorful Grid Accent 4" w:semiHidden="0" w:uiPriority="73" w:unhideWhenUsed="0"/>
+    <w:lsdException w:name="Light Shading Accent 5" w:semiHidden="0" w:uiPriority="60" w:unhideWhenUsed="0"/>
+    <w:lsdException w:name="Light List Accent 5" w:semiHidden="0" w:uiPriority="61" w:unhideWhenUsed="0"/>
+    <w:lsdException w:name="Light Grid Accent 5" w:semiHidden="0" w:uiPriority="62" w:unhideWhenUsed="0"/>
+    <w:lsdException w:name="Medium Shading 1 Accent 5" w:semiHidden="0" w:uiPriority="63" w:unhideWhenUsed="0"/>
+    <w:lsdException w:name="Medium Shading 2 Accent 5" w:semiHidden="0" w:uiPriority="64" w:unhideWhenUsed="0"/>
+    <w:lsdException w:name="Medium List 1 Accent 5" w:semiHidden="0" w:uiPriority="65" w:unhideWhenUsed="0"/>
+    <w:lsdException w:name="Medium List 2 Accent 5" w:semiHidden="0" w:uiPriority="66" w:unhideWhenUsed="0"/>
+    <w:lsdException w:name="Medium Grid 1 Accent 5" w:semiHidden="0" w:uiPriority="67" w:unhideWhenUsed="0"/>
+    <w:lsdException w:name="Medium Grid 2 Accent 5" w:semiHidden="0" w:uiPriority="68" w:unhideWhenUsed="0"/>
+    <w:lsdException w:name="Medium Grid 3 Accent 5" w:semiHidden="0" w:uiPriority="69" w:unhideWhenUsed="0"/>
+    <w:lsdException w:name="Dark List Accent 5" w:semiHidden="0" w:uiPriority="70" w:unhideWhenUsed="0"/>
+    <w:lsdException w:name="Colorful Shading Accent 5" w:semiHidden="0" w:uiPriority="71" w:unhideWhenUsed="0"/>
+    <w:lsdException w:name="Colorful List Accent 5" w:semiHidden="0" w:uiPriority="72" w:unhideWhenUsed="0"/>
+    <w:lsdException w:name="Colorful Grid Accent 5" w:semiHidden="0" w:uiPriority="73" w:unhideWhenUsed="0"/>
+    <w:lsdException w:name="Light Shading Accent 6" w:semiHidden="0" w:uiPriority="60" w:unhideWhenUsed="0"/>
+    <w:lsdException w:name="Light List Accent 6" w:semiHidden="0" w:uiPriority="61" w:unhideWhenUsed="0"/>
+    <w:lsdException w:name="Light Grid Accent 6" w:semiHidden="0" w:uiPriority="62" w:unhideWhenUsed="0"/>
+    <w:lsdException w:name="Medium Shading 1 Accent 6" w:semiHidden="0" w:uiPriority="63" w:unhideWhenUsed="0"/>
+    <w:lsdException w:name="Medium Shading 2 Accent 6" w:semiHidden="0" w:uiPriority="64" w:unhideWhenUsed="0"/>
+    <w:lsdException w:name="Medium List 1 Accent 6" w:semiHidden="0" w:uiPriority="65" w:unhideWhenUsed="0"/>
+    <w:lsdException w:name="Medium List 2 Accent 6" w:semiHidden="0" w:uiPriority="66" w:unhideWhenUsed="0"/>
+    <w:lsdException w:name="Medium Grid 1 Accent 6" w:semiHidden="0" w:uiPriority="67" w:unhideWhenUsed="0"/>
+    <w:lsdException w:name="Medium Grid 2 Accent 6" w:semiHidden="0" w:uiPriority="68" w:unhideWhenUsed="0"/>
+    <w:lsdException w:name="Medium Grid 3 Accent 6" w:semiHidden="0" w:uiPriority="69" w:unhideWhenUsed="0"/>
+    <w:lsdException w:name="Dark List Accent 6" w:semiHidden="0" w:uiPriority="70" w:unhideWhenUsed="0"/>
+    <w:lsdException w:name="Colorful Shading Accent 6" w:semiHidden="0" w:uiPriority="71" w:unhideWhenUsed="0"/>
+    <w:lsdException w:name="Colorful List Accent 6" w:semiHidden="0" w:uiPriority="72" w:unhideWhenUsed="0"/>
+    <w:lsdException w:name="Colorful Grid Accent 6" w:semiHidden="0" w:uiPriority="73" w:unhideWhenUsed="0"/>
+    <w:lsdException w:name="Subtle Emphasis" w:semiHidden="0" w:uiPriority="19" w:unhideWhenUsed="0" w:qFormat="1"/>
+    <w:lsdException w:name="Intense Emphasis" w:semiHidden="0" w:uiPriority="21" w:unhideWhenUsed="0" w:qFormat="1"/>
+    <w:lsdException w:name="Subtle Reference" w:semiHidden="0" w:uiPriority="31" w:unhideWhenUsed="0" w:qFormat="1"/>
+    <w:lsdException w:name="Intense Reference" w:semiHidden="0" w:uiPriority="32" w:unhideWhenUsed="0" w:qFormat="1"/>
+    <w:lsdException w:name="Book Title" w:semiHidden="0" w:uiPriority="33" w:unhideWhenUsed="0" w:qFormat="1"/>
+    <w:lsdException w:name="Bibliography" w:uiPriority="37"/>
+    <w:lsdException w:name="TOC Heading" w:uiPriority="39" w:qFormat="1"/>
   </w:latentStyles>
   <w:style w:type="paragraph" w:default="1" w:styleId="Normal">
     <w:name w:val="Normal"/>
     <w:qFormat/>
+    <w:rsid w:val="00C11CA6"/>
   </w:style>
-  <w:style w:type="character" w:default="1" w:styleId="DefaultParagraphFont">
+  <w:style w:type="character" w:default="1" w:styleId="Policepardfaut">
     <w:name w:val="Default Paragraph Font"/>
     <w:uiPriority w:val="1"/>
     <w:semiHidden/>
     <w:unhideWhenUsed/>
   </w:style>
-  <w:style w:type="table" w:default="1" w:styleId="TableNormal">
+  <w:style w:type="table" w:default="1" w:styleId="TableauNormal">
     <w:name w:val="Normal Table"/>
     <w:uiPriority w:val="99"/>
     <w:semiHidden/>
     <w:unhideWhenUsed/>
+    <w:qFormat/>
     <w:tblPr>
       <w:tblInd w:w="0" w:type="dxa"/>
       <w:tblCellMar>
@@ -1904,13 +1876,13 @@
       </w:tblCellMar>
     </w:tblPr>
   </w:style>
-  <w:style w:type="numbering" w:default="1" w:styleId="NoList">
+  <w:style w:type="numbering" w:default="1" w:styleId="Aucuneliste">
     <w:name w:val="No List"/>
     <w:uiPriority w:val="99"/>
     <w:semiHidden/>
     <w:unhideWhenUsed/>
   </w:style>
-  <w:style w:type="paragraph" w:styleId="ListParagraph">
+  <w:style w:type="paragraph" w:styleId="Paragraphedeliste">
     <w:name w:val="List Paragraph"/>
     <w:basedOn w:val="Normal"/>
     <w:uiPriority w:val="34"/>
@@ -1920,6 +1892,33 @@
       <w:ind w:left="720"/>
       <w:contextualSpacing/>
     </w:pPr>
+  </w:style>
+  <w:style w:type="paragraph" w:styleId="Textedebulles">
+    <w:name w:val="Balloon Text"/>
+    <w:basedOn w:val="Normal"/>
+    <w:link w:val="TextedebullesCar"/>
+    <w:uiPriority w:val="99"/>
+    <w:semiHidden/>
+    <w:unhideWhenUsed/>
+    <w:rsid w:val="00B414C0"/>
+    <w:rPr>
+      <w:rFonts w:ascii="Tahoma" w:hAnsi="Tahoma" w:cs="Tahoma"/>
+      <w:sz w:val="16"/>
+      <w:szCs w:val="16"/>
+    </w:rPr>
+  </w:style>
+  <w:style w:type="character" w:customStyle="1" w:styleId="TextedebullesCar">
+    <w:name w:val="Texte de bulles Car"/>
+    <w:basedOn w:val="Policepardfaut"/>
+    <w:link w:val="Textedebulles"/>
+    <w:uiPriority w:val="99"/>
+    <w:semiHidden/>
+    <w:rsid w:val="00B414C0"/>
+    <w:rPr>
+      <w:rFonts w:ascii="Tahoma" w:hAnsi="Tahoma" w:cs="Tahoma"/>
+      <w:sz w:val="16"/>
+      <w:szCs w:val="16"/>
+    </w:rPr>
   </w:style>
 </w:styles>
 </file>
@@ -1967,7 +1966,7 @@
     </a:clrScheme>
     <a:fontScheme name="Office">
       <a:majorFont>
-        <a:latin typeface="Calibri Light" panose="020F0302020204030204"/>
+        <a:latin typeface="Calibri Light"/>
         <a:ea typeface=""/>
         <a:cs typeface=""/>
         <a:font script="Jpan" typeface="Yu Gothic Light"/>
@@ -2002,7 +2001,7 @@
         <a:font script="Geor" typeface="Sylfaen"/>
       </a:majorFont>
       <a:minorFont>
-        <a:latin typeface="Calibri" panose="020F0502020204030204"/>
+        <a:latin typeface="Calibri"/>
         <a:ea typeface=""/>
         <a:cs typeface=""/>
         <a:font script="Jpan" typeface="Yu Mincho"/>
@@ -2179,7 +2178,7 @@
   <a:extraClrSchemeLst/>
   <a:extLst>
     <a:ext uri="{05A4C25C-085E-4340-85A3-A5531E510DB2}">
-      <thm15:themeFamily xmlns:thm15="http://schemas.microsoft.com/office/thememl/2012/main" name="Office Theme" id="{62F939B6-93AF-4DB8-9C6B-D6C7DFDC589F}" vid="{4A3C46E8-61CC-4603-A589-7422A47A8E4A}"/>
+      <thm15:themeFamily xmlns="" xmlns:thm15="http://schemas.microsoft.com/office/thememl/2012/main" name="Office Theme" id="{62F939B6-93AF-4DB8-9C6B-D6C7DFDC589F}" vid="{4A3C46E8-61CC-4603-A589-7422A47A8E4A}"/>
     </a:ext>
   </a:extLst>
 </a:theme>

--- a/Exact Target/Luxury Retreats/Emails/New Templates/BDG Revisions/Developer Revisions May 24.docx
+++ b/Exact Target/Luxury Retreats/Emails/New Templates/BDG Revisions/Developer Revisions May 24.docx
@@ -1,11 +1,13 @@
 
 <file path=word/document.xml><?xml version="1.0" encoding="utf-8"?>
-<w:document xmlns:ve="http://schemas.openxmlformats.org/markup-compatibility/2006" xmlns:o="urn:schemas-microsoft-com:office:office" xmlns:r="http://schemas.openxmlformats.org/officeDocument/2006/relationships" xmlns:m="http://schemas.openxmlformats.org/officeDocument/2006/math" xmlns:v="urn:schemas-microsoft-com:vml" xmlns:wp="http://schemas.openxmlformats.org/drawingml/2006/wordprocessingDrawing" xmlns:w10="urn:schemas-microsoft-com:office:word" xmlns:w="http://schemas.openxmlformats.org/wordprocessingml/2006/main" xmlns:wne="http://schemas.microsoft.com/office/word/2006/wordml">
+<w:document xmlns:o="urn:schemas-microsoft-com:office:office" xmlns:r="http://schemas.openxmlformats.org/officeDocument/2006/relationships" xmlns:v="urn:schemas-microsoft-com:vml" xmlns:w="http://schemas.openxmlformats.org/wordprocessingml/2006/main" xmlns:w10="urn:schemas-microsoft-com:office:word" xmlns:wp="http://schemas.openxmlformats.org/drawingml/2006/wordprocessingDrawing" xmlns:wps="http://schemas.microsoft.com/office/word/2010/wordprocessingShape" xmlns:wpg="http://schemas.microsoft.com/office/word/2010/wordprocessingGroup" xmlns:mc="http://schemas.openxmlformats.org/markup-compatibility/2006" xmlns:wp14="http://schemas.microsoft.com/office/word/2010/wordprocessingDrawing" xmlns:w14="http://schemas.microsoft.com/office/word/2010/wordml" mc:Ignorable="w14 wp14">
   <w:body>
     <w:p>
       <w:pPr>
-        <w:rPr>
-          <w:rFonts w:ascii="Helvetica Neue" w:hAnsi="Helvetica Neue"/>
+        <w:pStyle w:val="Normal"/>
+        <w:rPr>
+          <w:rFonts w:ascii="Helvetica Neue" w:hAnsi="Helvetica Neue"/>
+          <w:b/>
           <w:b/>
         </w:rPr>
       </w:pPr>
@@ -19,8 +21,10 @@
     </w:p>
     <w:p>
       <w:pPr>
-        <w:rPr>
-          <w:rFonts w:ascii="Helvetica Neue" w:hAnsi="Helvetica Neue"/>
+        <w:pStyle w:val="Normal"/>
+        <w:rPr>
+          <w:rFonts w:ascii="Helvetica Neue" w:hAnsi="Helvetica Neue"/>
+          <w:b/>
           <w:b/>
         </w:rPr>
       </w:pPr>
@@ -34,8 +38,10 @@
     </w:p>
     <w:p>
       <w:pPr>
-        <w:rPr>
-          <w:rFonts w:ascii="Helvetica Neue" w:hAnsi="Helvetica Neue"/>
+        <w:pStyle w:val="Normal"/>
+        <w:rPr>
+          <w:rFonts w:ascii="Helvetica Neue" w:hAnsi="Helvetica Neue"/>
+          <w:b/>
           <w:b/>
         </w:rPr>
       </w:pPr>
@@ -49,16 +55,26 @@
     </w:p>
     <w:p>
       <w:pPr>
-        <w:rPr>
-          <w:rFonts w:ascii="Helvetica Neue" w:hAnsi="Helvetica Neue"/>
-          <w:b/>
-        </w:rPr>
-      </w:pPr>
-    </w:p>
-    <w:p>
-      <w:pPr>
-        <w:rPr>
-          <w:rFonts w:ascii="Helvetica Neue" w:hAnsi="Helvetica Neue"/>
+        <w:pStyle w:val="Normal"/>
+        <w:rPr>
+          <w:rFonts w:ascii="Helvetica Neue" w:hAnsi="Helvetica Neue"/>
+          <w:b/>
+          <w:b/>
+        </w:rPr>
+      </w:pPr>
+      <w:r>
+        <w:rPr>
+          <w:rFonts w:ascii="Helvetica Neue" w:hAnsi="Helvetica Neue"/>
+          <w:b/>
+        </w:rPr>
+      </w:r>
+    </w:p>
+    <w:p>
+      <w:pPr>
+        <w:pStyle w:val="Normal"/>
+        <w:rPr>
+          <w:rFonts w:ascii="Helvetica Neue" w:hAnsi="Helvetica Neue"/>
+          <w:b/>
           <w:b/>
         </w:rPr>
       </w:pPr>
@@ -72,23 +88,26 @@
     </w:p>
     <w:p>
       <w:pPr>
-        <w:rPr>
-          <w:rFonts w:ascii="Helvetica Neue" w:hAnsi="Helvetica Neue"/>
-        </w:rPr>
-      </w:pPr>
-    </w:p>
-    <w:p>
-      <w:pPr>
-        <w:rPr>
-          <w:rFonts w:ascii="Helvetica Neue" w:hAnsi="Helvetica Neue"/>
-        </w:rPr>
-      </w:pPr>
-      <w:r>
-        <w:rPr>
-          <w:rFonts w:ascii="Helvetica Neue" w:hAnsi="Helvetica Neue"/>
-          <w:noProof/>
-          <w:vertAlign w:val="subscript"/>
-        </w:rPr>
+        <w:pStyle w:val="Normal"/>
+        <w:rPr>
+          <w:rFonts w:ascii="Helvetica Neue" w:hAnsi="Helvetica Neue"/>
+        </w:rPr>
+      </w:pPr>
+      <w:r>
+        <w:rPr>
+          <w:rFonts w:ascii="Helvetica Neue" w:hAnsi="Helvetica Neue"/>
+        </w:rPr>
+      </w:r>
+    </w:p>
+    <w:p>
+      <w:pPr>
+        <w:pStyle w:val="Normal"/>
+        <w:rPr>
+          <w:rFonts w:ascii="Helvetica Neue" w:hAnsi="Helvetica Neue"/>
+        </w:rPr>
+      </w:pPr>
+      <w:r>
+        <w:rPr/>
         <w:drawing>
           <wp:inline distT="0" distB="0" distL="0" distR="0">
             <wp:extent cx="5943600" cy="3835400"/>
@@ -101,20 +120,13 @@
               <a:graphicData uri="http://schemas.openxmlformats.org/drawingml/2006/picture">
                 <pic:pic xmlns:pic="http://schemas.openxmlformats.org/drawingml/2006/picture">
                   <pic:nvPicPr>
-                    <pic:cNvPr id="0" name="Picture 1" descr="/Users/meredithannbrooks/Documents/Graphic Design/CRM/CRM Design/New Additions/Developer Revisions/Alt-A/Alt-A-1.jpg"/>
+                    <pic:cNvPr id="1" name="Picture 1" descr="/Users/meredithannbrooks/Documents/Graphic Design/CRM/CRM Design/New Additions/Developer Revisions/Alt-A/Alt-A-1.jpg"/>
                     <pic:cNvPicPr>
                       <a:picLocks noChangeAspect="1" noChangeArrowheads="1"/>
                     </pic:cNvPicPr>
                   </pic:nvPicPr>
                   <pic:blipFill>
-                    <a:blip r:embed="rId5" cstate="print">
-                      <a:extLst>
-                        <a:ext uri="{28A0092B-C50C-407E-A947-70E740481C1C}">
-                          <a14:useLocalDpi xmlns="" xmlns:wpc="http://schemas.microsoft.com/office/word/2010/wordprocessingCanvas" xmlns:mo="http://schemas.microsoft.com/office/mac/office/2008/main" xmlns:mc="http://schemas.openxmlformats.org/markup-compatibility/2006" xmlns:mv="urn:schemas-microsoft-com:mac:vml" xmlns:o="urn:schemas-microsoft-com:office:office" xmlns:v="urn:schemas-microsoft-com:vml" xmlns:wp14="http://schemas.microsoft.com/office/word/2010/wordprocessingDrawing" xmlns:w10="urn:schemas-microsoft-com:office:word" xmlns:w="http://schemas.openxmlformats.org/wordprocessingml/2006/main" xmlns:w14="http://schemas.microsoft.com/office/word/2010/wordml" xmlns:w15="http://schemas.microsoft.com/office/word/2012/wordml" xmlns:wpg="http://schemas.microsoft.com/office/word/2010/wordprocessingGroup" xmlns:wpi="http://schemas.microsoft.com/office/word/2010/wordprocessingInk" xmlns:wps="http://schemas.microsoft.com/office/word/2010/wordprocessingShape" xmlns:a14="http://schemas.microsoft.com/office/drawing/2010/main" val="0"/>
-                        </a:ext>
-                      </a:extLst>
-                    </a:blip>
-                    <a:srcRect/>
+                    <a:blip r:embed="rId2"/>
                     <a:stretch>
                       <a:fillRect/>
                     </a:stretch>
@@ -127,10 +139,6 @@
                     <a:prstGeom prst="rect">
                       <a:avLst/>
                     </a:prstGeom>
-                    <a:noFill/>
-                    <a:ln>
-                      <a:noFill/>
-                    </a:ln>
                   </pic:spPr>
                 </pic:pic>
               </a:graphicData>
@@ -141,131 +149,103 @@
     </w:p>
     <w:p>
       <w:pPr>
-        <w:rPr>
-          <w:rFonts w:ascii="Helvetica Neue" w:hAnsi="Helvetica Neue"/>
-        </w:rPr>
-      </w:pPr>
-    </w:p>
-    <w:p>
-      <w:pPr>
+        <w:pStyle w:val="Normal"/>
+        <w:rPr>
+          <w:rFonts w:ascii="Helvetica Neue" w:hAnsi="Helvetica Neue"/>
+        </w:rPr>
+      </w:pPr>
+      <w:r>
+        <w:rPr>
+          <w:rFonts w:ascii="Helvetica Neue" w:hAnsi="Helvetica Neue"/>
+        </w:rPr>
+      </w:r>
+    </w:p>
+    <w:p>
+      <w:pPr>
+        <w:pStyle w:val="Normal"/>
         <w:rPr>
           <w:rFonts w:ascii="Helvetica Neue" w:hAnsi="Helvetica Neue"/>
           <w:sz w:val="32"/>
           <w:szCs w:val="32"/>
         </w:rPr>
       </w:pPr>
-    </w:p>
-    <w:p>
-      <w:pPr>
+      <w:r>
         <w:rPr>
           <w:rFonts w:ascii="Helvetica Neue" w:hAnsi="Helvetica Neue"/>
           <w:sz w:val="32"/>
           <w:szCs w:val="32"/>
         </w:rPr>
-      </w:pPr>
-      <w:r>
+      </w:r>
+    </w:p>
+    <w:p>
+      <w:pPr>
+        <w:pStyle w:val="Normal"/>
         <w:rPr>
           <w:rFonts w:ascii="Helvetica Neue" w:hAnsi="Helvetica Neue"/>
           <w:sz w:val="32"/>
           <w:szCs w:val="32"/>
         </w:rPr>
-        <w:t>**</w:t>
-      </w:r>
+      </w:pPr>
       <w:r>
         <w:rPr>
           <w:rFonts w:ascii="Helvetica Neue" w:hAnsi="Helvetica Neue"/>
           <w:sz w:val="32"/>
           <w:szCs w:val="32"/>
         </w:rPr>
-        <w:t>Templates require polishing</w:t>
-      </w:r>
-      <w:r>
+        <w:t>**Templates require polishing and must match psd templates without discrepancies.</w:t>
+      </w:r>
+    </w:p>
+    <w:p>
+      <w:pPr>
+        <w:pStyle w:val="Normal"/>
         <w:rPr>
           <w:rFonts w:ascii="Helvetica Neue" w:hAnsi="Helvetica Neue"/>
           <w:sz w:val="32"/>
           <w:szCs w:val="32"/>
         </w:rPr>
-        <w:t xml:space="preserve"> and </w:t>
-      </w:r>
+      </w:pPr>
       <w:r>
         <w:rPr>
           <w:rFonts w:ascii="Helvetica Neue" w:hAnsi="Helvetica Neue"/>
           <w:sz w:val="32"/>
           <w:szCs w:val="32"/>
         </w:rPr>
-        <w:t>must</w:t>
-      </w:r>
-      <w:r>
+      </w:r>
+    </w:p>
+    <w:p>
+      <w:pPr>
+        <w:pStyle w:val="Normal"/>
         <w:rPr>
           <w:rFonts w:ascii="Helvetica Neue" w:hAnsi="Helvetica Neue"/>
           <w:sz w:val="32"/>
           <w:szCs w:val="32"/>
         </w:rPr>
-        <w:t xml:space="preserve"> match </w:t>
-      </w:r>
-      <w:proofErr w:type="spellStart"/>
+      </w:pPr>
       <w:r>
         <w:rPr>
           <w:rFonts w:ascii="Helvetica Neue" w:hAnsi="Helvetica Neue"/>
           <w:sz w:val="32"/>
           <w:szCs w:val="32"/>
         </w:rPr>
-        <w:t>psd</w:t>
-      </w:r>
-      <w:proofErr w:type="spellEnd"/>
-      <w:r>
-        <w:rPr>
-          <w:rFonts w:ascii="Helvetica Neue" w:hAnsi="Helvetica Neue"/>
-          <w:sz w:val="32"/>
-          <w:szCs w:val="32"/>
-        </w:rPr>
-        <w:t xml:space="preserve"> templates</w:t>
-      </w:r>
-      <w:r>
-        <w:rPr>
-          <w:rFonts w:ascii="Helvetica Neue" w:hAnsi="Helvetica Neue"/>
-          <w:sz w:val="32"/>
-          <w:szCs w:val="32"/>
-        </w:rPr>
-        <w:t xml:space="preserve"> without discrepancies.</w:t>
-      </w:r>
-    </w:p>
-    <w:p>
-      <w:pPr>
-        <w:rPr>
-          <w:rFonts w:ascii="Helvetica Neue" w:hAnsi="Helvetica Neue"/>
-          <w:sz w:val="32"/>
-          <w:szCs w:val="32"/>
-        </w:rPr>
-      </w:pPr>
-    </w:p>
-    <w:p>
-      <w:pPr>
-        <w:rPr>
-          <w:rFonts w:ascii="Helvetica Neue" w:hAnsi="Helvetica Neue"/>
-          <w:sz w:val="32"/>
-          <w:szCs w:val="32"/>
-        </w:rPr>
-      </w:pPr>
-      <w:r>
-        <w:rPr>
-          <w:rFonts w:ascii="Helvetica Neue" w:hAnsi="Helvetica Neue"/>
-          <w:sz w:val="32"/>
-          <w:szCs w:val="32"/>
-        </w:rPr>
         <w:t>Notes:</w:t>
       </w:r>
     </w:p>
     <w:p>
       <w:pPr>
-        <w:rPr>
-          <w:rFonts w:ascii="Helvetica Neue" w:hAnsi="Helvetica Neue"/>
-        </w:rPr>
-      </w:pPr>
-    </w:p>
-    <w:p>
-      <w:pPr>
-        <w:pStyle w:val="Paragraphedeliste"/>
+        <w:pStyle w:val="Normal"/>
+        <w:rPr>
+          <w:rFonts w:ascii="Helvetica Neue" w:hAnsi="Helvetica Neue"/>
+        </w:rPr>
+      </w:pPr>
+      <w:r>
+        <w:rPr>
+          <w:rFonts w:ascii="Helvetica Neue" w:hAnsi="Helvetica Neue"/>
+        </w:rPr>
+      </w:r>
+    </w:p>
+    <w:p>
+      <w:pPr>
+        <w:pStyle w:val="ListParagraph"/>
         <w:numPr>
           <w:ilvl w:val="0"/>
           <w:numId w:val="1"/>
@@ -283,7 +263,7 @@
     </w:p>
     <w:p>
       <w:pPr>
-        <w:pStyle w:val="Paragraphedeliste"/>
+        <w:pStyle w:val="ListParagraph"/>
         <w:numPr>
           <w:ilvl w:val="1"/>
           <w:numId w:val="1"/>
@@ -297,26 +277,13 @@
           <w:rFonts w:ascii="Helvetica Neue" w:hAnsi="Helvetica Neue"/>
           <w:b/>
         </w:rPr>
-        <w:lastRenderedPageBreak/>
         <w:t>More space above logo.</w:t>
       </w:r>
       <w:r>
         <w:rPr>
           <w:rFonts w:ascii="Helvetica Neue" w:hAnsi="Helvetica Neue"/>
         </w:rPr>
-        <w:t xml:space="preserve"> Distance at</w:t>
-      </w:r>
-      <w:r>
-        <w:rPr>
-          <w:rFonts w:ascii="Helvetica Neue" w:hAnsi="Helvetica Neue"/>
-        </w:rPr>
-        <w:t xml:space="preserve"> bottom and top should be equal.</w:t>
-      </w:r>
-      <w:r>
-        <w:rPr>
-          <w:rFonts w:ascii="Helvetica Neue" w:hAnsi="Helvetica Neue"/>
-        </w:rPr>
-        <w:t xml:space="preserve"> - </w:t>
+        <w:t xml:space="preserve"> Distance at bottom and top should be equal. - </w:t>
       </w:r>
       <w:r>
         <w:rPr>
@@ -329,7 +296,7 @@
     </w:p>
     <w:p>
       <w:pPr>
-        <w:pStyle w:val="Paragraphedeliste"/>
+        <w:pStyle w:val="ListParagraph"/>
         <w:numPr>
           <w:ilvl w:val="1"/>
           <w:numId w:val="1"/>
@@ -343,26 +310,13 @@
           <w:rFonts w:ascii="Helvetica Neue" w:hAnsi="Helvetica Neue"/>
           <w:b/>
         </w:rPr>
-        <w:t>Pre header text skewed in inbox</w:t>
-      </w:r>
-      <w:r>
-        <w:rPr>
-          <w:rFonts w:ascii="Helvetica Neue" w:hAnsi="Helvetica Neue"/>
-          <w:b/>
-        </w:rPr>
-        <w:t xml:space="preserve"> is skewed. </w:t>
-      </w:r>
-      <w:r>
-        <w:rPr>
-          <w:rFonts w:ascii="Helvetica Neue" w:hAnsi="Helvetica Neue"/>
-        </w:rPr>
-        <w:t>Appears fine on browser</w:t>
-      </w:r>
-      <w:r>
-        <w:rPr>
-          <w:rFonts w:ascii="Helvetica Neue" w:hAnsi="Helvetica Neue"/>
-        </w:rPr>
-        <w:t xml:space="preserve"> – </w:t>
+        <w:t xml:space="preserve">Pre header text skewed in inbox is skewed. </w:t>
+      </w:r>
+      <w:r>
+        <w:rPr>
+          <w:rFonts w:ascii="Helvetica Neue" w:hAnsi="Helvetica Neue"/>
+        </w:rPr>
+        <w:t xml:space="preserve">Appears fine on browser – </w:t>
       </w:r>
       <w:r>
         <w:rPr>
@@ -381,7 +335,7 @@
     </w:p>
     <w:p>
       <w:pPr>
-        <w:pStyle w:val="Paragraphedeliste"/>
+        <w:pStyle w:val="ListParagraph"/>
         <w:numPr>
           <w:ilvl w:val="0"/>
           <w:numId w:val="1"/>
@@ -399,13 +353,14 @@
     </w:p>
     <w:p>
       <w:pPr>
-        <w:pStyle w:val="Paragraphedeliste"/>
+        <w:pStyle w:val="ListParagraph"/>
         <w:numPr>
           <w:ilvl w:val="1"/>
           <w:numId w:val="1"/>
         </w:numPr>
         <w:rPr>
           <w:rFonts w:ascii="Helvetica Neue" w:hAnsi="Helvetica Neue"/>
+          <w:i/>
           <w:i/>
           <w:u w:val="single"/>
         </w:rPr>
@@ -414,13 +369,7 @@
         <w:rPr>
           <w:rFonts w:ascii="Helvetica Neue" w:hAnsi="Helvetica Neue"/>
         </w:rPr>
-        <w:t>More padding at top of logo</w:t>
-      </w:r>
-      <w:r>
-        <w:rPr>
-          <w:rFonts w:ascii="Helvetica Neue" w:hAnsi="Helvetica Neue"/>
-        </w:rPr>
-        <w:t xml:space="preserve"> – </w:t>
+        <w:t xml:space="preserve">More padding at top of logo – </w:t>
       </w:r>
       <w:r>
         <w:rPr>
@@ -433,7 +382,7 @@
     </w:p>
     <w:p>
       <w:pPr>
-        <w:pStyle w:val="Paragraphedeliste"/>
+        <w:pStyle w:val="ListParagraph"/>
         <w:numPr>
           <w:ilvl w:val="0"/>
           <w:numId w:val="1"/>
@@ -442,24 +391,16 @@
           <w:rFonts w:ascii="Helvetica Neue" w:hAnsi="Helvetica Neue"/>
         </w:rPr>
       </w:pPr>
-      <w:proofErr w:type="spellStart"/>
-      <w:r>
-        <w:rPr>
-          <w:rFonts w:ascii="Helvetica Neue" w:hAnsi="Helvetica Neue"/>
-        </w:rPr>
-        <w:t>Hero</w:t>
-      </w:r>
-      <w:proofErr w:type="spellEnd"/>
-      <w:r>
-        <w:rPr>
-          <w:rFonts w:ascii="Helvetica Neue" w:hAnsi="Helvetica Neue"/>
-        </w:rPr>
-        <w:t xml:space="preserve"> body text</w:t>
-      </w:r>
-    </w:p>
-    <w:p>
-      <w:pPr>
-        <w:pStyle w:val="Paragraphedeliste"/>
+      <w:r>
+        <w:rPr>
+          <w:rFonts w:ascii="Helvetica Neue" w:hAnsi="Helvetica Neue"/>
+        </w:rPr>
+        <w:t>Hero body text</w:t>
+      </w:r>
+    </w:p>
+    <w:p>
+      <w:pPr>
+        <w:pStyle w:val="ListParagraph"/>
         <w:numPr>
           <w:ilvl w:val="1"/>
           <w:numId w:val="1"/>
@@ -473,33 +414,13 @@
           <w:rFonts w:ascii="Helvetica Neue" w:hAnsi="Helvetica Neue"/>
           <w:b/>
         </w:rPr>
-        <w:t xml:space="preserve">Fonts still </w:t>
-      </w:r>
-      <w:r>
-        <w:rPr>
-          <w:rFonts w:ascii="Helvetica Neue" w:hAnsi="Helvetica Neue"/>
-          <w:b/>
-        </w:rPr>
-        <w:t xml:space="preserve">present </w:t>
-      </w:r>
-      <w:r>
-        <w:rPr>
-          <w:rFonts w:ascii="Helvetica Neue" w:hAnsi="Helvetica Neue"/>
-          <w:b/>
-        </w:rPr>
-        <w:t>an issue.</w:t>
-      </w:r>
-      <w:r>
-        <w:rPr>
-          <w:rFonts w:ascii="Helvetica Neue" w:hAnsi="Helvetica Neue"/>
-        </w:rPr>
-        <w:t xml:space="preserve"> Body is pulling Montserrat Regular. If Monserrat is being coded as back up font style, we need to pull Montserrat Light for body.</w:t>
-      </w:r>
-      <w:r>
-        <w:rPr>
-          <w:rFonts w:ascii="Helvetica Neue" w:hAnsi="Helvetica Neue"/>
-        </w:rPr>
-        <w:t xml:space="preserve"> - </w:t>
+        <w:t>Fonts still present an issue.</w:t>
+      </w:r>
+      <w:r>
+        <w:rPr>
+          <w:rFonts w:ascii="Helvetica Neue" w:hAnsi="Helvetica Neue"/>
+        </w:rPr>
+        <w:t xml:space="preserve"> Body is pulling Montserrat Regular. If Monserrat is being coded as back up font style, we need to pull Montserrat Light for body. - </w:t>
       </w:r>
       <w:r>
         <w:rPr>
@@ -512,23 +433,34 @@
     </w:p>
     <w:p>
       <w:pPr>
-        <w:rPr>
-          <w:rFonts w:ascii="Helvetica Neue" w:hAnsi="Helvetica Neue"/>
-        </w:rPr>
-      </w:pPr>
-    </w:p>
-    <w:p>
-      <w:pPr>
-        <w:pStyle w:val="Paragraphedeliste"/>
-        <w:ind w:left="1440"/>
-        <w:rPr>
-          <w:rFonts w:ascii="Helvetica Neue" w:hAnsi="Helvetica Neue"/>
-        </w:rPr>
-      </w:pPr>
-    </w:p>
-    <w:p>
-      <w:pPr>
-        <w:pStyle w:val="Paragraphedeliste"/>
+        <w:pStyle w:val="Normal"/>
+        <w:rPr>
+          <w:rFonts w:ascii="Helvetica Neue" w:hAnsi="Helvetica Neue"/>
+        </w:rPr>
+      </w:pPr>
+      <w:r>
+        <w:rPr>
+          <w:rFonts w:ascii="Helvetica Neue" w:hAnsi="Helvetica Neue"/>
+        </w:rPr>
+      </w:r>
+    </w:p>
+    <w:p>
+      <w:pPr>
+        <w:pStyle w:val="ListParagraph"/>
+        <w:ind w:left="1440" w:hanging="0"/>
+        <w:rPr>
+          <w:rFonts w:ascii="Helvetica Neue" w:hAnsi="Helvetica Neue"/>
+        </w:rPr>
+      </w:pPr>
+      <w:r>
+        <w:rPr>
+          <w:rFonts w:ascii="Helvetica Neue" w:hAnsi="Helvetica Neue"/>
+        </w:rPr>
+      </w:r>
+    </w:p>
+    <w:p>
+      <w:pPr>
+        <w:pStyle w:val="ListParagraph"/>
         <w:numPr>
           <w:ilvl w:val="0"/>
           <w:numId w:val="1"/>
@@ -546,7 +478,7 @@
     </w:p>
     <w:p>
       <w:pPr>
-        <w:pStyle w:val="Paragraphedeliste"/>
+        <w:pStyle w:val="ListParagraph"/>
         <w:numPr>
           <w:ilvl w:val="1"/>
           <w:numId w:val="1"/>
@@ -554,28 +486,15 @@
         <w:rPr>
           <w:rFonts w:ascii="Helvetica Neue" w:hAnsi="Helvetica Neue"/>
           <w:b/>
-        </w:rPr>
-      </w:pPr>
-      <w:r>
-        <w:rPr>
-          <w:rFonts w:ascii="Helvetica Neue" w:hAnsi="Helvetica Neue"/>
-          <w:b/>
-        </w:rPr>
-        <w:t>Blocks should have a white background</w:t>
-      </w:r>
-      <w:r>
-        <w:rPr>
-          <w:rFonts w:ascii="Helvetica Neue" w:hAnsi="Helvetica Neue"/>
-          <w:b/>
-        </w:rPr>
-        <w:t xml:space="preserve"> </w:t>
-      </w:r>
-      <w:r>
-        <w:rPr>
-          <w:rFonts w:ascii="Helvetica Neue" w:hAnsi="Helvetica Neue"/>
-          <w:b/>
-        </w:rPr>
-        <w:t xml:space="preserve">- </w:t>
+          <w:b/>
+        </w:rPr>
+      </w:pPr>
+      <w:r>
+        <w:rPr>
+          <w:rFonts w:ascii="Helvetica Neue" w:hAnsi="Helvetica Neue"/>
+          <w:b/>
+        </w:rPr>
+        <w:t xml:space="preserve">Blocks should have a white background - </w:t>
       </w:r>
       <w:r>
         <w:rPr>
@@ -588,7 +507,7 @@
     </w:p>
     <w:p>
       <w:pPr>
-        <w:pStyle w:val="Paragraphedeliste"/>
+        <w:pStyle w:val="ListParagraph"/>
         <w:numPr>
           <w:ilvl w:val="1"/>
           <w:numId w:val="1"/>
@@ -607,7 +526,7 @@
     </w:p>
     <w:p>
       <w:pPr>
-        <w:pStyle w:val="Paragraphedeliste"/>
+        <w:pStyle w:val="ListParagraph"/>
         <w:numPr>
           <w:ilvl w:val="2"/>
           <w:numId w:val="1"/>
@@ -620,19 +539,7 @@
         <w:rPr>
           <w:rFonts w:ascii="Helvetica Neue" w:hAnsi="Helvetica Neue"/>
         </w:rPr>
-        <w:t>Spacing is off</w:t>
-      </w:r>
-      <w:r>
-        <w:rPr>
-          <w:rFonts w:ascii="Helvetica Neue" w:hAnsi="Helvetica Neue"/>
-        </w:rPr>
-        <w:t xml:space="preserve"> between “LR” and “Premium Selection”</w:t>
-      </w:r>
-      <w:r>
-        <w:rPr>
-          <w:rFonts w:ascii="Helvetica Neue" w:hAnsi="Helvetica Neue"/>
-        </w:rPr>
-        <w:t xml:space="preserve"> - </w:t>
+        <w:t xml:space="preserve">Spacing is off between “LR” and “Premium Selection” - </w:t>
       </w:r>
       <w:r>
         <w:rPr>
@@ -645,7 +552,7 @@
     </w:p>
     <w:p>
       <w:pPr>
-        <w:pStyle w:val="Paragraphedeliste"/>
+        <w:pStyle w:val="ListParagraph"/>
         <w:numPr>
           <w:ilvl w:val="2"/>
           <w:numId w:val="1"/>
@@ -658,33 +565,7 @@
         <w:rPr>
           <w:rFonts w:ascii="Helvetica Neue" w:hAnsi="Helvetica Neue"/>
         </w:rPr>
-        <w:t xml:space="preserve">Lift </w:t>
-      </w:r>
-      <w:r>
-        <w:rPr>
-          <w:rFonts w:ascii="Helvetica Neue" w:hAnsi="Helvetica Neue"/>
-        </w:rPr>
-        <w:t xml:space="preserve">baseline of </w:t>
-      </w:r>
-      <w:r>
-        <w:rPr>
-          <w:rFonts w:ascii="Helvetica Neue" w:hAnsi="Helvetica Neue"/>
-        </w:rPr>
-        <w:t xml:space="preserve">Premium Selection to match </w:t>
-      </w:r>
-      <w:proofErr w:type="spellStart"/>
-      <w:r>
-        <w:rPr>
-          <w:rFonts w:ascii="Helvetica Neue" w:hAnsi="Helvetica Neue"/>
-        </w:rPr>
-        <w:t>psd</w:t>
-      </w:r>
-      <w:proofErr w:type="spellEnd"/>
-      <w:r>
-        <w:rPr>
-          <w:rFonts w:ascii="Helvetica Neue" w:hAnsi="Helvetica Neue"/>
-        </w:rPr>
-        <w:t xml:space="preserve"> - </w:t>
+        <w:t xml:space="preserve">Lift baseline of Premium Selection to match psd - </w:t>
       </w:r>
       <w:r>
         <w:rPr>
@@ -697,7 +578,7 @@
     </w:p>
     <w:p>
       <w:pPr>
-        <w:pStyle w:val="Paragraphedeliste"/>
+        <w:pStyle w:val="ListParagraph"/>
         <w:numPr>
           <w:ilvl w:val="2"/>
           <w:numId w:val="1"/>
@@ -710,31 +591,7 @@
         <w:rPr>
           <w:rFonts w:ascii="Helvetica Neue" w:hAnsi="Helvetica Neue"/>
         </w:rPr>
-        <w:t>I</w:t>
-      </w:r>
-      <w:r>
-        <w:rPr>
-          <w:rFonts w:ascii="Helvetica Neue" w:hAnsi="Helvetica Neue"/>
-        </w:rPr>
-        <w:t xml:space="preserve">ncrease </w:t>
-      </w:r>
-      <w:r>
-        <w:rPr>
-          <w:rFonts w:ascii="Helvetica Neue" w:hAnsi="Helvetica Neue"/>
-        </w:rPr>
-        <w:t>letter spacing on Premium Selection</w:t>
-      </w:r>
-      <w:r>
-        <w:rPr>
-          <w:rFonts w:ascii="Helvetica Neue" w:hAnsi="Helvetica Neue"/>
-        </w:rPr>
-        <w:t xml:space="preserve"> to 3px</w:t>
-      </w:r>
-      <w:r>
-        <w:rPr>
-          <w:rFonts w:ascii="Helvetica Neue" w:hAnsi="Helvetica Neue"/>
-        </w:rPr>
-        <w:t xml:space="preserve"> </w:t>
+        <w:t xml:space="preserve">Increase letter spacing on Premium Selection to 3px </w:t>
       </w:r>
       <w:r>
         <w:rPr>
@@ -747,7 +604,7 @@
     </w:p>
     <w:p>
       <w:pPr>
-        <w:pStyle w:val="Paragraphedeliste"/>
+        <w:pStyle w:val="ListParagraph"/>
         <w:numPr>
           <w:ilvl w:val="2"/>
           <w:numId w:val="1"/>
@@ -760,19 +617,13 @@
         <w:rPr>
           <w:rFonts w:ascii="Helvetica Neue" w:hAnsi="Helvetica Neue"/>
         </w:rPr>
-        <w:t>“Explore villas” should be semi bold, letter spacing 3px</w:t>
-      </w:r>
-      <w:r>
-        <w:rPr>
-          <w:rFonts w:ascii="Helvetica Neue" w:hAnsi="Helvetica Neue"/>
-        </w:rPr>
-        <w:t>, no underline.</w:t>
-      </w:r>
-      <w:r>
-        <w:rPr>
-          <w:rFonts w:ascii="Helvetica Neue" w:hAnsi="Helvetica Neue"/>
-        </w:rPr>
-        <w:t xml:space="preserve"> </w:t>
+        <w:t>“</w:t>
+      </w:r>
+      <w:r>
+        <w:rPr>
+          <w:rFonts w:ascii="Helvetica Neue" w:hAnsi="Helvetica Neue"/>
+        </w:rPr>
+        <w:t xml:space="preserve">Explore villas” should be semi bold, letter spacing 3px, no underline. </w:t>
       </w:r>
       <w:r>
         <w:rPr>
@@ -785,7 +636,7 @@
     </w:p>
     <w:p>
       <w:pPr>
-        <w:pStyle w:val="Paragraphedeliste"/>
+        <w:pStyle w:val="ListParagraph"/>
         <w:numPr>
           <w:ilvl w:val="2"/>
           <w:numId w:val="1"/>
@@ -798,13 +649,7 @@
         <w:rPr>
           <w:rFonts w:ascii="Helvetica Neue" w:hAnsi="Helvetica Neue"/>
         </w:rPr>
-        <w:t>Villa name is pulling Baskerville Bold, should be Baskerville Regular</w:t>
-      </w:r>
-      <w:r>
-        <w:rPr>
-          <w:rFonts w:ascii="Helvetica Neue" w:hAnsi="Helvetica Neue"/>
-        </w:rPr>
-        <w:t xml:space="preserve"> - </w:t>
+        <w:t xml:space="preserve">Villa name is pulling Baskerville Bold, should be Baskerville Regular - </w:t>
       </w:r>
       <w:r>
         <w:rPr>
@@ -817,7 +662,7 @@
     </w:p>
     <w:p>
       <w:pPr>
-        <w:pStyle w:val="Paragraphedeliste"/>
+        <w:pStyle w:val="ListParagraph"/>
         <w:numPr>
           <w:ilvl w:val="2"/>
           <w:numId w:val="1"/>
@@ -830,13 +675,7 @@
         <w:rPr>
           <w:rFonts w:ascii="Helvetica Neue" w:hAnsi="Helvetica Neue"/>
         </w:rPr>
-        <w:t>Too much space between lines of text. Refer to design file.</w:t>
-      </w:r>
-      <w:r>
-        <w:rPr>
-          <w:rFonts w:ascii="Helvetica Neue" w:hAnsi="Helvetica Neue"/>
-        </w:rPr>
-        <w:t xml:space="preserve"> </w:t>
+        <w:t xml:space="preserve">Too much space between lines of text. Refer to design file. </w:t>
       </w:r>
       <w:r>
         <w:rPr>
@@ -849,7 +688,7 @@
     </w:p>
     <w:p>
       <w:pPr>
-        <w:pStyle w:val="Paragraphedeliste"/>
+        <w:pStyle w:val="ListParagraph"/>
         <w:numPr>
           <w:ilvl w:val="2"/>
           <w:numId w:val="1"/>
@@ -862,39 +701,25 @@
         <w:rPr>
           <w:rFonts w:ascii="Helvetica Neue" w:hAnsi="Helvetica Neue"/>
         </w:rPr>
-        <w:t xml:space="preserve">Shift baseline down 1 to 2 </w:t>
-      </w:r>
-      <w:proofErr w:type="spellStart"/>
-      <w:r>
-        <w:rPr>
-          <w:rFonts w:ascii="Helvetica Neue" w:hAnsi="Helvetica Neue"/>
-        </w:rPr>
-        <w:t>px</w:t>
-      </w:r>
-      <w:proofErr w:type="spellEnd"/>
-      <w:r>
-        <w:rPr>
-          <w:rFonts w:ascii="Helvetica Neue" w:hAnsi="Helvetica Neue"/>
-        </w:rPr>
-        <w:t xml:space="preserve"> on CTA button text</w:t>
-      </w:r>
-      <w:r>
-        <w:rPr>
-          <w:rFonts w:ascii="Helvetica Neue" w:hAnsi="Helvetica Neue"/>
-        </w:rPr>
-        <w:t xml:space="preserve"> </w:t>
-      </w:r>
-    </w:p>
-    <w:p>
-      <w:pPr>
-        <w:rPr>
-          <w:rFonts w:ascii="Helvetica Neue" w:hAnsi="Helvetica Neue"/>
-        </w:rPr>
-      </w:pPr>
-    </w:p>
-    <w:p>
-      <w:pPr>
-        <w:pStyle w:val="Paragraphedeliste"/>
+        <w:t xml:space="preserve">Shift baseline down 1 to 2 px on CTA button text </w:t>
+      </w:r>
+    </w:p>
+    <w:p>
+      <w:pPr>
+        <w:pStyle w:val="Normal"/>
+        <w:rPr>
+          <w:rFonts w:ascii="Helvetica Neue" w:hAnsi="Helvetica Neue"/>
+        </w:rPr>
+      </w:pPr>
+      <w:r>
+        <w:rPr>
+          <w:rFonts w:ascii="Helvetica Neue" w:hAnsi="Helvetica Neue"/>
+        </w:rPr>
+      </w:r>
+    </w:p>
+    <w:p>
+      <w:pPr>
+        <w:pStyle w:val="ListParagraph"/>
         <w:numPr>
           <w:ilvl w:val="0"/>
           <w:numId w:val="1"/>
@@ -912,7 +737,7 @@
     </w:p>
     <w:p>
       <w:pPr>
-        <w:pStyle w:val="Paragraphedeliste"/>
+        <w:pStyle w:val="ListParagraph"/>
         <w:numPr>
           <w:ilvl w:val="1"/>
           <w:numId w:val="1"/>
@@ -920,22 +745,18 @@
         <w:rPr>
           <w:rFonts w:ascii="Helvetica Neue" w:hAnsi="Helvetica Neue"/>
           <w:b/>
-        </w:rPr>
-      </w:pPr>
-      <w:r>
-        <w:rPr>
-          <w:rFonts w:ascii="Helvetica Neue" w:hAnsi="Helvetica Neue"/>
-          <w:b/>
-        </w:rPr>
-        <w:t>Blocks should be white</w:t>
-      </w:r>
-      <w:r>
-        <w:rPr>
-          <w:rFonts w:ascii="Helvetica Neue" w:hAnsi="Helvetica Neue"/>
-          <w:b/>
-        </w:rPr>
-        <w:t xml:space="preserve"> </w:t>
-      </w:r>
+          <w:b/>
+        </w:rPr>
+      </w:pPr>
+      <w:r>
+        <w:rPr>
+          <w:rFonts w:ascii="Helvetica Neue" w:hAnsi="Helvetica Neue"/>
+          <w:b/>
+        </w:rPr>
+        <w:t xml:space="preserve">Blocks should be white </w:t>
+      </w:r>
+      <w:bookmarkStart w:id="0" w:name="__DdeLink__116_3335273196"/>
+      <w:bookmarkEnd w:id="0"/>
       <w:r>
         <w:rPr>
           <w:rFonts w:ascii="Helvetica Neue" w:hAnsi="Helvetica Neue"/>
@@ -947,14 +768,12 @@
     </w:p>
     <w:p>
       <w:pPr>
-        <w:pStyle w:val="Paragraphedeliste"/>
+        <w:pStyle w:val="ListParagraph"/>
         <w:numPr>
           <w:ilvl w:val="1"/>
           <w:numId w:val="1"/>
         </w:numPr>
-        <w:rPr>
-          <w:rFonts w:ascii="Helvetica Neue" w:hAnsi="Helvetica Neue"/>
-        </w:rPr>
+        <w:rPr/>
       </w:pPr>
       <w:r>
         <w:rPr>
@@ -967,202 +786,7 @@
         <w:rPr>
           <w:rFonts w:ascii="Helvetica Neue" w:hAnsi="Helvetica Neue"/>
         </w:rPr>
-        <w:t>Need to be separate. Please refer to design files.</w:t>
-      </w:r>
-    </w:p>
-    <w:p>
-      <w:pPr>
-        <w:pStyle w:val="Paragraphedeliste"/>
-        <w:numPr>
-          <w:ilvl w:val="1"/>
-          <w:numId w:val="1"/>
-        </w:numPr>
-        <w:rPr>
-          <w:rFonts w:ascii="Helvetica Neue" w:hAnsi="Helvetica Neue"/>
-        </w:rPr>
-      </w:pPr>
-      <w:r>
-        <w:rPr>
-          <w:rFonts w:ascii="Helvetica Neue" w:hAnsi="Helvetica Neue"/>
-          <w:b/>
-        </w:rPr>
-        <w:t xml:space="preserve">Details need polishing. </w:t>
-      </w:r>
-    </w:p>
-    <w:p>
-      <w:pPr>
-        <w:pStyle w:val="Paragraphedeliste"/>
-        <w:numPr>
-          <w:ilvl w:val="2"/>
-          <w:numId w:val="1"/>
-        </w:numPr>
-        <w:rPr>
-          <w:rFonts w:ascii="Helvetica Neue" w:hAnsi="Helvetica Neue"/>
-        </w:rPr>
-      </w:pPr>
-      <w:r>
-        <w:rPr>
-          <w:rFonts w:ascii="Helvetica Neue" w:hAnsi="Helvetica Neue"/>
-        </w:rPr>
-        <w:t>Elements are looking too piled tog</w:t>
-      </w:r>
-      <w:r>
-        <w:rPr>
-          <w:rFonts w:ascii="Helvetica Neue" w:hAnsi="Helvetica Neue"/>
-        </w:rPr>
-        <w:t>e</w:t>
-      </w:r>
-      <w:r>
-        <w:rPr>
-          <w:rFonts w:ascii="Helvetica Neue" w:hAnsi="Helvetica Neue"/>
-        </w:rPr>
-        <w:t>ther</w:t>
-      </w:r>
-    </w:p>
-    <w:p>
-      <w:pPr>
-        <w:pStyle w:val="Paragraphedeliste"/>
-        <w:numPr>
-          <w:ilvl w:val="2"/>
-          <w:numId w:val="1"/>
-        </w:numPr>
-        <w:rPr>
-          <w:rFonts w:ascii="Helvetica Neue" w:hAnsi="Helvetica Neue"/>
-        </w:rPr>
-      </w:pPr>
-      <w:r>
-        <w:rPr>
-          <w:rFonts w:ascii="Helvetica Neue" w:hAnsi="Helvetica Neue"/>
-        </w:rPr>
-        <w:lastRenderedPageBreak/>
-        <w:t>Please review line heights and spacing between elements.</w:t>
-      </w:r>
-    </w:p>
-    <w:p>
-      <w:pPr>
-        <w:pStyle w:val="Paragraphedeliste"/>
-        <w:numPr>
-          <w:ilvl w:val="2"/>
-          <w:numId w:val="1"/>
-        </w:numPr>
-        <w:rPr>
-          <w:rFonts w:ascii="Helvetica Neue" w:hAnsi="Helvetica Neue"/>
-        </w:rPr>
-      </w:pPr>
-      <w:r>
-        <w:rPr>
-          <w:rFonts w:ascii="Helvetica Neue" w:hAnsi="Helvetica Neue"/>
-        </w:rPr>
-        <w:t>Images do not look prop</w:t>
-      </w:r>
-      <w:r>
-        <w:rPr>
-          <w:rFonts w:ascii="Helvetica Neue" w:hAnsi="Helvetica Neue"/>
-        </w:rPr>
-        <w:t>erty framed in blocks</w:t>
-      </w:r>
-    </w:p>
-    <w:p>
-      <w:pPr>
-        <w:pStyle w:val="Paragraphedeliste"/>
-        <w:numPr>
-          <w:ilvl w:val="2"/>
-          <w:numId w:val="1"/>
-        </w:numPr>
-        <w:rPr>
-          <w:rFonts w:ascii="Helvetica Neue" w:hAnsi="Helvetica Neue"/>
-        </w:rPr>
-      </w:pPr>
-      <w:r>
-        <w:rPr>
-          <w:rFonts w:ascii="Helvetica Neue" w:hAnsi="Helvetica Neue"/>
-        </w:rPr>
-        <w:t>Shift baseline up on text CTA so text is centered inside the block</w:t>
-      </w:r>
-    </w:p>
-    <w:p>
-      <w:pPr>
-        <w:rPr>
-          <w:rFonts w:ascii="Helvetica Neue" w:hAnsi="Helvetica Neue"/>
-        </w:rPr>
-      </w:pPr>
-    </w:p>
-    <w:p>
-      <w:pPr>
-        <w:pStyle w:val="Paragraphedeliste"/>
-        <w:numPr>
-          <w:ilvl w:val="0"/>
-          <w:numId w:val="1"/>
-        </w:numPr>
-        <w:rPr>
-          <w:rFonts w:ascii="Helvetica Neue" w:hAnsi="Helvetica Neue"/>
-        </w:rPr>
-      </w:pPr>
-      <w:r>
-        <w:rPr>
-          <w:rFonts w:ascii="Helvetica Neue" w:hAnsi="Helvetica Neue"/>
-        </w:rPr>
-        <w:t>Listing mobile</w:t>
-      </w:r>
-    </w:p>
-    <w:p>
-      <w:pPr>
-        <w:pStyle w:val="Paragraphedeliste"/>
-        <w:numPr>
-          <w:ilvl w:val="2"/>
-          <w:numId w:val="1"/>
-        </w:numPr>
-        <w:rPr>
-          <w:rFonts w:ascii="Helvetica Neue" w:hAnsi="Helvetica Neue"/>
-        </w:rPr>
-      </w:pPr>
-      <w:r>
-        <w:rPr>
-          <w:rFonts w:ascii="Helvetica Neue" w:hAnsi="Helvetica Neue"/>
-        </w:rPr>
-        <w:t>Villa name and features are too small. Need to match design files.</w:t>
-      </w:r>
-    </w:p>
-    <w:p>
-      <w:pPr>
-        <w:pStyle w:val="Paragraphedeliste"/>
-        <w:numPr>
-          <w:ilvl w:val="0"/>
-          <w:numId w:val="1"/>
-        </w:numPr>
-        <w:rPr>
-          <w:rFonts w:ascii="Helvetica Neue" w:hAnsi="Helvetica Neue"/>
-        </w:rPr>
-      </w:pPr>
-      <w:r>
-        <w:rPr>
-          <w:rFonts w:ascii="Helvetica Neue" w:hAnsi="Helvetica Neue"/>
-        </w:rPr>
-        <w:t>Pre-footer</w:t>
-      </w:r>
-    </w:p>
-    <w:p>
-      <w:pPr>
-        <w:pStyle w:val="Paragraphedeliste"/>
-        <w:numPr>
-          <w:ilvl w:val="1"/>
-          <w:numId w:val="1"/>
-        </w:numPr>
-        <w:rPr>
-          <w:rFonts w:ascii="Helvetica Neue" w:hAnsi="Helvetica Neue"/>
-        </w:rPr>
-      </w:pPr>
-      <w:r>
-        <w:rPr>
-          <w:rFonts w:ascii="Helvetica Neue" w:hAnsi="Helvetica Neue"/>
-        </w:rPr>
-        <w:t>More space between last listing and pre-footer</w:t>
-      </w:r>
-      <w:r>
-        <w:rPr>
-          <w:rFonts w:ascii="Helvetica Neue" w:hAnsi="Helvetica Neue"/>
-        </w:rPr>
-        <w:t xml:space="preserve"> </w:t>
+        <w:t xml:space="preserve">Need to be separate. Please refer to design files. </w:t>
       </w:r>
       <w:r>
         <w:rPr>
@@ -1175,7 +799,7 @@
     </w:p>
     <w:p>
       <w:pPr>
-        <w:pStyle w:val="Paragraphedeliste"/>
+        <w:pStyle w:val="ListParagraph"/>
         <w:numPr>
           <w:ilvl w:val="1"/>
           <w:numId w:val="1"/>
@@ -1187,14 +811,166 @@
       <w:r>
         <w:rPr>
           <w:rFonts w:ascii="Helvetica Neue" w:hAnsi="Helvetica Neue"/>
-        </w:rPr>
-        <w:t>Text needs to pull Montserrat Light not regular as back up</w:t>
-      </w:r>
-      <w:r>
-        <w:rPr>
-          <w:rFonts w:ascii="Helvetica Neue" w:hAnsi="Helvetica Neue"/>
-        </w:rPr>
-        <w:t xml:space="preserve"> </w:t>
+          <w:b/>
+        </w:rPr>
+        <w:t xml:space="preserve">Details need polishing. </w:t>
+      </w:r>
+    </w:p>
+    <w:p>
+      <w:pPr>
+        <w:pStyle w:val="ListParagraph"/>
+        <w:numPr>
+          <w:ilvl w:val="2"/>
+          <w:numId w:val="1"/>
+        </w:numPr>
+        <w:rPr>
+          <w:rFonts w:ascii="Helvetica Neue" w:hAnsi="Helvetica Neue"/>
+        </w:rPr>
+      </w:pPr>
+      <w:r>
+        <w:rPr>
+          <w:rFonts w:ascii="Helvetica Neue" w:hAnsi="Helvetica Neue"/>
+        </w:rPr>
+        <w:t>Elements are looking too piled together</w:t>
+      </w:r>
+    </w:p>
+    <w:p>
+      <w:pPr>
+        <w:pStyle w:val="ListParagraph"/>
+        <w:numPr>
+          <w:ilvl w:val="2"/>
+          <w:numId w:val="1"/>
+        </w:numPr>
+        <w:rPr>
+          <w:rFonts w:ascii="Helvetica Neue" w:hAnsi="Helvetica Neue"/>
+        </w:rPr>
+      </w:pPr>
+      <w:r>
+        <w:rPr>
+          <w:rFonts w:ascii="Helvetica Neue" w:hAnsi="Helvetica Neue"/>
+        </w:rPr>
+        <w:t>Please review line heights and spacing between elements.</w:t>
+      </w:r>
+    </w:p>
+    <w:p>
+      <w:pPr>
+        <w:pStyle w:val="ListParagraph"/>
+        <w:numPr>
+          <w:ilvl w:val="2"/>
+          <w:numId w:val="1"/>
+        </w:numPr>
+        <w:rPr>
+          <w:rFonts w:ascii="Helvetica Neue" w:hAnsi="Helvetica Neue"/>
+        </w:rPr>
+      </w:pPr>
+      <w:r>
+        <w:rPr>
+          <w:rFonts w:ascii="Helvetica Neue" w:hAnsi="Helvetica Neue"/>
+        </w:rPr>
+        <w:t>Images do not look property framed in blocks</w:t>
+      </w:r>
+    </w:p>
+    <w:p>
+      <w:pPr>
+        <w:pStyle w:val="ListParagraph"/>
+        <w:numPr>
+          <w:ilvl w:val="2"/>
+          <w:numId w:val="1"/>
+        </w:numPr>
+        <w:rPr>
+          <w:rFonts w:ascii="Helvetica Neue" w:hAnsi="Helvetica Neue"/>
+        </w:rPr>
+      </w:pPr>
+      <w:r>
+        <w:rPr>
+          <w:rFonts w:ascii="Helvetica Neue" w:hAnsi="Helvetica Neue"/>
+        </w:rPr>
+        <w:t>Shift baseline up on text CTA so text is centered inside the block</w:t>
+      </w:r>
+    </w:p>
+    <w:p>
+      <w:pPr>
+        <w:pStyle w:val="Normal"/>
+        <w:rPr>
+          <w:rFonts w:ascii="Helvetica Neue" w:hAnsi="Helvetica Neue"/>
+        </w:rPr>
+      </w:pPr>
+      <w:r>
+        <w:rPr>
+          <w:rFonts w:ascii="Helvetica Neue" w:hAnsi="Helvetica Neue"/>
+        </w:rPr>
+      </w:r>
+    </w:p>
+    <w:p>
+      <w:pPr>
+        <w:pStyle w:val="ListParagraph"/>
+        <w:numPr>
+          <w:ilvl w:val="0"/>
+          <w:numId w:val="1"/>
+        </w:numPr>
+        <w:rPr>
+          <w:rFonts w:ascii="Helvetica Neue" w:hAnsi="Helvetica Neue"/>
+        </w:rPr>
+      </w:pPr>
+      <w:r>
+        <w:rPr>
+          <w:rFonts w:ascii="Helvetica Neue" w:hAnsi="Helvetica Neue"/>
+        </w:rPr>
+        <w:t>Listing mobile</w:t>
+      </w:r>
+    </w:p>
+    <w:p>
+      <w:pPr>
+        <w:pStyle w:val="ListParagraph"/>
+        <w:numPr>
+          <w:ilvl w:val="2"/>
+          <w:numId w:val="1"/>
+        </w:numPr>
+        <w:rPr>
+          <w:rFonts w:ascii="Helvetica Neue" w:hAnsi="Helvetica Neue"/>
+        </w:rPr>
+      </w:pPr>
+      <w:r>
+        <w:rPr>
+          <w:rFonts w:ascii="Helvetica Neue" w:hAnsi="Helvetica Neue"/>
+        </w:rPr>
+        <w:t>Villa name and features are too small. Need to match design files.</w:t>
+      </w:r>
+    </w:p>
+    <w:p>
+      <w:pPr>
+        <w:pStyle w:val="ListParagraph"/>
+        <w:numPr>
+          <w:ilvl w:val="0"/>
+          <w:numId w:val="1"/>
+        </w:numPr>
+        <w:rPr>
+          <w:rFonts w:ascii="Helvetica Neue" w:hAnsi="Helvetica Neue"/>
+        </w:rPr>
+      </w:pPr>
+      <w:r>
+        <w:rPr>
+          <w:rFonts w:ascii="Helvetica Neue" w:hAnsi="Helvetica Neue"/>
+        </w:rPr>
+        <w:t>Pre-footer</w:t>
+      </w:r>
+    </w:p>
+    <w:p>
+      <w:pPr>
+        <w:pStyle w:val="ListParagraph"/>
+        <w:numPr>
+          <w:ilvl w:val="1"/>
+          <w:numId w:val="1"/>
+        </w:numPr>
+        <w:rPr>
+          <w:rFonts w:ascii="Helvetica Neue" w:hAnsi="Helvetica Neue"/>
+        </w:rPr>
+      </w:pPr>
+      <w:r>
+        <w:rPr>
+          <w:rFonts w:ascii="Helvetica Neue" w:hAnsi="Helvetica Neue"/>
+        </w:rPr>
+        <w:t xml:space="preserve">More space between last listing and pre-footer </w:t>
       </w:r>
       <w:r>
         <w:rPr>
@@ -1207,25 +983,7 @@
     </w:p>
     <w:p>
       <w:pPr>
-        <w:pStyle w:val="Paragraphedeliste"/>
-        <w:numPr>
-          <w:ilvl w:val="0"/>
-          <w:numId w:val="1"/>
-        </w:numPr>
-        <w:rPr>
-          <w:rFonts w:ascii="Helvetica Neue" w:hAnsi="Helvetica Neue"/>
-        </w:rPr>
-      </w:pPr>
-      <w:r>
-        <w:rPr>
-          <w:rFonts w:ascii="Helvetica Neue" w:hAnsi="Helvetica Neue"/>
-        </w:rPr>
-        <w:t>Footer</w:t>
-      </w:r>
-    </w:p>
-    <w:p>
-      <w:pPr>
-        <w:pStyle w:val="Paragraphedeliste"/>
+        <w:pStyle w:val="ListParagraph"/>
         <w:numPr>
           <w:ilvl w:val="1"/>
           <w:numId w:val="1"/>
@@ -1238,13 +996,7 @@
         <w:rPr>
           <w:rFonts w:ascii="Helvetica Neue" w:hAnsi="Helvetica Neue"/>
         </w:rPr>
-        <w:t>Padding at top between icons and line. See design files.</w:t>
-      </w:r>
-      <w:r>
-        <w:rPr>
-          <w:rFonts w:ascii="Helvetica Neue" w:hAnsi="Helvetica Neue"/>
-        </w:rPr>
-        <w:t xml:space="preserve"> </w:t>
+        <w:t xml:space="preserve">Text needs to pull Montserrat Light not regular as back up </w:t>
       </w:r>
       <w:r>
         <w:rPr>
@@ -1257,7 +1009,25 @@
     </w:p>
     <w:p>
       <w:pPr>
-        <w:pStyle w:val="Paragraphedeliste"/>
+        <w:pStyle w:val="ListParagraph"/>
+        <w:numPr>
+          <w:ilvl w:val="0"/>
+          <w:numId w:val="1"/>
+        </w:numPr>
+        <w:rPr>
+          <w:rFonts w:ascii="Helvetica Neue" w:hAnsi="Helvetica Neue"/>
+        </w:rPr>
+      </w:pPr>
+      <w:r>
+        <w:rPr>
+          <w:rFonts w:ascii="Helvetica Neue" w:hAnsi="Helvetica Neue"/>
+        </w:rPr>
+        <w:t>Footer</w:t>
+      </w:r>
+    </w:p>
+    <w:p>
+      <w:pPr>
+        <w:pStyle w:val="ListParagraph"/>
         <w:numPr>
           <w:ilvl w:val="1"/>
           <w:numId w:val="1"/>
@@ -1270,155 +1040,238 @@
         <w:rPr>
           <w:rFonts w:ascii="Helvetica Neue" w:hAnsi="Helvetica Neue"/>
         </w:rPr>
+        <w:t xml:space="preserve">Padding at top between icons and line. See design files. </w:t>
+      </w:r>
+      <w:r>
+        <w:rPr>
+          <w:rFonts w:ascii="Helvetica Neue" w:hAnsi="Helvetica Neue"/>
+          <w:i/>
+          <w:u w:val="single"/>
+        </w:rPr>
+        <w:t>done</w:t>
+      </w:r>
+    </w:p>
+    <w:p>
+      <w:pPr>
+        <w:pStyle w:val="ListParagraph"/>
+        <w:numPr>
+          <w:ilvl w:val="1"/>
+          <w:numId w:val="1"/>
+        </w:numPr>
+        <w:rPr/>
+      </w:pPr>
+      <w:r>
+        <w:rPr>
+          <w:rFonts w:ascii="Helvetica Neue" w:hAnsi="Helvetica Neue"/>
+        </w:rPr>
         <w:t xml:space="preserve">Showing a double footer. Should not have any information under the LR icon </w:t>
       </w:r>
-    </w:p>
-    <w:p>
-      <w:pPr>
-        <w:rPr>
-          <w:rFonts w:ascii="Helvetica Neue" w:hAnsi="Helvetica Neue"/>
-        </w:rPr>
-      </w:pPr>
-    </w:p>
-    <w:p>
-      <w:pPr>
-        <w:rPr>
-          <w:rFonts w:ascii="Helvetica Neue" w:hAnsi="Helvetica Neue"/>
-        </w:rPr>
-      </w:pPr>
-    </w:p>
-    <w:p>
-      <w:pPr>
-        <w:rPr>
-          <w:rFonts w:ascii="Helvetica Neue" w:hAnsi="Helvetica Neue"/>
-        </w:rPr>
-      </w:pPr>
-    </w:p>
-    <w:p>
-      <w:pPr>
-        <w:rPr>
-          <w:rFonts w:ascii="Helvetica Neue" w:hAnsi="Helvetica Neue"/>
-        </w:rPr>
-      </w:pPr>
-    </w:p>
-    <w:p>
-      <w:pPr>
-        <w:rPr>
-          <w:rFonts w:ascii="Helvetica Neue" w:hAnsi="Helvetica Neue"/>
-          <w:b/>
-        </w:rPr>
-      </w:pPr>
-    </w:p>
-    <w:p>
-      <w:pPr>
-        <w:rPr>
-          <w:rFonts w:ascii="Helvetica Neue" w:hAnsi="Helvetica Neue"/>
-          <w:b/>
-        </w:rPr>
-      </w:pPr>
-    </w:p>
-    <w:p>
-      <w:pPr>
-        <w:rPr>
-          <w:rFonts w:ascii="Helvetica Neue" w:hAnsi="Helvetica Neue"/>
-          <w:b/>
-        </w:rPr>
-      </w:pPr>
-    </w:p>
-    <w:p>
-      <w:pPr>
-        <w:rPr>
-          <w:rFonts w:ascii="Helvetica Neue" w:hAnsi="Helvetica Neue"/>
-          <w:b/>
-        </w:rPr>
-      </w:pPr>
-    </w:p>
-    <w:p>
-      <w:pPr>
-        <w:rPr>
-          <w:rFonts w:ascii="Helvetica Neue" w:hAnsi="Helvetica Neue"/>
-          <w:b/>
-        </w:rPr>
-      </w:pPr>
-    </w:p>
-    <w:p>
-      <w:pPr>
-        <w:rPr>
-          <w:rFonts w:ascii="Helvetica Neue" w:hAnsi="Helvetica Neue"/>
-          <w:b/>
-        </w:rPr>
-      </w:pPr>
-    </w:p>
-    <w:p>
-      <w:pPr>
-        <w:rPr>
-          <w:rFonts w:ascii="Helvetica Neue" w:hAnsi="Helvetica Neue"/>
-          <w:b/>
-        </w:rPr>
-      </w:pPr>
-      <w:bookmarkStart w:id="0" w:name="_GoBack"/>
-      <w:bookmarkEnd w:id="0"/>
-      <w:r>
-        <w:rPr>
-          <w:rFonts w:ascii="Helvetica Neue" w:hAnsi="Helvetica Neue"/>
-          <w:b/>
-        </w:rPr>
-        <w:t>Alt</w:t>
-      </w:r>
-      <w:r>
-        <w:rPr>
-          <w:rFonts w:ascii="Helvetica Neue" w:hAnsi="Helvetica Neue"/>
-          <w:b/>
-        </w:rPr>
-        <w:t xml:space="preserve"> B</w:t>
-      </w:r>
-      <w:r>
-        <w:rPr>
-          <w:rFonts w:ascii="Helvetica Neue" w:hAnsi="Helvetica Neue"/>
-          <w:b/>
-        </w:rPr>
-        <w:t xml:space="preserve"> </w:t>
-      </w:r>
-      <w:r>
-        <w:rPr>
-          <w:rFonts w:ascii="Helvetica Neue" w:hAnsi="Helvetica Neue"/>
-          <w:b/>
-        </w:rPr>
-        <w:t xml:space="preserve">+ C </w:t>
-      </w:r>
-      <w:r>
-        <w:rPr>
-          <w:rFonts w:ascii="Helvetica Neue" w:hAnsi="Helvetica Neue"/>
-          <w:b/>
-        </w:rPr>
-        <w:t>Test</w:t>
-      </w:r>
-    </w:p>
-    <w:p>
-      <w:pPr>
-        <w:rPr>
-          <w:rFonts w:ascii="Helvetica Neue" w:hAnsi="Helvetica Neue"/>
-          <w:b/>
-        </w:rPr>
-      </w:pPr>
-    </w:p>
-    <w:p>
-      <w:pPr>
+      <w:r>
+        <w:rPr>
+          <w:rFonts w:ascii="Helvetica Neue" w:hAnsi="Helvetica Neue"/>
+          <w:i/>
+          <w:u w:val="single"/>
+        </w:rPr>
+        <w:t>done</w:t>
+      </w:r>
+    </w:p>
+    <w:p>
+      <w:pPr>
+        <w:pStyle w:val="Normal"/>
+        <w:rPr>
+          <w:rFonts w:ascii="Helvetica Neue" w:hAnsi="Helvetica Neue"/>
+        </w:rPr>
+      </w:pPr>
+      <w:r>
+        <w:rPr>
+          <w:rFonts w:ascii="Helvetica Neue" w:hAnsi="Helvetica Neue"/>
+        </w:rPr>
+      </w:r>
+    </w:p>
+    <w:p>
+      <w:pPr>
+        <w:pStyle w:val="Normal"/>
+        <w:rPr>
+          <w:rFonts w:ascii="Helvetica Neue" w:hAnsi="Helvetica Neue"/>
+        </w:rPr>
+      </w:pPr>
+      <w:r>
+        <w:rPr>
+          <w:rFonts w:ascii="Helvetica Neue" w:hAnsi="Helvetica Neue"/>
+        </w:rPr>
+      </w:r>
+    </w:p>
+    <w:p>
+      <w:pPr>
+        <w:pStyle w:val="Normal"/>
+        <w:rPr>
+          <w:rFonts w:ascii="Helvetica Neue" w:hAnsi="Helvetica Neue"/>
+        </w:rPr>
+      </w:pPr>
+      <w:r>
+        <w:rPr>
+          <w:rFonts w:ascii="Helvetica Neue" w:hAnsi="Helvetica Neue"/>
+        </w:rPr>
+      </w:r>
+    </w:p>
+    <w:p>
+      <w:pPr>
+        <w:pStyle w:val="Normal"/>
+        <w:rPr>
+          <w:rFonts w:ascii="Helvetica Neue" w:hAnsi="Helvetica Neue"/>
+        </w:rPr>
+      </w:pPr>
+      <w:r>
+        <w:rPr>
+          <w:rFonts w:ascii="Helvetica Neue" w:hAnsi="Helvetica Neue"/>
+        </w:rPr>
+      </w:r>
+    </w:p>
+    <w:p>
+      <w:pPr>
+        <w:pStyle w:val="Normal"/>
+        <w:rPr>
+          <w:rFonts w:ascii="Helvetica Neue" w:hAnsi="Helvetica Neue"/>
+          <w:b/>
+          <w:b/>
+        </w:rPr>
+      </w:pPr>
+      <w:r>
+        <w:rPr>
+          <w:rFonts w:ascii="Helvetica Neue" w:hAnsi="Helvetica Neue"/>
+          <w:b/>
+        </w:rPr>
+      </w:r>
+    </w:p>
+    <w:p>
+      <w:pPr>
+        <w:pStyle w:val="Normal"/>
+        <w:rPr>
+          <w:rFonts w:ascii="Helvetica Neue" w:hAnsi="Helvetica Neue"/>
+          <w:b/>
+          <w:b/>
+        </w:rPr>
+      </w:pPr>
+      <w:r>
+        <w:rPr>
+          <w:rFonts w:ascii="Helvetica Neue" w:hAnsi="Helvetica Neue"/>
+          <w:b/>
+        </w:rPr>
+      </w:r>
+    </w:p>
+    <w:p>
+      <w:pPr>
+        <w:pStyle w:val="Normal"/>
+        <w:rPr>
+          <w:rFonts w:ascii="Helvetica Neue" w:hAnsi="Helvetica Neue"/>
+          <w:b/>
+          <w:b/>
+        </w:rPr>
+      </w:pPr>
+      <w:r>
+        <w:rPr>
+          <w:rFonts w:ascii="Helvetica Neue" w:hAnsi="Helvetica Neue"/>
+          <w:b/>
+        </w:rPr>
+      </w:r>
+    </w:p>
+    <w:p>
+      <w:pPr>
+        <w:pStyle w:val="Normal"/>
+        <w:rPr>
+          <w:rFonts w:ascii="Helvetica Neue" w:hAnsi="Helvetica Neue"/>
+          <w:b/>
+          <w:b/>
+        </w:rPr>
+      </w:pPr>
+      <w:r>
+        <w:rPr>
+          <w:rFonts w:ascii="Helvetica Neue" w:hAnsi="Helvetica Neue"/>
+          <w:b/>
+        </w:rPr>
+      </w:r>
+    </w:p>
+    <w:p>
+      <w:pPr>
+        <w:pStyle w:val="Normal"/>
+        <w:rPr>
+          <w:rFonts w:ascii="Helvetica Neue" w:hAnsi="Helvetica Neue"/>
+          <w:b/>
+          <w:b/>
+        </w:rPr>
+      </w:pPr>
+      <w:r>
+        <w:rPr>
+          <w:rFonts w:ascii="Helvetica Neue" w:hAnsi="Helvetica Neue"/>
+          <w:b/>
+        </w:rPr>
+      </w:r>
+    </w:p>
+    <w:p>
+      <w:pPr>
+        <w:pStyle w:val="Normal"/>
+        <w:rPr>
+          <w:rFonts w:ascii="Helvetica Neue" w:hAnsi="Helvetica Neue"/>
+          <w:b/>
+          <w:b/>
+        </w:rPr>
+      </w:pPr>
+      <w:r>
+        <w:rPr>
+          <w:rFonts w:ascii="Helvetica Neue" w:hAnsi="Helvetica Neue"/>
+          <w:b/>
+        </w:rPr>
+      </w:r>
+    </w:p>
+    <w:p>
+      <w:pPr>
+        <w:pStyle w:val="Normal"/>
+        <w:rPr>
+          <w:rFonts w:ascii="Helvetica Neue" w:hAnsi="Helvetica Neue"/>
+          <w:b/>
+          <w:b/>
+        </w:rPr>
+      </w:pPr>
+      <w:bookmarkStart w:id="1" w:name="_GoBack"/>
+      <w:bookmarkEnd w:id="1"/>
+      <w:r>
+        <w:rPr>
+          <w:rFonts w:ascii="Helvetica Neue" w:hAnsi="Helvetica Neue"/>
+          <w:b/>
+        </w:rPr>
+        <w:t>Alt B + C Test</w:t>
+      </w:r>
+    </w:p>
+    <w:p>
+      <w:pPr>
+        <w:pStyle w:val="Normal"/>
+        <w:rPr>
+          <w:rFonts w:ascii="Helvetica Neue" w:hAnsi="Helvetica Neue"/>
+          <w:b/>
+          <w:b/>
+        </w:rPr>
+      </w:pPr>
+      <w:r>
+        <w:rPr>
+          <w:rFonts w:ascii="Helvetica Neue" w:hAnsi="Helvetica Neue"/>
+          <w:b/>
+        </w:rPr>
+      </w:r>
+    </w:p>
+    <w:p>
+      <w:pPr>
+        <w:pStyle w:val="Normal"/>
         <w:jc w:val="center"/>
         <w:rPr>
           <w:rFonts w:ascii="Helvetica Neue" w:hAnsi="Helvetica Neue"/>
         </w:rPr>
       </w:pPr>
       <w:r>
-        <w:rPr>
-          <w:rFonts w:ascii="Helvetica Neue" w:hAnsi="Helvetica Neue"/>
-          <w:noProof/>
-        </w:rPr>
-        <w:lastRenderedPageBreak/>
+        <w:rPr/>
         <w:drawing>
-          <wp:inline distT="0" distB="0" distL="0" distR="0">
+          <wp:inline distT="0" distB="12700" distL="0" distR="12700">
             <wp:extent cx="5930900" cy="3416300"/>
-            <wp:effectExtent l="0" t="0" r="12700" b="12700"/>
+            <wp:effectExtent l="0" t="0" r="0" b="0"/>
             <wp:docPr id="2" name="Picture 2" descr="Alt-B/Alt-B-1.jpg"/>
             <wp:cNvGraphicFramePr>
               <a:graphicFrameLocks xmlns:a="http://schemas.openxmlformats.org/drawingml/2006/main" noChangeAspect="1"/>
@@ -1427,20 +1280,13 @@
               <a:graphicData uri="http://schemas.openxmlformats.org/drawingml/2006/picture">
                 <pic:pic xmlns:pic="http://schemas.openxmlformats.org/drawingml/2006/picture">
                   <pic:nvPicPr>
-                    <pic:cNvPr id="0" name="Picture 2" descr="Alt-B/Alt-B-1.jpg"/>
+                    <pic:cNvPr id="2" name="Picture 2" descr="Alt-B/Alt-B-1.jpg"/>
                     <pic:cNvPicPr>
                       <a:picLocks noChangeAspect="1" noChangeArrowheads="1"/>
                     </pic:cNvPicPr>
                   </pic:nvPicPr>
                   <pic:blipFill>
-                    <a:blip r:embed="rId6" cstate="print">
-                      <a:extLst>
-                        <a:ext uri="{28A0092B-C50C-407E-A947-70E740481C1C}">
-                          <a14:useLocalDpi xmlns="" xmlns:wpc="http://schemas.microsoft.com/office/word/2010/wordprocessingCanvas" xmlns:mo="http://schemas.microsoft.com/office/mac/office/2008/main" xmlns:mc="http://schemas.openxmlformats.org/markup-compatibility/2006" xmlns:mv="urn:schemas-microsoft-com:mac:vml" xmlns:o="urn:schemas-microsoft-com:office:office" xmlns:v="urn:schemas-microsoft-com:vml" xmlns:wp14="http://schemas.microsoft.com/office/word/2010/wordprocessingDrawing" xmlns:w10="urn:schemas-microsoft-com:office:word" xmlns:w="http://schemas.openxmlformats.org/wordprocessingml/2006/main" xmlns:w14="http://schemas.microsoft.com/office/word/2010/wordml" xmlns:w15="http://schemas.microsoft.com/office/word/2012/wordml" xmlns:wpg="http://schemas.microsoft.com/office/word/2010/wordprocessingGroup" xmlns:wpi="http://schemas.microsoft.com/office/word/2010/wordprocessingInk" xmlns:wps="http://schemas.microsoft.com/office/word/2010/wordprocessingShape" xmlns:a14="http://schemas.microsoft.com/office/drawing/2010/main" val="0"/>
-                        </a:ext>
-                      </a:extLst>
-                    </a:blip>
-                    <a:srcRect/>
+                    <a:blip r:embed="rId3"/>
                     <a:stretch>
                       <a:fillRect/>
                     </a:stretch>
@@ -1453,10 +1299,6 @@
                     <a:prstGeom prst="rect">
                       <a:avLst/>
                     </a:prstGeom>
-                    <a:noFill/>
-                    <a:ln>
-                      <a:noFill/>
-                    </a:ln>
                   </pic:spPr>
                 </pic:pic>
               </a:graphicData>
@@ -1465,14 +1307,11 @@
         </w:drawing>
       </w:r>
       <w:r>
-        <w:rPr>
-          <w:rFonts w:ascii="Helvetica Neue" w:hAnsi="Helvetica Neue"/>
-          <w:noProof/>
-        </w:rPr>
+        <w:rPr/>
         <w:drawing>
-          <wp:inline distT="0" distB="0" distL="0" distR="0">
+          <wp:inline distT="0" distB="10160" distL="0" distR="12065">
             <wp:extent cx="1994535" cy="3545840"/>
-            <wp:effectExtent l="0" t="0" r="12065" b="10160"/>
+            <wp:effectExtent l="0" t="0" r="0" b="0"/>
             <wp:docPr id="3" name="Picture 3" descr="Alt-B/Alt-B-listing-mobile.png"/>
             <wp:cNvGraphicFramePr>
               <a:graphicFrameLocks xmlns:a="http://schemas.openxmlformats.org/drawingml/2006/main" noChangeAspect="1"/>
@@ -1481,20 +1320,13 @@
               <a:graphicData uri="http://schemas.openxmlformats.org/drawingml/2006/picture">
                 <pic:pic xmlns:pic="http://schemas.openxmlformats.org/drawingml/2006/picture">
                   <pic:nvPicPr>
-                    <pic:cNvPr id="0" name="Picture 3" descr="Alt-B/Alt-B-listing-mobile.png"/>
+                    <pic:cNvPr id="3" name="Picture 3" descr="Alt-B/Alt-B-listing-mobile.png"/>
                     <pic:cNvPicPr>
                       <a:picLocks noChangeAspect="1" noChangeArrowheads="1"/>
                     </pic:cNvPicPr>
                   </pic:nvPicPr>
                   <pic:blipFill>
-                    <a:blip r:embed="rId7" cstate="print">
-                      <a:extLst>
-                        <a:ext uri="{28A0092B-C50C-407E-A947-70E740481C1C}">
-                          <a14:useLocalDpi xmlns="" xmlns:wpc="http://schemas.microsoft.com/office/word/2010/wordprocessingCanvas" xmlns:mo="http://schemas.microsoft.com/office/mac/office/2008/main" xmlns:mc="http://schemas.openxmlformats.org/markup-compatibility/2006" xmlns:mv="urn:schemas-microsoft-com:mac:vml" xmlns:o="urn:schemas-microsoft-com:office:office" xmlns:v="urn:schemas-microsoft-com:vml" xmlns:wp14="http://schemas.microsoft.com/office/word/2010/wordprocessingDrawing" xmlns:w10="urn:schemas-microsoft-com:office:word" xmlns:w="http://schemas.openxmlformats.org/wordprocessingml/2006/main" xmlns:w14="http://schemas.microsoft.com/office/word/2010/wordml" xmlns:w15="http://schemas.microsoft.com/office/word/2012/wordml" xmlns:wpg="http://schemas.microsoft.com/office/word/2010/wordprocessingGroup" xmlns:wpi="http://schemas.microsoft.com/office/word/2010/wordprocessingInk" xmlns:wps="http://schemas.microsoft.com/office/word/2010/wordprocessingShape" xmlns:a14="http://schemas.microsoft.com/office/drawing/2010/main" val="0"/>
-                        </a:ext>
-                      </a:extLst>
-                    </a:blip>
-                    <a:srcRect/>
+                    <a:blip r:embed="rId4"/>
                     <a:stretch>
                       <a:fillRect/>
                     </a:stretch>
@@ -1502,15 +1334,11 @@
                   <pic:spPr bwMode="auto">
                     <a:xfrm>
                       <a:off x="0" y="0"/>
-                      <a:ext cx="2001772" cy="3558706"/>
+                      <a:ext cx="1994535" cy="3545840"/>
                     </a:xfrm>
                     <a:prstGeom prst="rect">
                       <a:avLst/>
                     </a:prstGeom>
-                    <a:noFill/>
-                    <a:ln>
-                      <a:noFill/>
-                    </a:ln>
                   </pic:spPr>
                 </pic:pic>
               </a:graphicData>
@@ -1521,14 +1349,21 @@
     </w:p>
     <w:p>
       <w:pPr>
+        <w:pStyle w:val="Normal"/>
         <w:jc w:val="center"/>
         <w:rPr>
           <w:rFonts w:ascii="Helvetica Neue" w:hAnsi="Helvetica Neue"/>
         </w:rPr>
       </w:pPr>
-    </w:p>
-    <w:p>
-      <w:pPr>
+      <w:r>
+        <w:rPr>
+          <w:rFonts w:ascii="Helvetica Neue" w:hAnsi="Helvetica Neue"/>
+        </w:rPr>
+      </w:r>
+    </w:p>
+    <w:p>
+      <w:pPr>
+        <w:pStyle w:val="Normal"/>
         <w:rPr>
           <w:rFonts w:ascii="Helvetica Neue" w:hAnsi="Helvetica Neue"/>
         </w:rPr>
@@ -1542,6 +1377,7 @@
     </w:p>
     <w:p>
       <w:pPr>
+        <w:pStyle w:val="Normal"/>
         <w:rPr>
           <w:rFonts w:ascii="Helvetica Neue" w:hAnsi="Helvetica Neue"/>
         </w:rPr>
@@ -1555,9 +1391,8 @@
     </w:p>
     <w:p>
       <w:pPr>
-        <w:rPr>
-          <w:rFonts w:ascii="Helvetica Neue" w:hAnsi="Helvetica Neue"/>
-        </w:rPr>
+        <w:pStyle w:val="Normal"/>
+        <w:rPr/>
       </w:pPr>
       <w:r>
         <w:rPr>
@@ -1567,22 +1402,22 @@
       </w:r>
     </w:p>
     <w:sectPr>
+      <w:type w:val="nextPage"/>
       <w:pgSz w:w="12240" w:h="15840"/>
-      <w:pgMar w:top="1440" w:right="1440" w:bottom="1440" w:left="1440" w:header="708" w:footer="708" w:gutter="0"/>
-      <w:cols w:space="708"/>
-      <w:docGrid w:linePitch="360"/>
+      <w:pgMar w:left="1440" w:right="1440" w:header="0" w:top="1440" w:footer="0" w:bottom="1440" w:gutter="0"/>
+      <w:pgNumType w:fmt="decimal"/>
+      <w:formProt w:val="false"/>
+      <w:textDirection w:val="lrTb"/>
+      <w:docGrid w:type="default" w:linePitch="360" w:charSpace="4294961151"/>
     </w:sectPr>
   </w:body>
 </w:document>
 </file>
 
 <file path=word/numbering.xml><?xml version="1.0" encoding="utf-8"?>
-<w:numbering xmlns:ve="http://schemas.openxmlformats.org/markup-compatibility/2006" xmlns:o="urn:schemas-microsoft-com:office:office" xmlns:r="http://schemas.openxmlformats.org/officeDocument/2006/relationships" xmlns:m="http://schemas.openxmlformats.org/officeDocument/2006/math" xmlns:v="urn:schemas-microsoft-com:vml" xmlns:wp="http://schemas.openxmlformats.org/drawingml/2006/wordprocessingDrawing" xmlns:w10="urn:schemas-microsoft-com:office:word" xmlns:w="http://schemas.openxmlformats.org/wordprocessingml/2006/main" xmlns:wne="http://schemas.microsoft.com/office/word/2006/wordml">
-  <w:abstractNum w:abstractNumId="0">
-    <w:nsid w:val="79C1310F"/>
-    <w:multiLevelType w:val="hybridMultilevel"/>
-    <w:tmpl w:val="82125376"/>
-    <w:lvl w:ilvl="0" w:tplc="04090001">
+<w:numbering xmlns:w="http://schemas.openxmlformats.org/wordprocessingml/2006/main" xmlns:o="urn:schemas-microsoft-com:office:office" xmlns:r="http://schemas.openxmlformats.org/officeDocument/2006/relationships" xmlns:v="urn:schemas-microsoft-com:vml">
+  <w:abstractNum w:abstractNumId="1">
+    <w:lvl w:ilvl="0">
       <w:start w:val="1"/>
       <w:numFmt w:val="bullet"/>
       <w:lvlText w:val=""/>
@@ -1591,10 +1426,10 @@
         <w:ind w:left="720" w:hanging="360"/>
       </w:pPr>
       <w:rPr>
-        <w:rFonts w:ascii="Symbol" w:hAnsi="Symbol" w:hint="default"/>
+        <w:rFonts w:ascii="Symbol" w:hAnsi="Symbol" w:cs="Symbol" w:hint="default"/>
       </w:rPr>
     </w:lvl>
-    <w:lvl w:ilvl="1" w:tplc="04090003">
+    <w:lvl w:ilvl="1">
       <w:start w:val="1"/>
       <w:numFmt w:val="bullet"/>
       <w:lvlText w:val="o"/>
@@ -1604,9 +1439,11 @@
       </w:pPr>
       <w:rPr>
         <w:rFonts w:ascii="Courier New" w:hAnsi="Courier New" w:cs="Courier New" w:hint="default"/>
+        <w:b/>
+        <w:rFonts w:cs="Courier New"/>
       </w:rPr>
     </w:lvl>
-    <w:lvl w:ilvl="2" w:tplc="04090005">
+    <w:lvl w:ilvl="2">
       <w:start w:val="1"/>
       <w:numFmt w:val="bullet"/>
       <w:lvlText w:val=""/>
@@ -1615,10 +1452,10 @@
         <w:ind w:left="2160" w:hanging="360"/>
       </w:pPr>
       <w:rPr>
-        <w:rFonts w:ascii="Wingdings" w:hAnsi="Wingdings" w:hint="default"/>
+        <w:rFonts w:ascii="Wingdings" w:hAnsi="Wingdings" w:cs="Wingdings" w:hint="default"/>
       </w:rPr>
     </w:lvl>
-    <w:lvl w:ilvl="3" w:tplc="04090001">
+    <w:lvl w:ilvl="3">
       <w:start w:val="1"/>
       <w:numFmt w:val="bullet"/>
       <w:lvlText w:val=""/>
@@ -1627,10 +1464,10 @@
         <w:ind w:left="2880" w:hanging="360"/>
       </w:pPr>
       <w:rPr>
-        <w:rFonts w:ascii="Symbol" w:hAnsi="Symbol" w:hint="default"/>
+        <w:rFonts w:ascii="Symbol" w:hAnsi="Symbol" w:cs="Symbol" w:hint="default"/>
       </w:rPr>
     </w:lvl>
-    <w:lvl w:ilvl="4" w:tplc="04090003" w:tentative="1">
+    <w:lvl w:ilvl="4">
       <w:start w:val="1"/>
       <w:numFmt w:val="bullet"/>
       <w:lvlText w:val="o"/>
@@ -1640,9 +1477,10 @@
       </w:pPr>
       <w:rPr>
         <w:rFonts w:ascii="Courier New" w:hAnsi="Courier New" w:cs="Courier New" w:hint="default"/>
+        <w:rFonts w:cs="Courier New"/>
       </w:rPr>
     </w:lvl>
-    <w:lvl w:ilvl="5" w:tplc="04090005" w:tentative="1">
+    <w:lvl w:ilvl="5">
       <w:start w:val="1"/>
       <w:numFmt w:val="bullet"/>
       <w:lvlText w:val=""/>
@@ -1651,10 +1489,10 @@
         <w:ind w:left="4320" w:hanging="360"/>
       </w:pPr>
       <w:rPr>
-        <w:rFonts w:ascii="Wingdings" w:hAnsi="Wingdings" w:hint="default"/>
+        <w:rFonts w:ascii="Wingdings" w:hAnsi="Wingdings" w:cs="Wingdings" w:hint="default"/>
       </w:rPr>
     </w:lvl>
-    <w:lvl w:ilvl="6" w:tplc="04090001" w:tentative="1">
+    <w:lvl w:ilvl="6">
       <w:start w:val="1"/>
       <w:numFmt w:val="bullet"/>
       <w:lvlText w:val=""/>
@@ -1663,10 +1501,10 @@
         <w:ind w:left="5040" w:hanging="360"/>
       </w:pPr>
       <w:rPr>
-        <w:rFonts w:ascii="Symbol" w:hAnsi="Symbol" w:hint="default"/>
+        <w:rFonts w:ascii="Symbol" w:hAnsi="Symbol" w:cs="Symbol" w:hint="default"/>
       </w:rPr>
     </w:lvl>
-    <w:lvl w:ilvl="7" w:tplc="04090003" w:tentative="1">
+    <w:lvl w:ilvl="7">
       <w:start w:val="1"/>
       <w:numFmt w:val="bullet"/>
       <w:lvlText w:val="o"/>
@@ -1676,9 +1514,10 @@
       </w:pPr>
       <w:rPr>
         <w:rFonts w:ascii="Courier New" w:hAnsi="Courier New" w:cs="Courier New" w:hint="default"/>
+        <w:rFonts w:cs="Courier New"/>
       </w:rPr>
     </w:lvl>
-    <w:lvl w:ilvl="8" w:tplc="04090005" w:tentative="1">
+    <w:lvl w:ilvl="8">
       <w:start w:val="1"/>
       <w:numFmt w:val="bullet"/>
       <w:lvlText w:val=""/>
@@ -1687,32 +1526,129 @@
         <w:ind w:left="6480" w:hanging="360"/>
       </w:pPr>
       <w:rPr>
-        <w:rFonts w:ascii="Wingdings" w:hAnsi="Wingdings" w:hint="default"/>
+        <w:rFonts w:ascii="Wingdings" w:hAnsi="Wingdings" w:cs="Wingdings" w:hint="default"/>
       </w:rPr>
     </w:lvl>
   </w:abstractNum>
+  <w:abstractNum w:abstractNumId="2">
+    <w:lvl w:ilvl="0">
+      <w:start w:val="1"/>
+      <w:numFmt w:val="none"/>
+      <w:suff w:val="nothing"/>
+      <w:lvlText w:val=""/>
+      <w:lvlJc w:val="left"/>
+      <w:pPr>
+        <w:ind w:left="0" w:hanging="0"/>
+      </w:pPr>
+    </w:lvl>
+    <w:lvl w:ilvl="1">
+      <w:start w:val="1"/>
+      <w:numFmt w:val="none"/>
+      <w:suff w:val="nothing"/>
+      <w:lvlText w:val=""/>
+      <w:lvlJc w:val="left"/>
+      <w:pPr>
+        <w:ind w:left="0" w:hanging="0"/>
+      </w:pPr>
+    </w:lvl>
+    <w:lvl w:ilvl="2">
+      <w:start w:val="1"/>
+      <w:numFmt w:val="none"/>
+      <w:suff w:val="nothing"/>
+      <w:lvlText w:val=""/>
+      <w:lvlJc w:val="left"/>
+      <w:pPr>
+        <w:ind w:left="0" w:hanging="0"/>
+      </w:pPr>
+    </w:lvl>
+    <w:lvl w:ilvl="3">
+      <w:start w:val="1"/>
+      <w:numFmt w:val="none"/>
+      <w:suff w:val="nothing"/>
+      <w:lvlText w:val=""/>
+      <w:lvlJc w:val="left"/>
+      <w:pPr>
+        <w:ind w:left="0" w:hanging="0"/>
+      </w:pPr>
+    </w:lvl>
+    <w:lvl w:ilvl="4">
+      <w:start w:val="1"/>
+      <w:numFmt w:val="none"/>
+      <w:suff w:val="nothing"/>
+      <w:lvlText w:val=""/>
+      <w:lvlJc w:val="left"/>
+      <w:pPr>
+        <w:ind w:left="0" w:hanging="0"/>
+      </w:pPr>
+    </w:lvl>
+    <w:lvl w:ilvl="5">
+      <w:start w:val="1"/>
+      <w:numFmt w:val="none"/>
+      <w:suff w:val="nothing"/>
+      <w:lvlText w:val=""/>
+      <w:lvlJc w:val="left"/>
+      <w:pPr>
+        <w:ind w:left="0" w:hanging="0"/>
+      </w:pPr>
+    </w:lvl>
+    <w:lvl w:ilvl="6">
+      <w:start w:val="1"/>
+      <w:numFmt w:val="none"/>
+      <w:suff w:val="nothing"/>
+      <w:lvlText w:val=""/>
+      <w:lvlJc w:val="left"/>
+      <w:pPr>
+        <w:ind w:left="0" w:hanging="0"/>
+      </w:pPr>
+    </w:lvl>
+    <w:lvl w:ilvl="7">
+      <w:start w:val="1"/>
+      <w:numFmt w:val="none"/>
+      <w:suff w:val="nothing"/>
+      <w:lvlText w:val=""/>
+      <w:lvlJc w:val="left"/>
+      <w:pPr>
+        <w:ind w:left="0" w:hanging="0"/>
+      </w:pPr>
+    </w:lvl>
+    <w:lvl w:ilvl="8">
+      <w:start w:val="1"/>
+      <w:numFmt w:val="none"/>
+      <w:suff w:val="nothing"/>
+      <w:lvlText w:val=""/>
+      <w:lvlJc w:val="left"/>
+      <w:pPr>
+        <w:ind w:left="0" w:hanging="0"/>
+      </w:pPr>
+    </w:lvl>
+  </w:abstractNum>
   <w:num w:numId="1">
-    <w:abstractNumId w:val="0"/>
+    <w:abstractNumId w:val="1"/>
+  </w:num>
+  <w:num w:numId="2">
+    <w:abstractNumId w:val="2"/>
   </w:num>
 </w:numbering>
 </file>
 
 <file path=word/styles.xml><?xml version="1.0" encoding="utf-8"?>
-<w:styles xmlns:r="http://schemas.openxmlformats.org/officeDocument/2006/relationships" xmlns:w="http://schemas.openxmlformats.org/wordprocessingml/2006/main">
+<w:styles xmlns:w="http://schemas.openxmlformats.org/wordprocessingml/2006/main" xmlns:w14="http://schemas.microsoft.com/office/word/2010/wordml" xmlns:mc="http://schemas.openxmlformats.org/markup-compatibility/2006" mc:Ignorable="w14">
   <w:docDefaults>
     <w:rPrDefault>
       <w:rPr>
-        <w:rFonts w:asciiTheme="minorHAnsi" w:eastAsiaTheme="minorHAnsi" w:hAnsiTheme="minorHAnsi" w:cstheme="minorBidi"/>
+        <w:rFonts w:ascii="Calibri" w:hAnsi="Calibri" w:eastAsia="Calibri" w:cs="" w:asciiTheme="minorHAnsi" w:cstheme="minorBidi" w:eastAsiaTheme="minorHAnsi" w:hAnsiTheme="minorHAnsi"/>
         <w:sz w:val="24"/>
         <w:szCs w:val="24"/>
         <w:lang w:val="en-US" w:eastAsia="en-US" w:bidi="ar-SA"/>
       </w:rPr>
     </w:rPrDefault>
-    <w:pPrDefault/>
+    <w:pPrDefault>
+      <w:pPr/>
+    </w:pPrDefault>
   </w:docDefaults>
   <w:latentStyles w:defLockedState="0" w:defUIPriority="99" w:defSemiHidden="1" w:defUnhideWhenUsed="1" w:defQFormat="0" w:count="267">
-    <w:lsdException w:name="Normal" w:semiHidden="0" w:uiPriority="0" w:unhideWhenUsed="0" w:qFormat="1"/>
-    <w:lsdException w:name="heading 1" w:semiHidden="0" w:uiPriority="9" w:unhideWhenUsed="0" w:qFormat="1"/>
+    <w:lsdException w:name="Normal" w:uiPriority="0" w:semiHidden="0" w:unhideWhenUsed="0" w:qFormat="1"/>
+    <w:lsdException w:name="heading 1" w:uiPriority="9" w:semiHidden="0" w:unhideWhenUsed="0" w:qFormat="1"/>
     <w:lsdException w:name="heading 2" w:uiPriority="9" w:qFormat="1"/>
     <w:lsdException w:name="heading 3" w:uiPriority="9" w:qFormat="1"/>
     <w:lsdException w:name="heading 4" w:uiPriority="9" w:qFormat="1"/>
@@ -1731,134 +1667,278 @@
     <w:lsdException w:name="toc 8" w:uiPriority="39"/>
     <w:lsdException w:name="toc 9" w:uiPriority="39"/>
     <w:lsdException w:name="caption" w:uiPriority="35" w:qFormat="1"/>
-    <w:lsdException w:name="Title" w:semiHidden="0" w:uiPriority="10" w:unhideWhenUsed="0" w:qFormat="1"/>
+    <w:lsdException w:name="Title" w:uiPriority="10" w:semiHidden="0" w:unhideWhenUsed="0" w:qFormat="1"/>
     <w:lsdException w:name="Default Paragraph Font" w:uiPriority="1"/>
-    <w:lsdException w:name="Subtitle" w:semiHidden="0" w:uiPriority="11" w:unhideWhenUsed="0" w:qFormat="1"/>
-    <w:lsdException w:name="Strong" w:semiHidden="0" w:uiPriority="22" w:unhideWhenUsed="0" w:qFormat="1"/>
-    <w:lsdException w:name="Emphasis" w:semiHidden="0" w:uiPriority="20" w:unhideWhenUsed="0" w:qFormat="1"/>
-    <w:lsdException w:name="Table Grid" w:semiHidden="0" w:uiPriority="39" w:unhideWhenUsed="0"/>
+    <w:lsdException w:name="Subtitle" w:uiPriority="11" w:semiHidden="0" w:unhideWhenUsed="0" w:qFormat="1"/>
+    <w:lsdException w:name="Strong" w:uiPriority="22" w:semiHidden="0" w:unhideWhenUsed="0" w:qFormat="1"/>
+    <w:lsdException w:name="Emphasis" w:uiPriority="20" w:semiHidden="0" w:unhideWhenUsed="0" w:qFormat="1"/>
+    <w:lsdException w:name="Table Grid" w:uiPriority="39" w:semiHidden="0" w:unhideWhenUsed="0"/>
     <w:lsdException w:name="Placeholder Text" w:unhideWhenUsed="0"/>
-    <w:lsdException w:name="No Spacing" w:semiHidden="0" w:uiPriority="1" w:unhideWhenUsed="0" w:qFormat="1"/>
-    <w:lsdException w:name="Light Shading" w:semiHidden="0" w:uiPriority="60" w:unhideWhenUsed="0"/>
-    <w:lsdException w:name="Light List" w:semiHidden="0" w:uiPriority="61" w:unhideWhenUsed="0"/>
-    <w:lsdException w:name="Light Grid" w:semiHidden="0" w:uiPriority="62" w:unhideWhenUsed="0"/>
-    <w:lsdException w:name="Medium Shading 1" w:semiHidden="0" w:uiPriority="63" w:unhideWhenUsed="0"/>
-    <w:lsdException w:name="Medium Shading 2" w:semiHidden="0" w:uiPriority="64" w:unhideWhenUsed="0"/>
-    <w:lsdException w:name="Medium List 1" w:semiHidden="0" w:uiPriority="65" w:unhideWhenUsed="0"/>
-    <w:lsdException w:name="Medium List 2" w:semiHidden="0" w:uiPriority="66" w:unhideWhenUsed="0"/>
-    <w:lsdException w:name="Medium Grid 1" w:semiHidden="0" w:uiPriority="67" w:unhideWhenUsed="0"/>
-    <w:lsdException w:name="Medium Grid 2" w:semiHidden="0" w:uiPriority="68" w:unhideWhenUsed="0"/>
-    <w:lsdException w:name="Medium Grid 3" w:semiHidden="0" w:uiPriority="69" w:unhideWhenUsed="0"/>
-    <w:lsdException w:name="Dark List" w:semiHidden="0" w:uiPriority="70" w:unhideWhenUsed="0"/>
-    <w:lsdException w:name="Colorful Shading" w:semiHidden="0" w:uiPriority="71" w:unhideWhenUsed="0"/>
-    <w:lsdException w:name="Colorful List" w:semiHidden="0" w:uiPriority="72" w:unhideWhenUsed="0"/>
-    <w:lsdException w:name="Colorful Grid" w:semiHidden="0" w:uiPriority="73" w:unhideWhenUsed="0"/>
-    <w:lsdException w:name="Light Shading Accent 1" w:semiHidden="0" w:uiPriority="60" w:unhideWhenUsed="0"/>
-    <w:lsdException w:name="Light List Accent 1" w:semiHidden="0" w:uiPriority="61" w:unhideWhenUsed="0"/>
-    <w:lsdException w:name="Light Grid Accent 1" w:semiHidden="0" w:uiPriority="62" w:unhideWhenUsed="0"/>
-    <w:lsdException w:name="Medium Shading 1 Accent 1" w:semiHidden="0" w:uiPriority="63" w:unhideWhenUsed="0"/>
-    <w:lsdException w:name="Medium Shading 2 Accent 1" w:semiHidden="0" w:uiPriority="64" w:unhideWhenUsed="0"/>
-    <w:lsdException w:name="Medium List 1 Accent 1" w:semiHidden="0" w:uiPriority="65" w:unhideWhenUsed="0"/>
+    <w:lsdException w:name="No Spacing" w:uiPriority="1" w:semiHidden="0" w:unhideWhenUsed="0" w:qFormat="1"/>
+    <w:lsdException w:name="Light Shading" w:uiPriority="60" w:semiHidden="0" w:unhideWhenUsed="0"/>
+    <w:lsdException w:name="Light List" w:uiPriority="61" w:semiHidden="0" w:unhideWhenUsed="0"/>
+    <w:lsdException w:name="Light Grid" w:uiPriority="62" w:semiHidden="0" w:unhideWhenUsed="0"/>
+    <w:lsdException w:name="Medium Shading 1" w:uiPriority="63" w:semiHidden="0" w:unhideWhenUsed="0"/>
+    <w:lsdException w:name="Medium Shading 2" w:uiPriority="64" w:semiHidden="0" w:unhideWhenUsed="0"/>
+    <w:lsdException w:name="Medium List 1" w:uiPriority="65" w:semiHidden="0" w:unhideWhenUsed="0"/>
+    <w:lsdException w:name="Medium List 2" w:uiPriority="66" w:semiHidden="0" w:unhideWhenUsed="0"/>
+    <w:lsdException w:name="Medium Grid 1" w:uiPriority="67" w:semiHidden="0" w:unhideWhenUsed="0"/>
+    <w:lsdException w:name="Medium Grid 2" w:uiPriority="68" w:semiHidden="0" w:unhideWhenUsed="0"/>
+    <w:lsdException w:name="Medium Grid 3" w:uiPriority="69" w:semiHidden="0" w:unhideWhenUsed="0"/>
+    <w:lsdException w:name="Dark List" w:uiPriority="70" w:semiHidden="0" w:unhideWhenUsed="0"/>
+    <w:lsdException w:name="Colorful Shading" w:uiPriority="71" w:semiHidden="0" w:unhideWhenUsed="0"/>
+    <w:lsdException w:name="Colorful List" w:uiPriority="72" w:semiHidden="0" w:unhideWhenUsed="0"/>
+    <w:lsdException w:name="Colorful Grid" w:uiPriority="73" w:semiHidden="0" w:unhideWhenUsed="0"/>
+    <w:lsdException w:name="Light Shading Accent 1" w:uiPriority="60" w:semiHidden="0" w:unhideWhenUsed="0"/>
+    <w:lsdException w:name="Light List Accent 1" w:uiPriority="61" w:semiHidden="0" w:unhideWhenUsed="0"/>
+    <w:lsdException w:name="Light Grid Accent 1" w:uiPriority="62" w:semiHidden="0" w:unhideWhenUsed="0"/>
+    <w:lsdException w:name="Medium Shading 1 Accent 1" w:uiPriority="63" w:semiHidden="0" w:unhideWhenUsed="0"/>
+    <w:lsdException w:name="Medium Shading 2 Accent 1" w:uiPriority="64" w:semiHidden="0" w:unhideWhenUsed="0"/>
+    <w:lsdException w:name="Medium List 1 Accent 1" w:uiPriority="65" w:semiHidden="0" w:unhideWhenUsed="0"/>
     <w:lsdException w:name="Revision" w:unhideWhenUsed="0"/>
-    <w:lsdException w:name="List Paragraph" w:semiHidden="0" w:uiPriority="34" w:unhideWhenUsed="0" w:qFormat="1"/>
-    <w:lsdException w:name="Quote" w:semiHidden="0" w:uiPriority="29" w:unhideWhenUsed="0" w:qFormat="1"/>
-    <w:lsdException w:name="Intense Quote" w:semiHidden="0" w:uiPriority="30" w:unhideWhenUsed="0" w:qFormat="1"/>
-    <w:lsdException w:name="Medium List 2 Accent 1" w:semiHidden="0" w:uiPriority="66" w:unhideWhenUsed="0"/>
-    <w:lsdException w:name="Medium Grid 1 Accent 1" w:semiHidden="0" w:uiPriority="67" w:unhideWhenUsed="0"/>
-    <w:lsdException w:name="Medium Grid 2 Accent 1" w:semiHidden="0" w:uiPriority="68" w:unhideWhenUsed="0"/>
-    <w:lsdException w:name="Medium Grid 3 Accent 1" w:semiHidden="0" w:uiPriority="69" w:unhideWhenUsed="0"/>
-    <w:lsdException w:name="Dark List Accent 1" w:semiHidden="0" w:uiPriority="70" w:unhideWhenUsed="0"/>
-    <w:lsdException w:name="Colorful Shading Accent 1" w:semiHidden="0" w:uiPriority="71" w:unhideWhenUsed="0"/>
-    <w:lsdException w:name="Colorful List Accent 1" w:semiHidden="0" w:uiPriority="72" w:unhideWhenUsed="0"/>
-    <w:lsdException w:name="Colorful Grid Accent 1" w:semiHidden="0" w:uiPriority="73" w:unhideWhenUsed="0"/>
-    <w:lsdException w:name="Light Shading Accent 2" w:semiHidden="0" w:uiPriority="60" w:unhideWhenUsed="0"/>
-    <w:lsdException w:name="Light List Accent 2" w:semiHidden="0" w:uiPriority="61" w:unhideWhenUsed="0"/>
-    <w:lsdException w:name="Light Grid Accent 2" w:semiHidden="0" w:uiPriority="62" w:unhideWhenUsed="0"/>
-    <w:lsdException w:name="Medium Shading 1 Accent 2" w:semiHidden="0" w:uiPriority="63" w:unhideWhenUsed="0"/>
-    <w:lsdException w:name="Medium Shading 2 Accent 2" w:semiHidden="0" w:uiPriority="64" w:unhideWhenUsed="0"/>
-    <w:lsdException w:name="Medium List 1 Accent 2" w:semiHidden="0" w:uiPriority="65" w:unhideWhenUsed="0"/>
-    <w:lsdException w:name="Medium List 2 Accent 2" w:semiHidden="0" w:uiPriority="66" w:unhideWhenUsed="0"/>
-    <w:lsdException w:name="Medium Grid 1 Accent 2" w:semiHidden="0" w:uiPriority="67" w:unhideWhenUsed="0"/>
-    <w:lsdException w:name="Medium Grid 2 Accent 2" w:semiHidden="0" w:uiPriority="68" w:unhideWhenUsed="0"/>
-    <w:lsdException w:name="Medium Grid 3 Accent 2" w:semiHidden="0" w:uiPriority="69" w:unhideWhenUsed="0"/>
-    <w:lsdException w:name="Dark List Accent 2" w:semiHidden="0" w:uiPriority="70" w:unhideWhenUsed="0"/>
-    <w:lsdException w:name="Colorful Shading Accent 2" w:semiHidden="0" w:uiPriority="71" w:unhideWhenUsed="0"/>
-    <w:lsdException w:name="Colorful List Accent 2" w:semiHidden="0" w:uiPriority="72" w:unhideWhenUsed="0"/>
-    <w:lsdException w:name="Colorful Grid Accent 2" w:semiHidden="0" w:uiPriority="73" w:unhideWhenUsed="0"/>
-    <w:lsdException w:name="Light Shading Accent 3" w:semiHidden="0" w:uiPriority="60" w:unhideWhenUsed="0"/>
-    <w:lsdException w:name="Light List Accent 3" w:semiHidden="0" w:uiPriority="61" w:unhideWhenUsed="0"/>
-    <w:lsdException w:name="Light Grid Accent 3" w:semiHidden="0" w:uiPriority="62" w:unhideWhenUsed="0"/>
-    <w:lsdException w:name="Medium Shading 1 Accent 3" w:semiHidden="0" w:uiPriority="63" w:unhideWhenUsed="0"/>
-    <w:lsdException w:name="Medium Shading 2 Accent 3" w:semiHidden="0" w:uiPriority="64" w:unhideWhenUsed="0"/>
-    <w:lsdException w:name="Medium List 1 Accent 3" w:semiHidden="0" w:uiPriority="65" w:unhideWhenUsed="0"/>
-    <w:lsdException w:name="Medium List 2 Accent 3" w:semiHidden="0" w:uiPriority="66" w:unhideWhenUsed="0"/>
-    <w:lsdException w:name="Medium Grid 1 Accent 3" w:semiHidden="0" w:uiPriority="67" w:unhideWhenUsed="0"/>
-    <w:lsdException w:name="Medium Grid 2 Accent 3" w:semiHidden="0" w:uiPriority="68" w:unhideWhenUsed="0"/>
-    <w:lsdException w:name="Medium Grid 3 Accent 3" w:semiHidden="0" w:uiPriority="69" w:unhideWhenUsed="0"/>
-    <w:lsdException w:name="Dark List Accent 3" w:semiHidden="0" w:uiPriority="70" w:unhideWhenUsed="0"/>
-    <w:lsdException w:name="Colorful Shading Accent 3" w:semiHidden="0" w:uiPriority="71" w:unhideWhenUsed="0"/>
-    <w:lsdException w:name="Colorful List Accent 3" w:semiHidden="0" w:uiPriority="72" w:unhideWhenUsed="0"/>
-    <w:lsdException w:name="Colorful Grid Accent 3" w:semiHidden="0" w:uiPriority="73" w:unhideWhenUsed="0"/>
-    <w:lsdException w:name="Light Shading Accent 4" w:semiHidden="0" w:uiPriority="60" w:unhideWhenUsed="0"/>
-    <w:lsdException w:name="Light List Accent 4" w:semiHidden="0" w:uiPriority="61" w:unhideWhenUsed="0"/>
-    <w:lsdException w:name="Light Grid Accent 4" w:semiHidden="0" w:uiPriority="62" w:unhideWhenUsed="0"/>
-    <w:lsdException w:name="Medium Shading 1 Accent 4" w:semiHidden="0" w:uiPriority="63" w:unhideWhenUsed="0"/>
-    <w:lsdException w:name="Medium Shading 2 Accent 4" w:semiHidden="0" w:uiPriority="64" w:unhideWhenUsed="0"/>
-    <w:lsdException w:name="Medium List 1 Accent 4" w:semiHidden="0" w:uiPriority="65" w:unhideWhenUsed="0"/>
-    <w:lsdException w:name="Medium List 2 Accent 4" w:semiHidden="0" w:uiPriority="66" w:unhideWhenUsed="0"/>
-    <w:lsdException w:name="Medium Grid 1 Accent 4" w:semiHidden="0" w:uiPriority="67" w:unhideWhenUsed="0"/>
-    <w:lsdException w:name="Medium Grid 2 Accent 4" w:semiHidden="0" w:uiPriority="68" w:unhideWhenUsed="0"/>
-    <w:lsdException w:name="Medium Grid 3 Accent 4" w:semiHidden="0" w:uiPriority="69" w:unhideWhenUsed="0"/>
-    <w:lsdException w:name="Dark List Accent 4" w:semiHidden="0" w:uiPriority="70" w:unhideWhenUsed="0"/>
-    <w:lsdException w:name="Colorful Shading Accent 4" w:semiHidden="0" w:uiPriority="71" w:unhideWhenUsed="0"/>
-    <w:lsdException w:name="Colorful List Accent 4" w:semiHidden="0" w:uiPriority="72" w:unhideWhenUsed="0"/>
-    <w:lsdException w:name="Colorful Grid Accent 4" w:semiHidden="0" w:uiPriority="73" w:unhideWhenUsed="0"/>
-    <w:lsdException w:name="Light Shading Accent 5" w:semiHidden="0" w:uiPriority="60" w:unhideWhenUsed="0"/>
-    <w:lsdException w:name="Light List Accent 5" w:semiHidden="0" w:uiPriority="61" w:unhideWhenUsed="0"/>
-    <w:lsdException w:name="Light Grid Accent 5" w:semiHidden="0" w:uiPriority="62" w:unhideWhenUsed="0"/>
-    <w:lsdException w:name="Medium Shading 1 Accent 5" w:semiHidden="0" w:uiPriority="63" w:unhideWhenUsed="0"/>
-    <w:lsdException w:name="Medium Shading 2 Accent 5" w:semiHidden="0" w:uiPriority="64" w:unhideWhenUsed="0"/>
-    <w:lsdException w:name="Medium List 1 Accent 5" w:semiHidden="0" w:uiPriority="65" w:unhideWhenUsed="0"/>
-    <w:lsdException w:name="Medium List 2 Accent 5" w:semiHidden="0" w:uiPriority="66" w:unhideWhenUsed="0"/>
-    <w:lsdException w:name="Medium Grid 1 Accent 5" w:semiHidden="0" w:uiPriority="67" w:unhideWhenUsed="0"/>
-    <w:lsdException w:name="Medium Grid 2 Accent 5" w:semiHidden="0" w:uiPriority="68" w:unhideWhenUsed="0"/>
-    <w:lsdException w:name="Medium Grid 3 Accent 5" w:semiHidden="0" w:uiPriority="69" w:unhideWhenUsed="0"/>
-    <w:lsdException w:name="Dark List Accent 5" w:semiHidden="0" w:uiPriority="70" w:unhideWhenUsed="0"/>
-    <w:lsdException w:name="Colorful Shading Accent 5" w:semiHidden="0" w:uiPriority="71" w:unhideWhenUsed="0"/>
-    <w:lsdException w:name="Colorful List Accent 5" w:semiHidden="0" w:uiPriority="72" w:unhideWhenUsed="0"/>
-    <w:lsdException w:name="Colorful Grid Accent 5" w:semiHidden="0" w:uiPriority="73" w:unhideWhenUsed="0"/>
-    <w:lsdException w:name="Light Shading Accent 6" w:semiHidden="0" w:uiPriority="60" w:unhideWhenUsed="0"/>
-    <w:lsdException w:name="Light List Accent 6" w:semiHidden="0" w:uiPriority="61" w:unhideWhenUsed="0"/>
-    <w:lsdException w:name="Light Grid Accent 6" w:semiHidden="0" w:uiPriority="62" w:unhideWhenUsed="0"/>
-    <w:lsdException w:name="Medium Shading 1 Accent 6" w:semiHidden="0" w:uiPriority="63" w:unhideWhenUsed="0"/>
-    <w:lsdException w:name="Medium Shading 2 Accent 6" w:semiHidden="0" w:uiPriority="64" w:unhideWhenUsed="0"/>
-    <w:lsdException w:name="Medium List 1 Accent 6" w:semiHidden="0" w:uiPriority="65" w:unhideWhenUsed="0"/>
-    <w:lsdException w:name="Medium List 2 Accent 6" w:semiHidden="0" w:uiPriority="66" w:unhideWhenUsed="0"/>
-    <w:lsdException w:name="Medium Grid 1 Accent 6" w:semiHidden="0" w:uiPriority="67" w:unhideWhenUsed="0"/>
-    <w:lsdException w:name="Medium Grid 2 Accent 6" w:semiHidden="0" w:uiPriority="68" w:unhideWhenUsed="0"/>
-    <w:lsdException w:name="Medium Grid 3 Accent 6" w:semiHidden="0" w:uiPriority="69" w:unhideWhenUsed="0"/>
-    <w:lsdException w:name="Dark List Accent 6" w:semiHidden="0" w:uiPriority="70" w:unhideWhenUsed="0"/>
-    <w:lsdException w:name="Colorful Shading Accent 6" w:semiHidden="0" w:uiPriority="71" w:unhideWhenUsed="0"/>
-    <w:lsdException w:name="Colorful List Accent 6" w:semiHidden="0" w:uiPriority="72" w:unhideWhenUsed="0"/>
-    <w:lsdException w:name="Colorful Grid Accent 6" w:semiHidden="0" w:uiPriority="73" w:unhideWhenUsed="0"/>
-    <w:lsdException w:name="Subtle Emphasis" w:semiHidden="0" w:uiPriority="19" w:unhideWhenUsed="0" w:qFormat="1"/>
-    <w:lsdException w:name="Intense Emphasis" w:semiHidden="0" w:uiPriority="21" w:unhideWhenUsed="0" w:qFormat="1"/>
-    <w:lsdException w:name="Subtle Reference" w:semiHidden="0" w:uiPriority="31" w:unhideWhenUsed="0" w:qFormat="1"/>
-    <w:lsdException w:name="Intense Reference" w:semiHidden="0" w:uiPriority="32" w:unhideWhenUsed="0" w:qFormat="1"/>
-    <w:lsdException w:name="Book Title" w:semiHidden="0" w:uiPriority="33" w:unhideWhenUsed="0" w:qFormat="1"/>
+    <w:lsdException w:name="List Paragraph" w:uiPriority="34" w:semiHidden="0" w:unhideWhenUsed="0" w:qFormat="1"/>
+    <w:lsdException w:name="Quote" w:uiPriority="29" w:semiHidden="0" w:unhideWhenUsed="0" w:qFormat="1"/>
+    <w:lsdException w:name="Intense Quote" w:uiPriority="30" w:semiHidden="0" w:unhideWhenUsed="0" w:qFormat="1"/>
+    <w:lsdException w:name="Medium List 2 Accent 1" w:uiPriority="66" w:semiHidden="0" w:unhideWhenUsed="0"/>
+    <w:lsdException w:name="Medium Grid 1 Accent 1" w:uiPriority="67" w:semiHidden="0" w:unhideWhenUsed="0"/>
+    <w:lsdException w:name="Medium Grid 2 Accent 1" w:uiPriority="68" w:semiHidden="0" w:unhideWhenUsed="0"/>
+    <w:lsdException w:name="Medium Grid 3 Accent 1" w:uiPriority="69" w:semiHidden="0" w:unhideWhenUsed="0"/>
+    <w:lsdException w:name="Dark List Accent 1" w:uiPriority="70" w:semiHidden="0" w:unhideWhenUsed="0"/>
+    <w:lsdException w:name="Colorful Shading Accent 1" w:uiPriority="71" w:semiHidden="0" w:unhideWhenUsed="0"/>
+    <w:lsdException w:name="Colorful List Accent 1" w:uiPriority="72" w:semiHidden="0" w:unhideWhenUsed="0"/>
+    <w:lsdException w:name="Colorful Grid Accent 1" w:uiPriority="73" w:semiHidden="0" w:unhideWhenUsed="0"/>
+    <w:lsdException w:name="Light Shading Accent 2" w:uiPriority="60" w:semiHidden="0" w:unhideWhenUsed="0"/>
+    <w:lsdException w:name="Light List Accent 2" w:uiPriority="61" w:semiHidden="0" w:unhideWhenUsed="0"/>
+    <w:lsdException w:name="Light Grid Accent 2" w:uiPriority="62" w:semiHidden="0" w:unhideWhenUsed="0"/>
+    <w:lsdException w:name="Medium Shading 1 Accent 2" w:uiPriority="63" w:semiHidden="0" w:unhideWhenUsed="0"/>
+    <w:lsdException w:name="Medium Shading 2 Accent 2" w:uiPriority="64" w:semiHidden="0" w:unhideWhenUsed="0"/>
+    <w:lsdException w:name="Medium List 1 Accent 2" w:uiPriority="65" w:semiHidden="0" w:unhideWhenUsed="0"/>
+    <w:lsdException w:name="Medium List 2 Accent 2" w:uiPriority="66" w:semiHidden="0" w:unhideWhenUsed="0"/>
+    <w:lsdException w:name="Medium Grid 1 Accent 2" w:uiPriority="67" w:semiHidden="0" w:unhideWhenUsed="0"/>
+    <w:lsdException w:name="Medium Grid 2 Accent 2" w:uiPriority="68" w:semiHidden="0" w:unhideWhenUsed="0"/>
+    <w:lsdException w:name="Medium Grid 3 Accent 2" w:uiPriority="69" w:semiHidden="0" w:unhideWhenUsed="0"/>
+    <w:lsdException w:name="Dark List Accent 2" w:uiPriority="70" w:semiHidden="0" w:unhideWhenUsed="0"/>
+    <w:lsdException w:name="Colorful Shading Accent 2" w:uiPriority="71" w:semiHidden="0" w:unhideWhenUsed="0"/>
+    <w:lsdException w:name="Colorful List Accent 2" w:uiPriority="72" w:semiHidden="0" w:unhideWhenUsed="0"/>
+    <w:lsdException w:name="Colorful Grid Accent 2" w:uiPriority="73" w:semiHidden="0" w:unhideWhenUsed="0"/>
+    <w:lsdException w:name="Light Shading Accent 3" w:uiPriority="60" w:semiHidden="0" w:unhideWhenUsed="0"/>
+    <w:lsdException w:name="Light List Accent 3" w:uiPriority="61" w:semiHidden="0" w:unhideWhenUsed="0"/>
+    <w:lsdException w:name="Light Grid Accent 3" w:uiPriority="62" w:semiHidden="0" w:unhideWhenUsed="0"/>
+    <w:lsdException w:name="Medium Shading 1 Accent 3" w:uiPriority="63" w:semiHidden="0" w:unhideWhenUsed="0"/>
+    <w:lsdException w:name="Medium Shading 2 Accent 3" w:uiPriority="64" w:semiHidden="0" w:unhideWhenUsed="0"/>
+    <w:lsdException w:name="Medium List 1 Accent 3" w:uiPriority="65" w:semiHidden="0" w:unhideWhenUsed="0"/>
+    <w:lsdException w:name="Medium List 2 Accent 3" w:uiPriority="66" w:semiHidden="0" w:unhideWhenUsed="0"/>
+    <w:lsdException w:name="Medium Grid 1 Accent 3" w:uiPriority="67" w:semiHidden="0" w:unhideWhenUsed="0"/>
+    <w:lsdException w:name="Medium Grid 2 Accent 3" w:uiPriority="68" w:semiHidden="0" w:unhideWhenUsed="0"/>
+    <w:lsdException w:name="Medium Grid 3 Accent 3" w:uiPriority="69" w:semiHidden="0" w:unhideWhenUsed="0"/>
+    <w:lsdException w:name="Dark List Accent 3" w:uiPriority="70" w:semiHidden="0" w:unhideWhenUsed="0"/>
+    <w:lsdException w:name="Colorful Shading Accent 3" w:uiPriority="71" w:semiHidden="0" w:unhideWhenUsed="0"/>
+    <w:lsdException w:name="Colorful List Accent 3" w:uiPriority="72" w:semiHidden="0" w:unhideWhenUsed="0"/>
+    <w:lsdException w:name="Colorful Grid Accent 3" w:uiPriority="73" w:semiHidden="0" w:unhideWhenUsed="0"/>
+    <w:lsdException w:name="Light Shading Accent 4" w:uiPriority="60" w:semiHidden="0" w:unhideWhenUsed="0"/>
+    <w:lsdException w:name="Light List Accent 4" w:uiPriority="61" w:semiHidden="0" w:unhideWhenUsed="0"/>
+    <w:lsdException w:name="Light Grid Accent 4" w:uiPriority="62" w:semiHidden="0" w:unhideWhenUsed="0"/>
+    <w:lsdException w:name="Medium Shading 1 Accent 4" w:uiPriority="63" w:semiHidden="0" w:unhideWhenUsed="0"/>
+    <w:lsdException w:name="Medium Shading 2 Accent 4" w:uiPriority="64" w:semiHidden="0" w:unhideWhenUsed="0"/>
+    <w:lsdException w:name="Medium List 1 Accent 4" w:uiPriority="65" w:semiHidden="0" w:unhideWhenUsed="0"/>
+    <w:lsdException w:name="Medium List 2 Accent 4" w:uiPriority="66" w:semiHidden="0" w:unhideWhenUsed="0"/>
+    <w:lsdException w:name="Medium Grid 1 Accent 4" w:uiPriority="67" w:semiHidden="0" w:unhideWhenUsed="0"/>
+    <w:lsdException w:name="Medium Grid 2 Accent 4" w:uiPriority="68" w:semiHidden="0" w:unhideWhenUsed="0"/>
+    <w:lsdException w:name="Medium Grid 3 Accent 4" w:uiPriority="69" w:semiHidden="0" w:unhideWhenUsed="0"/>
+    <w:lsdException w:name="Dark List Accent 4" w:uiPriority="70" w:semiHidden="0" w:unhideWhenUsed="0"/>
+    <w:lsdException w:name="Colorful Shading Accent 4" w:uiPriority="71" w:semiHidden="0" w:unhideWhenUsed="0"/>
+    <w:lsdException w:name="Colorful List Accent 4" w:uiPriority="72" w:semiHidden="0" w:unhideWhenUsed="0"/>
+    <w:lsdException w:name="Colorful Grid Accent 4" w:uiPriority="73" w:semiHidden="0" w:unhideWhenUsed="0"/>
+    <w:lsdException w:name="Light Shading Accent 5" w:uiPriority="60" w:semiHidden="0" w:unhideWhenUsed="0"/>
+    <w:lsdException w:name="Light List Accent 5" w:uiPriority="61" w:semiHidden="0" w:unhideWhenUsed="0"/>
+    <w:lsdException w:name="Light Grid Accent 5" w:uiPriority="62" w:semiHidden="0" w:unhideWhenUsed="0"/>
+    <w:lsdException w:name="Medium Shading 1 Accent 5" w:uiPriority="63" w:semiHidden="0" w:unhideWhenUsed="0"/>
+    <w:lsdException w:name="Medium Shading 2 Accent 5" w:uiPriority="64" w:semiHidden="0" w:unhideWhenUsed="0"/>
+    <w:lsdException w:name="Medium List 1 Accent 5" w:uiPriority="65" w:semiHidden="0" w:unhideWhenUsed="0"/>
+    <w:lsdException w:name="Medium List 2 Accent 5" w:uiPriority="66" w:semiHidden="0" w:unhideWhenUsed="0"/>
+    <w:lsdException w:name="Medium Grid 1 Accent 5" w:uiPriority="67" w:semiHidden="0" w:unhideWhenUsed="0"/>
+    <w:lsdException w:name="Medium Grid 2 Accent 5" w:uiPriority="68" w:semiHidden="0" w:unhideWhenUsed="0"/>
+    <w:lsdException w:name="Medium Grid 3 Accent 5" w:uiPriority="69" w:semiHidden="0" w:unhideWhenUsed="0"/>
+    <w:lsdException w:name="Dark List Accent 5" w:uiPriority="70" w:semiHidden="0" w:unhideWhenUsed="0"/>
+    <w:lsdException w:name="Colorful Shading Accent 5" w:uiPriority="71" w:semiHidden="0" w:unhideWhenUsed="0"/>
+    <w:lsdException w:name="Colorful List Accent 5" w:uiPriority="72" w:semiHidden="0" w:unhideWhenUsed="0"/>
+    <w:lsdException w:name="Colorful Grid Accent 5" w:uiPriority="73" w:semiHidden="0" w:unhideWhenUsed="0"/>
+    <w:lsdException w:name="Light Shading Accent 6" w:uiPriority="60" w:semiHidden="0" w:unhideWhenUsed="0"/>
+    <w:lsdException w:name="Light List Accent 6" w:uiPriority="61" w:semiHidden="0" w:unhideWhenUsed="0"/>
+    <w:lsdException w:name="Light Grid Accent 6" w:uiPriority="62" w:semiHidden="0" w:unhideWhenUsed="0"/>
+    <w:lsdException w:name="Medium Shading 1 Accent 6" w:uiPriority="63" w:semiHidden="0" w:unhideWhenUsed="0"/>
+    <w:lsdException w:name="Medium Shading 2 Accent 6" w:uiPriority="64" w:semiHidden="0" w:unhideWhenUsed="0"/>
+    <w:lsdException w:name="Medium List 1 Accent 6" w:uiPriority="65" w:semiHidden="0" w:unhideWhenUsed="0"/>
+    <w:lsdException w:name="Medium List 2 Accent 6" w:uiPriority="66" w:semiHidden="0" w:unhideWhenUsed="0"/>
+    <w:lsdException w:name="Medium Grid 1 Accent 6" w:uiPriority="67" w:semiHidden="0" w:unhideWhenUsed="0"/>
+    <w:lsdException w:name="Medium Grid 2 Accent 6" w:uiPriority="68" w:semiHidden="0" w:unhideWhenUsed="0"/>
+    <w:lsdException w:name="Medium Grid 3 Accent 6" w:uiPriority="69" w:semiHidden="0" w:unhideWhenUsed="0"/>
+    <w:lsdException w:name="Dark List Accent 6" w:uiPriority="70" w:semiHidden="0" w:unhideWhenUsed="0"/>
+    <w:lsdException w:name="Colorful Shading Accent 6" w:uiPriority="71" w:semiHidden="0" w:unhideWhenUsed="0"/>
+    <w:lsdException w:name="Colorful List Accent 6" w:uiPriority="72" w:semiHidden="0" w:unhideWhenUsed="0"/>
+    <w:lsdException w:name="Colorful Grid Accent 6" w:uiPriority="73" w:semiHidden="0" w:unhideWhenUsed="0"/>
+    <w:lsdException w:name="Subtle Emphasis" w:uiPriority="19" w:semiHidden="0" w:unhideWhenUsed="0" w:qFormat="1"/>
+    <w:lsdException w:name="Intense Emphasis" w:uiPriority="21" w:semiHidden="0" w:unhideWhenUsed="0" w:qFormat="1"/>
+    <w:lsdException w:name="Subtle Reference" w:uiPriority="31" w:semiHidden="0" w:unhideWhenUsed="0" w:qFormat="1"/>
+    <w:lsdException w:name="Intense Reference" w:uiPriority="32" w:semiHidden="0" w:unhideWhenUsed="0" w:qFormat="1"/>
+    <w:lsdException w:name="Book Title" w:uiPriority="33" w:semiHidden="0" w:unhideWhenUsed="0" w:qFormat="1"/>
     <w:lsdException w:name="Bibliography" w:uiPriority="37"/>
     <w:lsdException w:name="TOC Heading" w:uiPriority="39" w:qFormat="1"/>
   </w:latentStyles>
-  <w:style w:type="paragraph" w:default="1" w:styleId="Normal">
+  <w:style w:type="paragraph" w:styleId="Normal" w:default="1">
     <w:name w:val="Normal"/>
     <w:qFormat/>
-    <w:rsid w:val="00C11CA6"/>
+    <w:rsid w:val="00c11ca6"/>
+    <w:pPr>
+      <w:widowControl/>
+      <w:bidi w:val="0"/>
+      <w:jc w:val="left"/>
+    </w:pPr>
+    <w:rPr>
+      <w:rFonts w:ascii="Calibri" w:hAnsi="Calibri" w:eastAsia="Calibri" w:cs="" w:asciiTheme="minorHAnsi" w:cstheme="minorBidi" w:eastAsiaTheme="minorHAnsi" w:hAnsiTheme="minorHAnsi"/>
+      <w:color w:val="auto"/>
+      <w:sz w:val="24"/>
+      <w:szCs w:val="24"/>
+      <w:lang w:val="en-US" w:eastAsia="en-US" w:bidi="ar-SA"/>
+    </w:rPr>
   </w:style>
-  <w:style w:type="character" w:default="1" w:styleId="Policepardfaut">
+  <w:style w:type="character" w:styleId="DefaultParagraphFont" w:default="1">
     <w:name w:val="Default Paragraph Font"/>
     <w:uiPriority w:val="1"/>
     <w:semiHidden/>
     <w:unhideWhenUsed/>
+    <w:qFormat/>
+    <w:rPr/>
+  </w:style>
+  <w:style w:type="character" w:styleId="TextedebullesCar" w:customStyle="1">
+    <w:name w:val="Texte de bulles Car"/>
+    <w:basedOn w:val="DefaultParagraphFont"/>
+    <w:link w:val="Textedebulles"/>
+    <w:uiPriority w:val="99"/>
+    <w:semiHidden/>
+    <w:qFormat/>
+    <w:rsid w:val="00b414c0"/>
+    <w:rPr>
+      <w:rFonts w:ascii="Tahoma" w:hAnsi="Tahoma" w:cs="Tahoma"/>
+      <w:sz w:val="16"/>
+      <w:szCs w:val="16"/>
+    </w:rPr>
+  </w:style>
+  <w:style w:type="character" w:styleId="ListLabel1">
+    <w:name w:val="ListLabel 1"/>
+    <w:qFormat/>
+    <w:rPr>
+      <w:rFonts w:ascii="Helvetica Neue" w:hAnsi="Helvetica Neue" w:cs="Courier New"/>
+      <w:b/>
+    </w:rPr>
+  </w:style>
+  <w:style w:type="character" w:styleId="ListLabel2">
+    <w:name w:val="ListLabel 2"/>
+    <w:qFormat/>
+    <w:rPr>
+      <w:rFonts w:cs="Courier New"/>
+    </w:rPr>
+  </w:style>
+  <w:style w:type="character" w:styleId="ListLabel3">
+    <w:name w:val="ListLabel 3"/>
+    <w:qFormat/>
+    <w:rPr>
+      <w:rFonts w:cs="Courier New"/>
+    </w:rPr>
+  </w:style>
+  <w:style w:type="paragraph" w:styleId="Heading">
+    <w:name w:val="Heading"/>
+    <w:basedOn w:val="Normal"/>
+    <w:next w:val="TextBody"/>
+    <w:qFormat/>
+    <w:pPr>
+      <w:keepNext/>
+      <w:spacing w:before="240" w:after="120"/>
+    </w:pPr>
+    <w:rPr>
+      <w:rFonts w:ascii="Liberation Sans" w:hAnsi="Liberation Sans" w:eastAsia="Microsoft YaHei" w:cs="Arial"/>
+      <w:sz w:val="28"/>
+      <w:szCs w:val="28"/>
+    </w:rPr>
+  </w:style>
+  <w:style w:type="paragraph" w:styleId="TextBody">
+    <w:name w:val="Body Text"/>
+    <w:basedOn w:val="Normal"/>
+    <w:pPr>
+      <w:spacing w:lineRule="auto" w:line="288" w:before="0" w:after="140"/>
+    </w:pPr>
+    <w:rPr/>
+  </w:style>
+  <w:style w:type="paragraph" w:styleId="List">
+    <w:name w:val="List"/>
+    <w:basedOn w:val="TextBody"/>
+    <w:pPr/>
+    <w:rPr>
+      <w:rFonts w:cs="Arial"/>
+    </w:rPr>
+  </w:style>
+  <w:style w:type="paragraph" w:styleId="Caption">
+    <w:name w:val="Caption"/>
+    <w:basedOn w:val="Normal"/>
+    <w:qFormat/>
+    <w:pPr>
+      <w:suppressLineNumbers/>
+      <w:spacing w:before="120" w:after="120"/>
+    </w:pPr>
+    <w:rPr>
+      <w:rFonts w:cs="Arial"/>
+      <w:i/>
+      <w:iCs/>
+      <w:sz w:val="24"/>
+      <w:szCs w:val="24"/>
+    </w:rPr>
+  </w:style>
+  <w:style w:type="paragraph" w:styleId="Index">
+    <w:name w:val="Index"/>
+    <w:basedOn w:val="Normal"/>
+    <w:qFormat/>
+    <w:pPr>
+      <w:suppressLineNumbers/>
+    </w:pPr>
+    <w:rPr>
+      <w:rFonts w:cs="Arial"/>
+    </w:rPr>
+  </w:style>
+  <w:style w:type="paragraph" w:styleId="ListParagraph">
+    <w:name w:val="List Paragraph"/>
+    <w:basedOn w:val="Normal"/>
+    <w:uiPriority w:val="34"/>
+    <w:qFormat/>
+    <w:rsid w:val="0070698e"/>
+    <w:pPr>
+      <w:spacing w:before="0" w:after="0"/>
+      <w:ind w:left="720" w:hanging="0"/>
+      <w:contextualSpacing/>
+    </w:pPr>
+    <w:rPr/>
+  </w:style>
+  <w:style w:type="paragraph" w:styleId="BalloonText">
+    <w:name w:val="Balloon Text"/>
+    <w:basedOn w:val="Normal"/>
+    <w:link w:val="TextedebullesCar"/>
+    <w:uiPriority w:val="99"/>
+    <w:semiHidden/>
+    <w:unhideWhenUsed/>
+    <w:qFormat/>
+    <w:rsid w:val="00b414c0"/>
+    <w:pPr/>
+    <w:rPr>
+      <w:rFonts w:ascii="Tahoma" w:hAnsi="Tahoma" w:cs="Tahoma"/>
+      <w:sz w:val="16"/>
+      <w:szCs w:val="16"/>
+    </w:rPr>
+  </w:style>
+  <w:style w:type="numbering" w:styleId="NoList" w:default="1">
+    <w:name w:val="No List"/>
+    <w:uiPriority w:val="99"/>
+    <w:semiHidden/>
+    <w:unhideWhenUsed/>
+    <w:qFormat/>
   </w:style>
   <w:style w:type="table" w:default="1" w:styleId="TableauNormal">
     <w:name w:val="Normal Table"/>
@@ -1875,50 +1955,6 @@
         <w:right w:w="108" w:type="dxa"/>
       </w:tblCellMar>
     </w:tblPr>
-  </w:style>
-  <w:style w:type="numbering" w:default="1" w:styleId="Aucuneliste">
-    <w:name w:val="No List"/>
-    <w:uiPriority w:val="99"/>
-    <w:semiHidden/>
-    <w:unhideWhenUsed/>
-  </w:style>
-  <w:style w:type="paragraph" w:styleId="Paragraphedeliste">
-    <w:name w:val="List Paragraph"/>
-    <w:basedOn w:val="Normal"/>
-    <w:uiPriority w:val="34"/>
-    <w:qFormat/>
-    <w:rsid w:val="0070698E"/>
-    <w:pPr>
-      <w:ind w:left="720"/>
-      <w:contextualSpacing/>
-    </w:pPr>
-  </w:style>
-  <w:style w:type="paragraph" w:styleId="Textedebulles">
-    <w:name w:val="Balloon Text"/>
-    <w:basedOn w:val="Normal"/>
-    <w:link w:val="TextedebullesCar"/>
-    <w:uiPriority w:val="99"/>
-    <w:semiHidden/>
-    <w:unhideWhenUsed/>
-    <w:rsid w:val="00B414C0"/>
-    <w:rPr>
-      <w:rFonts w:ascii="Tahoma" w:hAnsi="Tahoma" w:cs="Tahoma"/>
-      <w:sz w:val="16"/>
-      <w:szCs w:val="16"/>
-    </w:rPr>
-  </w:style>
-  <w:style w:type="character" w:customStyle="1" w:styleId="TextedebullesCar">
-    <w:name w:val="Texte de bulles Car"/>
-    <w:basedOn w:val="Policepardfaut"/>
-    <w:link w:val="Textedebulles"/>
-    <w:uiPriority w:val="99"/>
-    <w:semiHidden/>
-    <w:rsid w:val="00B414C0"/>
-    <w:rPr>
-      <w:rFonts w:ascii="Tahoma" w:hAnsi="Tahoma" w:cs="Tahoma"/>
-      <w:sz w:val="16"/>
-      <w:szCs w:val="16"/>
-    </w:rPr>
   </w:style>
 </w:styles>
 </file>
